--- a/erb_supporting_docs/Packaging_Resources/lib/ERB/Projects/Explore/Goals/Default_Goal/Supporting_DOC/Options_for_Connecting_People_in_Workshops.docx
+++ b/erb_supporting_docs/Packaging_Resources/lib/ERB/Projects/Explore/Goals/Default_Goal/Supporting_DOC/Options_for_Connecting_People_in_Workshops.docx
@@ -9,6 +9,8 @@
           <w:rStyle w:val="normaltextrun"/>
         </w:rPr>
       </w:pPr>
+      <w:permStart w:id="1428498763" w:edGrp="everyone"/>
+      <w:permEnd w:id="1428498763"/>
       <w:r>
         <w:rPr>
           <w:rStyle w:val="normaltextrun"/>
@@ -1104,8 +1106,8 @@
   <w:abstractNum w:abstractNumId="5" w15:restartNumberingAfterBreak="0">
     <w:nsid w:val="13329EF5"/>
     <w:multiLevelType w:val="hybridMultilevel"/>
-    <w:tmpl w:val="312A7B06"/>
-    <w:lvl w:ilvl="0" w:tplc="F0A6BA02">
+    <w:tmpl w:val="FCF4A020"/>
+    <w:lvl w:ilvl="0" w:tplc="61B4BE30">
       <w:start w:val="1"/>
       <w:numFmt w:val="decimal"/>
       <w:lvlText w:val="%1."/>
@@ -1114,7 +1116,7 @@
         <w:ind w:left="720" w:hanging="360"/>
       </w:pPr>
     </w:lvl>
-    <w:lvl w:ilvl="1" w:tplc="8432D2DA">
+    <w:lvl w:ilvl="1" w:tplc="E83AB506">
       <w:start w:val="1"/>
       <w:numFmt w:val="lowerLetter"/>
       <w:lvlText w:val="%2."/>
@@ -1123,7 +1125,7 @@
         <w:ind w:left="1440" w:hanging="360"/>
       </w:pPr>
     </w:lvl>
-    <w:lvl w:ilvl="2" w:tplc="7F08FB86">
+    <w:lvl w:ilvl="2" w:tplc="42A42208">
       <w:start w:val="1"/>
       <w:numFmt w:val="lowerRoman"/>
       <w:lvlText w:val="%3."/>
@@ -1132,7 +1134,7 @@
         <w:ind w:left="2160" w:hanging="180"/>
       </w:pPr>
     </w:lvl>
-    <w:lvl w:ilvl="3" w:tplc="D0F4D6D4">
+    <w:lvl w:ilvl="3" w:tplc="0A2206E2">
       <w:start w:val="1"/>
       <w:numFmt w:val="decimal"/>
       <w:lvlText w:val="%4."/>
@@ -1141,7 +1143,7 @@
         <w:ind w:left="2880" w:hanging="360"/>
       </w:pPr>
     </w:lvl>
-    <w:lvl w:ilvl="4" w:tplc="0BAADA06">
+    <w:lvl w:ilvl="4" w:tplc="8702BC6C">
       <w:start w:val="1"/>
       <w:numFmt w:val="lowerLetter"/>
       <w:lvlText w:val="%5."/>
@@ -1150,7 +1152,7 @@
         <w:ind w:left="3600" w:hanging="360"/>
       </w:pPr>
     </w:lvl>
-    <w:lvl w:ilvl="5" w:tplc="9364E114">
+    <w:lvl w:ilvl="5" w:tplc="35961254">
       <w:start w:val="1"/>
       <w:numFmt w:val="lowerRoman"/>
       <w:lvlText w:val="%6."/>
@@ -1159,7 +1161,7 @@
         <w:ind w:left="4320" w:hanging="180"/>
       </w:pPr>
     </w:lvl>
-    <w:lvl w:ilvl="6" w:tplc="634CB4B6">
+    <w:lvl w:ilvl="6" w:tplc="A19ECA62">
       <w:start w:val="1"/>
       <w:numFmt w:val="decimal"/>
       <w:lvlText w:val="%7."/>
@@ -1168,7 +1170,7 @@
         <w:ind w:left="5040" w:hanging="360"/>
       </w:pPr>
     </w:lvl>
-    <w:lvl w:ilvl="7" w:tplc="600AFD5E">
+    <w:lvl w:ilvl="7" w:tplc="A1E8DAA8">
       <w:start w:val="1"/>
       <w:numFmt w:val="lowerLetter"/>
       <w:lvlText w:val="%8."/>
@@ -1177,7 +1179,7 @@
         <w:ind w:left="5760" w:hanging="360"/>
       </w:pPr>
     </w:lvl>
-    <w:lvl w:ilvl="8" w:tplc="C6C8A3DC">
+    <w:lvl w:ilvl="8" w:tplc="F7EA5224">
       <w:start w:val="1"/>
       <w:numFmt w:val="lowerRoman"/>
       <w:lvlText w:val="%9."/>
@@ -1886,8 +1888,8 @@
   <w:abstractNum w:abstractNumId="12" w15:restartNumberingAfterBreak="0">
     <w:nsid w:val="249EAD2A"/>
     <w:multiLevelType w:val="hybridMultilevel"/>
-    <w:tmpl w:val="61A439EC"/>
-    <w:lvl w:ilvl="0" w:tplc="664ABC8E">
+    <w:tmpl w:val="098A49B2"/>
+    <w:lvl w:ilvl="0" w:tplc="C4824672">
       <w:start w:val="1"/>
       <w:numFmt w:val="bullet"/>
       <w:lvlText w:val=""/>
@@ -1899,7 +1901,7 @@
         <w:rFonts w:ascii="Symbol" w:hAnsi="Symbol" w:hint="default"/>
       </w:rPr>
     </w:lvl>
-    <w:lvl w:ilvl="1" w:tplc="49769C72">
+    <w:lvl w:ilvl="1" w:tplc="0734DA0A">
       <w:start w:val="1"/>
       <w:numFmt w:val="bullet"/>
       <w:lvlText w:val="o"/>
@@ -1911,7 +1913,7 @@
         <w:rFonts w:ascii="Courier New" w:hAnsi="Courier New" w:hint="default"/>
       </w:rPr>
     </w:lvl>
-    <w:lvl w:ilvl="2" w:tplc="36B8BFF4">
+    <w:lvl w:ilvl="2" w:tplc="429E0D76">
       <w:start w:val="1"/>
       <w:numFmt w:val="bullet"/>
       <w:lvlText w:val=""/>
@@ -1923,7 +1925,7 @@
         <w:rFonts w:ascii="Wingdings" w:hAnsi="Wingdings" w:hint="default"/>
       </w:rPr>
     </w:lvl>
-    <w:lvl w:ilvl="3" w:tplc="7AF0C412">
+    <w:lvl w:ilvl="3" w:tplc="BD10BA22">
       <w:start w:val="1"/>
       <w:numFmt w:val="bullet"/>
       <w:lvlText w:val=""/>
@@ -1935,7 +1937,7 @@
         <w:rFonts w:ascii="Symbol" w:hAnsi="Symbol" w:hint="default"/>
       </w:rPr>
     </w:lvl>
-    <w:lvl w:ilvl="4" w:tplc="8014F5A8">
+    <w:lvl w:ilvl="4" w:tplc="5E3A6936">
       <w:start w:val="1"/>
       <w:numFmt w:val="bullet"/>
       <w:lvlText w:val="o"/>
@@ -1947,7 +1949,7 @@
         <w:rFonts w:ascii="Courier New" w:hAnsi="Courier New" w:hint="default"/>
       </w:rPr>
     </w:lvl>
-    <w:lvl w:ilvl="5" w:tplc="F9946B6E">
+    <w:lvl w:ilvl="5" w:tplc="A22E6F1E">
       <w:start w:val="1"/>
       <w:numFmt w:val="bullet"/>
       <w:lvlText w:val=""/>
@@ -1959,7 +1961,7 @@
         <w:rFonts w:ascii="Wingdings" w:hAnsi="Wingdings" w:hint="default"/>
       </w:rPr>
     </w:lvl>
-    <w:lvl w:ilvl="6" w:tplc="CABACF6A">
+    <w:lvl w:ilvl="6" w:tplc="59B289B8">
       <w:start w:val="1"/>
       <w:numFmt w:val="bullet"/>
       <w:lvlText w:val=""/>
@@ -1971,7 +1973,7 @@
         <w:rFonts w:ascii="Symbol" w:hAnsi="Symbol" w:hint="default"/>
       </w:rPr>
     </w:lvl>
-    <w:lvl w:ilvl="7" w:tplc="9D82F340">
+    <w:lvl w:ilvl="7" w:tplc="FA341EAE">
       <w:start w:val="1"/>
       <w:numFmt w:val="bullet"/>
       <w:lvlText w:val="o"/>
@@ -1983,7 +1985,7 @@
         <w:rFonts w:ascii="Courier New" w:hAnsi="Courier New" w:hint="default"/>
       </w:rPr>
     </w:lvl>
-    <w:lvl w:ilvl="8" w:tplc="85627764">
+    <w:lvl w:ilvl="8" w:tplc="75BE7044">
       <w:start w:val="1"/>
       <w:numFmt w:val="bullet"/>
       <w:lvlText w:val=""/>
@@ -1999,8 +2001,8 @@
   <w:abstractNum w:abstractNumId="13" w15:restartNumberingAfterBreak="0">
     <w:nsid w:val="2A1879BA"/>
     <w:multiLevelType w:val="hybridMultilevel"/>
-    <w:tmpl w:val="E97825A8"/>
-    <w:lvl w:ilvl="0" w:tplc="1E02B114">
+    <w:tmpl w:val="19229384"/>
+    <w:lvl w:ilvl="0" w:tplc="9DAA2D2C">
       <w:start w:val="1"/>
       <w:numFmt w:val="decimal"/>
       <w:lvlText w:val="%1."/>
@@ -2009,7 +2011,7 @@
         <w:ind w:left="720" w:hanging="360"/>
       </w:pPr>
     </w:lvl>
-    <w:lvl w:ilvl="1" w:tplc="F39405E2">
+    <w:lvl w:ilvl="1" w:tplc="51FCC8CE">
       <w:start w:val="1"/>
       <w:numFmt w:val="lowerLetter"/>
       <w:lvlText w:val="%2."/>
@@ -2018,7 +2020,7 @@
         <w:ind w:left="1440" w:hanging="360"/>
       </w:pPr>
     </w:lvl>
-    <w:lvl w:ilvl="2" w:tplc="0536657A">
+    <w:lvl w:ilvl="2" w:tplc="FD543C92">
       <w:start w:val="1"/>
       <w:numFmt w:val="lowerRoman"/>
       <w:lvlText w:val="%3."/>
@@ -2027,7 +2029,7 @@
         <w:ind w:left="2160" w:hanging="180"/>
       </w:pPr>
     </w:lvl>
-    <w:lvl w:ilvl="3" w:tplc="5EDA4DF6">
+    <w:lvl w:ilvl="3" w:tplc="0D3ACC26">
       <w:start w:val="1"/>
       <w:numFmt w:val="decimal"/>
       <w:lvlText w:val="%4."/>
@@ -2036,7 +2038,7 @@
         <w:ind w:left="2880" w:hanging="360"/>
       </w:pPr>
     </w:lvl>
-    <w:lvl w:ilvl="4" w:tplc="423C7C94">
+    <w:lvl w:ilvl="4" w:tplc="4BC433B6">
       <w:start w:val="1"/>
       <w:numFmt w:val="lowerLetter"/>
       <w:lvlText w:val="%5."/>
@@ -2045,7 +2047,7 @@
         <w:ind w:left="3600" w:hanging="360"/>
       </w:pPr>
     </w:lvl>
-    <w:lvl w:ilvl="5" w:tplc="DCA68248">
+    <w:lvl w:ilvl="5" w:tplc="3DA69162">
       <w:start w:val="1"/>
       <w:numFmt w:val="lowerRoman"/>
       <w:lvlText w:val="%6."/>
@@ -2054,7 +2056,7 @@
         <w:ind w:left="4320" w:hanging="180"/>
       </w:pPr>
     </w:lvl>
-    <w:lvl w:ilvl="6" w:tplc="6878583A">
+    <w:lvl w:ilvl="6" w:tplc="D00C17DE">
       <w:start w:val="1"/>
       <w:numFmt w:val="decimal"/>
       <w:lvlText w:val="%7."/>
@@ -2063,7 +2065,7 @@
         <w:ind w:left="5040" w:hanging="360"/>
       </w:pPr>
     </w:lvl>
-    <w:lvl w:ilvl="7" w:tplc="038A04EE">
+    <w:lvl w:ilvl="7" w:tplc="03844406">
       <w:start w:val="1"/>
       <w:numFmt w:val="lowerLetter"/>
       <w:lvlText w:val="%8."/>
@@ -2072,7 +2074,7 @@
         <w:ind w:left="5760" w:hanging="360"/>
       </w:pPr>
     </w:lvl>
-    <w:lvl w:ilvl="8" w:tplc="98928880">
+    <w:lvl w:ilvl="8" w:tplc="174C048E">
       <w:start w:val="1"/>
       <w:numFmt w:val="lowerRoman"/>
       <w:lvlText w:val="%9."/>
@@ -2540,8 +2542,8 @@
   <w:abstractNum w:abstractNumId="18" w15:restartNumberingAfterBreak="0">
     <w:nsid w:val="341A8963"/>
     <w:multiLevelType w:val="hybridMultilevel"/>
-    <w:tmpl w:val="706C5938"/>
-    <w:lvl w:ilvl="0" w:tplc="4924408A">
+    <w:tmpl w:val="718A4640"/>
+    <w:lvl w:ilvl="0" w:tplc="8C6ED1CA">
       <w:start w:val="1"/>
       <w:numFmt w:val="bullet"/>
       <w:lvlText w:val=""/>
@@ -2553,7 +2555,7 @@
         <w:rFonts w:ascii="Symbol" w:hAnsi="Symbol" w:hint="default"/>
       </w:rPr>
     </w:lvl>
-    <w:lvl w:ilvl="1" w:tplc="3FAC1338">
+    <w:lvl w:ilvl="1" w:tplc="C54C7728">
       <w:start w:val="1"/>
       <w:numFmt w:val="bullet"/>
       <w:lvlText w:val="o"/>
@@ -2565,7 +2567,7 @@
         <w:rFonts w:ascii="Courier New" w:hAnsi="Courier New" w:hint="default"/>
       </w:rPr>
     </w:lvl>
-    <w:lvl w:ilvl="2" w:tplc="8B7A3992">
+    <w:lvl w:ilvl="2" w:tplc="D4CC339E">
       <w:start w:val="1"/>
       <w:numFmt w:val="bullet"/>
       <w:lvlText w:val=""/>
@@ -2577,7 +2579,7 @@
         <w:rFonts w:ascii="Wingdings" w:hAnsi="Wingdings" w:hint="default"/>
       </w:rPr>
     </w:lvl>
-    <w:lvl w:ilvl="3" w:tplc="28B86B34">
+    <w:lvl w:ilvl="3" w:tplc="8722BEB0">
       <w:start w:val="1"/>
       <w:numFmt w:val="bullet"/>
       <w:lvlText w:val=""/>
@@ -2589,7 +2591,7 @@
         <w:rFonts w:ascii="Symbol" w:hAnsi="Symbol" w:hint="default"/>
       </w:rPr>
     </w:lvl>
-    <w:lvl w:ilvl="4" w:tplc="2166CE54">
+    <w:lvl w:ilvl="4" w:tplc="00BEC43A">
       <w:start w:val="1"/>
       <w:numFmt w:val="bullet"/>
       <w:lvlText w:val="o"/>
@@ -2601,7 +2603,7 @@
         <w:rFonts w:ascii="Courier New" w:hAnsi="Courier New" w:hint="default"/>
       </w:rPr>
     </w:lvl>
-    <w:lvl w:ilvl="5" w:tplc="0AAE3844">
+    <w:lvl w:ilvl="5" w:tplc="92BA76BE">
       <w:start w:val="1"/>
       <w:numFmt w:val="bullet"/>
       <w:lvlText w:val=""/>
@@ -2613,7 +2615,7 @@
         <w:rFonts w:ascii="Wingdings" w:hAnsi="Wingdings" w:hint="default"/>
       </w:rPr>
     </w:lvl>
-    <w:lvl w:ilvl="6" w:tplc="0B74B0EA">
+    <w:lvl w:ilvl="6" w:tplc="DDFA6540">
       <w:start w:val="1"/>
       <w:numFmt w:val="bullet"/>
       <w:lvlText w:val=""/>
@@ -2625,7 +2627,7 @@
         <w:rFonts w:ascii="Symbol" w:hAnsi="Symbol" w:hint="default"/>
       </w:rPr>
     </w:lvl>
-    <w:lvl w:ilvl="7" w:tplc="A4106C9C">
+    <w:lvl w:ilvl="7" w:tplc="BA68CD70">
       <w:start w:val="1"/>
       <w:numFmt w:val="bullet"/>
       <w:lvlText w:val="o"/>
@@ -2637,7 +2639,7 @@
         <w:rFonts w:ascii="Courier New" w:hAnsi="Courier New" w:hint="default"/>
       </w:rPr>
     </w:lvl>
-    <w:lvl w:ilvl="8" w:tplc="3D8A5660">
+    <w:lvl w:ilvl="8" w:tplc="BB18F654">
       <w:start w:val="1"/>
       <w:numFmt w:val="bullet"/>
       <w:lvlText w:val=""/>
@@ -2881,8 +2883,8 @@
   <w:abstractNum w:abstractNumId="21" w15:restartNumberingAfterBreak="0">
     <w:nsid w:val="3EE4E00F"/>
     <w:multiLevelType w:val="hybridMultilevel"/>
-    <w:tmpl w:val="20C6A700"/>
-    <w:lvl w:ilvl="0" w:tplc="4C4C98CA">
+    <w:tmpl w:val="787002AA"/>
+    <w:lvl w:ilvl="0" w:tplc="822C69B6">
       <w:start w:val="1"/>
       <w:numFmt w:val="decimal"/>
       <w:lvlText w:val="%1."/>
@@ -2891,7 +2893,7 @@
         <w:ind w:left="720" w:hanging="360"/>
       </w:pPr>
     </w:lvl>
-    <w:lvl w:ilvl="1" w:tplc="09F69948">
+    <w:lvl w:ilvl="1" w:tplc="C722FAAA">
       <w:start w:val="1"/>
       <w:numFmt w:val="lowerLetter"/>
       <w:lvlText w:val="%2."/>
@@ -2900,7 +2902,7 @@
         <w:ind w:left="1440" w:hanging="360"/>
       </w:pPr>
     </w:lvl>
-    <w:lvl w:ilvl="2" w:tplc="E10629EE">
+    <w:lvl w:ilvl="2" w:tplc="DBAABE0A">
       <w:start w:val="1"/>
       <w:numFmt w:val="lowerRoman"/>
       <w:lvlText w:val="%3."/>
@@ -2909,7 +2911,7 @@
         <w:ind w:left="2160" w:hanging="180"/>
       </w:pPr>
     </w:lvl>
-    <w:lvl w:ilvl="3" w:tplc="FCDE86D0">
+    <w:lvl w:ilvl="3" w:tplc="16B8E0EA">
       <w:start w:val="1"/>
       <w:numFmt w:val="decimal"/>
       <w:lvlText w:val="%4."/>
@@ -2918,7 +2920,7 @@
         <w:ind w:left="2880" w:hanging="360"/>
       </w:pPr>
     </w:lvl>
-    <w:lvl w:ilvl="4" w:tplc="42621F80">
+    <w:lvl w:ilvl="4" w:tplc="340C152E">
       <w:start w:val="1"/>
       <w:numFmt w:val="lowerLetter"/>
       <w:lvlText w:val="%5."/>
@@ -2927,7 +2929,7 @@
         <w:ind w:left="3600" w:hanging="360"/>
       </w:pPr>
     </w:lvl>
-    <w:lvl w:ilvl="5" w:tplc="F58C7F2E">
+    <w:lvl w:ilvl="5" w:tplc="C3FE6850">
       <w:start w:val="1"/>
       <w:numFmt w:val="lowerRoman"/>
       <w:lvlText w:val="%6."/>
@@ -2936,7 +2938,7 @@
         <w:ind w:left="4320" w:hanging="180"/>
       </w:pPr>
     </w:lvl>
-    <w:lvl w:ilvl="6" w:tplc="A6F20BEA">
+    <w:lvl w:ilvl="6" w:tplc="1C8805E0">
       <w:start w:val="1"/>
       <w:numFmt w:val="decimal"/>
       <w:lvlText w:val="%7."/>
@@ -2945,7 +2947,7 @@
         <w:ind w:left="5040" w:hanging="360"/>
       </w:pPr>
     </w:lvl>
-    <w:lvl w:ilvl="7" w:tplc="8894FB38">
+    <w:lvl w:ilvl="7" w:tplc="D374AEEE">
       <w:start w:val="1"/>
       <w:numFmt w:val="lowerLetter"/>
       <w:lvlText w:val="%8."/>
@@ -2954,7 +2956,7 @@
         <w:ind w:left="5760" w:hanging="360"/>
       </w:pPr>
     </w:lvl>
-    <w:lvl w:ilvl="8" w:tplc="186C4022">
+    <w:lvl w:ilvl="8" w:tplc="4B3E07A2">
       <w:start w:val="1"/>
       <w:numFmt w:val="lowerRoman"/>
       <w:lvlText w:val="%9."/>
@@ -3166,8 +3168,8 @@
   <w:abstractNum w:abstractNumId="24" w15:restartNumberingAfterBreak="0">
     <w:nsid w:val="498B932C"/>
     <w:multiLevelType w:val="hybridMultilevel"/>
-    <w:tmpl w:val="C8CA6C8E"/>
-    <w:lvl w:ilvl="0" w:tplc="1416F3BE">
+    <w:tmpl w:val="4600FC12"/>
+    <w:lvl w:ilvl="0" w:tplc="E6E801FC">
       <w:start w:val="1"/>
       <w:numFmt w:val="bullet"/>
       <w:lvlText w:val=""/>
@@ -3179,7 +3181,7 @@
         <w:rFonts w:ascii="Symbol" w:hAnsi="Symbol" w:hint="default"/>
       </w:rPr>
     </w:lvl>
-    <w:lvl w:ilvl="1" w:tplc="4078BA8E">
+    <w:lvl w:ilvl="1" w:tplc="711A6DA8">
       <w:start w:val="1"/>
       <w:numFmt w:val="bullet"/>
       <w:lvlText w:val="o"/>
@@ -3191,7 +3193,7 @@
         <w:rFonts w:ascii="Courier New" w:hAnsi="Courier New" w:hint="default"/>
       </w:rPr>
     </w:lvl>
-    <w:lvl w:ilvl="2" w:tplc="5E8C8D28">
+    <w:lvl w:ilvl="2" w:tplc="62C6E138">
       <w:start w:val="1"/>
       <w:numFmt w:val="bullet"/>
       <w:lvlText w:val=""/>
@@ -3203,7 +3205,7 @@
         <w:rFonts w:ascii="Wingdings" w:hAnsi="Wingdings" w:hint="default"/>
       </w:rPr>
     </w:lvl>
-    <w:lvl w:ilvl="3" w:tplc="D30AC474">
+    <w:lvl w:ilvl="3" w:tplc="BDDC479C">
       <w:start w:val="1"/>
       <w:numFmt w:val="bullet"/>
       <w:lvlText w:val=""/>
@@ -3215,7 +3217,7 @@
         <w:rFonts w:ascii="Symbol" w:hAnsi="Symbol" w:hint="default"/>
       </w:rPr>
     </w:lvl>
-    <w:lvl w:ilvl="4" w:tplc="515E1D4E">
+    <w:lvl w:ilvl="4" w:tplc="A57AAA96">
       <w:start w:val="1"/>
       <w:numFmt w:val="bullet"/>
       <w:lvlText w:val="o"/>
@@ -3227,7 +3229,7 @@
         <w:rFonts w:ascii="Courier New" w:hAnsi="Courier New" w:hint="default"/>
       </w:rPr>
     </w:lvl>
-    <w:lvl w:ilvl="5" w:tplc="BE368EB0">
+    <w:lvl w:ilvl="5" w:tplc="E068733A">
       <w:start w:val="1"/>
       <w:numFmt w:val="bullet"/>
       <w:lvlText w:val=""/>
@@ -3239,7 +3241,7 @@
         <w:rFonts w:ascii="Wingdings" w:hAnsi="Wingdings" w:hint="default"/>
       </w:rPr>
     </w:lvl>
-    <w:lvl w:ilvl="6" w:tplc="9B50BF4E">
+    <w:lvl w:ilvl="6" w:tplc="EAFC44FA">
       <w:start w:val="1"/>
       <w:numFmt w:val="bullet"/>
       <w:lvlText w:val=""/>
@@ -3251,7 +3253,7 @@
         <w:rFonts w:ascii="Symbol" w:hAnsi="Symbol" w:hint="default"/>
       </w:rPr>
     </w:lvl>
-    <w:lvl w:ilvl="7" w:tplc="97008288">
+    <w:lvl w:ilvl="7" w:tplc="9F805898">
       <w:start w:val="1"/>
       <w:numFmt w:val="bullet"/>
       <w:lvlText w:val="o"/>
@@ -3263,7 +3265,7 @@
         <w:rFonts w:ascii="Courier New" w:hAnsi="Courier New" w:hint="default"/>
       </w:rPr>
     </w:lvl>
-    <w:lvl w:ilvl="8" w:tplc="31C24CF0">
+    <w:lvl w:ilvl="8" w:tplc="31CA7B30">
       <w:start w:val="1"/>
       <w:numFmt w:val="bullet"/>
       <w:lvlText w:val=""/>
@@ -4316,8 +4318,8 @@
   <w:abstractNum w:abstractNumId="34" w15:restartNumberingAfterBreak="0">
     <w:nsid w:val="694DA164"/>
     <w:multiLevelType w:val="hybridMultilevel"/>
-    <w:tmpl w:val="29C26896"/>
-    <w:lvl w:ilvl="0" w:tplc="D1123028">
+    <w:tmpl w:val="88827F26"/>
+    <w:lvl w:ilvl="0" w:tplc="67E67878">
       <w:start w:val="1"/>
       <w:numFmt w:val="decimal"/>
       <w:lvlText w:val="%1."/>
@@ -4326,7 +4328,7 @@
         <w:ind w:left="720" w:hanging="360"/>
       </w:pPr>
     </w:lvl>
-    <w:lvl w:ilvl="1" w:tplc="BC00F1C0">
+    <w:lvl w:ilvl="1" w:tplc="FE42BC0A">
       <w:start w:val="1"/>
       <w:numFmt w:val="lowerLetter"/>
       <w:lvlText w:val="%2."/>
@@ -4335,7 +4337,7 @@
         <w:ind w:left="1440" w:hanging="360"/>
       </w:pPr>
     </w:lvl>
-    <w:lvl w:ilvl="2" w:tplc="D76CD844">
+    <w:lvl w:ilvl="2" w:tplc="787499DE">
       <w:start w:val="1"/>
       <w:numFmt w:val="lowerRoman"/>
       <w:lvlText w:val="%3."/>
@@ -4344,7 +4346,7 @@
         <w:ind w:left="2160" w:hanging="180"/>
       </w:pPr>
     </w:lvl>
-    <w:lvl w:ilvl="3" w:tplc="4C28232C">
+    <w:lvl w:ilvl="3" w:tplc="5D60B15E">
       <w:start w:val="1"/>
       <w:numFmt w:val="decimal"/>
       <w:lvlText w:val="%4."/>
@@ -4353,7 +4355,7 @@
         <w:ind w:left="2880" w:hanging="360"/>
       </w:pPr>
     </w:lvl>
-    <w:lvl w:ilvl="4" w:tplc="AB6E4C8C">
+    <w:lvl w:ilvl="4" w:tplc="ECAAE288">
       <w:start w:val="1"/>
       <w:numFmt w:val="lowerLetter"/>
       <w:lvlText w:val="%5."/>
@@ -4362,7 +4364,7 @@
         <w:ind w:left="3600" w:hanging="360"/>
       </w:pPr>
     </w:lvl>
-    <w:lvl w:ilvl="5" w:tplc="2EC49E34">
+    <w:lvl w:ilvl="5" w:tplc="FD8C72E0">
       <w:start w:val="1"/>
       <w:numFmt w:val="lowerRoman"/>
       <w:lvlText w:val="%6."/>
@@ -4371,7 +4373,7 @@
         <w:ind w:left="4320" w:hanging="180"/>
       </w:pPr>
     </w:lvl>
-    <w:lvl w:ilvl="6" w:tplc="D1704676">
+    <w:lvl w:ilvl="6" w:tplc="57E097EA">
       <w:start w:val="1"/>
       <w:numFmt w:val="decimal"/>
       <w:lvlText w:val="%7."/>
@@ -4380,7 +4382,7 @@
         <w:ind w:left="5040" w:hanging="360"/>
       </w:pPr>
     </w:lvl>
-    <w:lvl w:ilvl="7" w:tplc="A0987A86">
+    <w:lvl w:ilvl="7" w:tplc="79D8F946">
       <w:start w:val="1"/>
       <w:numFmt w:val="lowerLetter"/>
       <w:lvlText w:val="%8."/>
@@ -4389,7 +4391,7 @@
         <w:ind w:left="5760" w:hanging="360"/>
       </w:pPr>
     </w:lvl>
-    <w:lvl w:ilvl="8" w:tplc="E1F4CB48">
+    <w:lvl w:ilvl="8" w:tplc="BC04861C">
       <w:start w:val="1"/>
       <w:numFmt w:val="lowerRoman"/>
       <w:lvlText w:val="%9."/>
@@ -5228,25 +5230,25 @@
       </w:rPr>
     </w:lvl>
   </w:abstractNum>
-  <w:num w:numId="1" w16cid:durableId="2062363844">
+  <w:num w:numId="1" w16cid:durableId="1225221611">
     <w:abstractNumId w:val="21"/>
   </w:num>
-  <w:num w:numId="2" w16cid:durableId="2139836078">
+  <w:num w:numId="2" w16cid:durableId="356547814">
     <w:abstractNumId w:val="34"/>
   </w:num>
-  <w:num w:numId="3" w16cid:durableId="1360007834">
+  <w:num w:numId="3" w16cid:durableId="591355567">
     <w:abstractNumId w:val="13"/>
   </w:num>
-  <w:num w:numId="4" w16cid:durableId="1274437312">
+  <w:num w:numId="4" w16cid:durableId="1249851686">
     <w:abstractNumId w:val="5"/>
   </w:num>
-  <w:num w:numId="5" w16cid:durableId="2012755651">
+  <w:num w:numId="5" w16cid:durableId="858469122">
     <w:abstractNumId w:val="18"/>
   </w:num>
-  <w:num w:numId="6" w16cid:durableId="839006378">
+  <w:num w:numId="6" w16cid:durableId="386684048">
     <w:abstractNumId w:val="24"/>
   </w:num>
-  <w:num w:numId="7" w16cid:durableId="2092434146">
+  <w:num w:numId="7" w16cid:durableId="1457720576">
     <w:abstractNumId w:val="12"/>
   </w:num>
   <w:num w:numId="8" w16cid:durableId="621687930">

--- a/erb_supporting_docs/Packaging_Resources/lib/ERB/Projects/Explore/Goals/Default_Goal/Supporting_DOC/Options_for_Connecting_People_in_Workshops.docx
+++ b/erb_supporting_docs/Packaging_Resources/lib/ERB/Projects/Explore/Goals/Default_Goal/Supporting_DOC/Options_for_Connecting_People_in_Workshops.docx
@@ -9,8 +9,6 @@
           <w:rStyle w:val="normaltextrun"/>
         </w:rPr>
       </w:pPr>
-      <w:permStart w:id="1428498763" w:edGrp="everyone"/>
-      <w:permEnd w:id="1428498763"/>
       <w:r>
         <w:rPr>
           <w:rStyle w:val="normaltextrun"/>
@@ -214,23 +212,7 @@
           <w:sz w:val="22"/>
           <w:szCs w:val="22"/>
         </w:rPr>
-        <w:t xml:space="preserve">If you were </w:t>
-      </w:r>
-      <w:proofErr w:type="gramStart"/>
-      <w:r>
-        <w:rPr>
-          <w:sz w:val="22"/>
-          <w:szCs w:val="22"/>
-        </w:rPr>
-        <w:t>a</w:t>
-      </w:r>
-      <w:proofErr w:type="gramEnd"/>
-      <w:r>
-        <w:rPr>
-          <w:sz w:val="22"/>
-          <w:szCs w:val="22"/>
-        </w:rPr>
-        <w:t xml:space="preserve"> fruit, what would you be?</w:t>
+        <w:t>If you were a fruit, what would you be?</w:t>
       </w:r>
     </w:p>
     <w:p>
@@ -1106,8 +1088,8 @@
   <w:abstractNum w:abstractNumId="5" w15:restartNumberingAfterBreak="0">
     <w:nsid w:val="13329EF5"/>
     <w:multiLevelType w:val="hybridMultilevel"/>
-    <w:tmpl w:val="FCF4A020"/>
-    <w:lvl w:ilvl="0" w:tplc="61B4BE30">
+    <w:tmpl w:val="AD2AAB56"/>
+    <w:lvl w:ilvl="0" w:tplc="A2E6B978">
       <w:start w:val="1"/>
       <w:numFmt w:val="decimal"/>
       <w:lvlText w:val="%1."/>
@@ -1116,7 +1098,7 @@
         <w:ind w:left="720" w:hanging="360"/>
       </w:pPr>
     </w:lvl>
-    <w:lvl w:ilvl="1" w:tplc="E83AB506">
+    <w:lvl w:ilvl="1" w:tplc="BE50781E">
       <w:start w:val="1"/>
       <w:numFmt w:val="lowerLetter"/>
       <w:lvlText w:val="%2."/>
@@ -1125,7 +1107,7 @@
         <w:ind w:left="1440" w:hanging="360"/>
       </w:pPr>
     </w:lvl>
-    <w:lvl w:ilvl="2" w:tplc="42A42208">
+    <w:lvl w:ilvl="2" w:tplc="B91A9C2A">
       <w:start w:val="1"/>
       <w:numFmt w:val="lowerRoman"/>
       <w:lvlText w:val="%3."/>
@@ -1134,7 +1116,7 @@
         <w:ind w:left="2160" w:hanging="180"/>
       </w:pPr>
     </w:lvl>
-    <w:lvl w:ilvl="3" w:tplc="0A2206E2">
+    <w:lvl w:ilvl="3" w:tplc="92345C5C">
       <w:start w:val="1"/>
       <w:numFmt w:val="decimal"/>
       <w:lvlText w:val="%4."/>
@@ -1143,7 +1125,7 @@
         <w:ind w:left="2880" w:hanging="360"/>
       </w:pPr>
     </w:lvl>
-    <w:lvl w:ilvl="4" w:tplc="8702BC6C">
+    <w:lvl w:ilvl="4" w:tplc="890C1A80">
       <w:start w:val="1"/>
       <w:numFmt w:val="lowerLetter"/>
       <w:lvlText w:val="%5."/>
@@ -1152,7 +1134,7 @@
         <w:ind w:left="3600" w:hanging="360"/>
       </w:pPr>
     </w:lvl>
-    <w:lvl w:ilvl="5" w:tplc="35961254">
+    <w:lvl w:ilvl="5" w:tplc="0CF468A0">
       <w:start w:val="1"/>
       <w:numFmt w:val="lowerRoman"/>
       <w:lvlText w:val="%6."/>
@@ -1161,7 +1143,7 @@
         <w:ind w:left="4320" w:hanging="180"/>
       </w:pPr>
     </w:lvl>
-    <w:lvl w:ilvl="6" w:tplc="A19ECA62">
+    <w:lvl w:ilvl="6" w:tplc="21C26DE2">
       <w:start w:val="1"/>
       <w:numFmt w:val="decimal"/>
       <w:lvlText w:val="%7."/>
@@ -1170,7 +1152,7 @@
         <w:ind w:left="5040" w:hanging="360"/>
       </w:pPr>
     </w:lvl>
-    <w:lvl w:ilvl="7" w:tplc="A1E8DAA8">
+    <w:lvl w:ilvl="7" w:tplc="121636F2">
       <w:start w:val="1"/>
       <w:numFmt w:val="lowerLetter"/>
       <w:lvlText w:val="%8."/>
@@ -1179,7 +1161,7 @@
         <w:ind w:left="5760" w:hanging="360"/>
       </w:pPr>
     </w:lvl>
-    <w:lvl w:ilvl="8" w:tplc="F7EA5224">
+    <w:lvl w:ilvl="8" w:tplc="47AE5416">
       <w:start w:val="1"/>
       <w:numFmt w:val="lowerRoman"/>
       <w:lvlText w:val="%9."/>
@@ -1888,8 +1870,8 @@
   <w:abstractNum w:abstractNumId="12" w15:restartNumberingAfterBreak="0">
     <w:nsid w:val="249EAD2A"/>
     <w:multiLevelType w:val="hybridMultilevel"/>
-    <w:tmpl w:val="098A49B2"/>
-    <w:lvl w:ilvl="0" w:tplc="C4824672">
+    <w:tmpl w:val="1780FEE8"/>
+    <w:lvl w:ilvl="0" w:tplc="AFA608E6">
       <w:start w:val="1"/>
       <w:numFmt w:val="bullet"/>
       <w:lvlText w:val=""/>
@@ -1901,7 +1883,7 @@
         <w:rFonts w:ascii="Symbol" w:hAnsi="Symbol" w:hint="default"/>
       </w:rPr>
     </w:lvl>
-    <w:lvl w:ilvl="1" w:tplc="0734DA0A">
+    <w:lvl w:ilvl="1" w:tplc="D610E5C6">
       <w:start w:val="1"/>
       <w:numFmt w:val="bullet"/>
       <w:lvlText w:val="o"/>
@@ -1913,7 +1895,7 @@
         <w:rFonts w:ascii="Courier New" w:hAnsi="Courier New" w:hint="default"/>
       </w:rPr>
     </w:lvl>
-    <w:lvl w:ilvl="2" w:tplc="429E0D76">
+    <w:lvl w:ilvl="2" w:tplc="850C7C20">
       <w:start w:val="1"/>
       <w:numFmt w:val="bullet"/>
       <w:lvlText w:val=""/>
@@ -1925,7 +1907,7 @@
         <w:rFonts w:ascii="Wingdings" w:hAnsi="Wingdings" w:hint="default"/>
       </w:rPr>
     </w:lvl>
-    <w:lvl w:ilvl="3" w:tplc="BD10BA22">
+    <w:lvl w:ilvl="3" w:tplc="6F5C9490">
       <w:start w:val="1"/>
       <w:numFmt w:val="bullet"/>
       <w:lvlText w:val=""/>
@@ -1937,7 +1919,7 @@
         <w:rFonts w:ascii="Symbol" w:hAnsi="Symbol" w:hint="default"/>
       </w:rPr>
     </w:lvl>
-    <w:lvl w:ilvl="4" w:tplc="5E3A6936">
+    <w:lvl w:ilvl="4" w:tplc="ED70955A">
       <w:start w:val="1"/>
       <w:numFmt w:val="bullet"/>
       <w:lvlText w:val="o"/>
@@ -1949,7 +1931,7 @@
         <w:rFonts w:ascii="Courier New" w:hAnsi="Courier New" w:hint="default"/>
       </w:rPr>
     </w:lvl>
-    <w:lvl w:ilvl="5" w:tplc="A22E6F1E">
+    <w:lvl w:ilvl="5" w:tplc="2AA8B56E">
       <w:start w:val="1"/>
       <w:numFmt w:val="bullet"/>
       <w:lvlText w:val=""/>
@@ -1961,7 +1943,7 @@
         <w:rFonts w:ascii="Wingdings" w:hAnsi="Wingdings" w:hint="default"/>
       </w:rPr>
     </w:lvl>
-    <w:lvl w:ilvl="6" w:tplc="59B289B8">
+    <w:lvl w:ilvl="6" w:tplc="B69644EE">
       <w:start w:val="1"/>
       <w:numFmt w:val="bullet"/>
       <w:lvlText w:val=""/>
@@ -1973,7 +1955,7 @@
         <w:rFonts w:ascii="Symbol" w:hAnsi="Symbol" w:hint="default"/>
       </w:rPr>
     </w:lvl>
-    <w:lvl w:ilvl="7" w:tplc="FA341EAE">
+    <w:lvl w:ilvl="7" w:tplc="EE90B840">
       <w:start w:val="1"/>
       <w:numFmt w:val="bullet"/>
       <w:lvlText w:val="o"/>
@@ -1985,7 +1967,7 @@
         <w:rFonts w:ascii="Courier New" w:hAnsi="Courier New" w:hint="default"/>
       </w:rPr>
     </w:lvl>
-    <w:lvl w:ilvl="8" w:tplc="75BE7044">
+    <w:lvl w:ilvl="8" w:tplc="017C6B20">
       <w:start w:val="1"/>
       <w:numFmt w:val="bullet"/>
       <w:lvlText w:val=""/>
@@ -2001,8 +1983,8 @@
   <w:abstractNum w:abstractNumId="13" w15:restartNumberingAfterBreak="0">
     <w:nsid w:val="2A1879BA"/>
     <w:multiLevelType w:val="hybridMultilevel"/>
-    <w:tmpl w:val="19229384"/>
-    <w:lvl w:ilvl="0" w:tplc="9DAA2D2C">
+    <w:tmpl w:val="0A805580"/>
+    <w:lvl w:ilvl="0" w:tplc="8702C2BE">
       <w:start w:val="1"/>
       <w:numFmt w:val="decimal"/>
       <w:lvlText w:val="%1."/>
@@ -2011,7 +1993,7 @@
         <w:ind w:left="720" w:hanging="360"/>
       </w:pPr>
     </w:lvl>
-    <w:lvl w:ilvl="1" w:tplc="51FCC8CE">
+    <w:lvl w:ilvl="1" w:tplc="6D608178">
       <w:start w:val="1"/>
       <w:numFmt w:val="lowerLetter"/>
       <w:lvlText w:val="%2."/>
@@ -2020,7 +2002,7 @@
         <w:ind w:left="1440" w:hanging="360"/>
       </w:pPr>
     </w:lvl>
-    <w:lvl w:ilvl="2" w:tplc="FD543C92">
+    <w:lvl w:ilvl="2" w:tplc="4A7E515A">
       <w:start w:val="1"/>
       <w:numFmt w:val="lowerRoman"/>
       <w:lvlText w:val="%3."/>
@@ -2029,7 +2011,7 @@
         <w:ind w:left="2160" w:hanging="180"/>
       </w:pPr>
     </w:lvl>
-    <w:lvl w:ilvl="3" w:tplc="0D3ACC26">
+    <w:lvl w:ilvl="3" w:tplc="6310CCD6">
       <w:start w:val="1"/>
       <w:numFmt w:val="decimal"/>
       <w:lvlText w:val="%4."/>
@@ -2038,7 +2020,7 @@
         <w:ind w:left="2880" w:hanging="360"/>
       </w:pPr>
     </w:lvl>
-    <w:lvl w:ilvl="4" w:tplc="4BC433B6">
+    <w:lvl w:ilvl="4" w:tplc="C2FA8C10">
       <w:start w:val="1"/>
       <w:numFmt w:val="lowerLetter"/>
       <w:lvlText w:val="%5."/>
@@ -2047,7 +2029,7 @@
         <w:ind w:left="3600" w:hanging="360"/>
       </w:pPr>
     </w:lvl>
-    <w:lvl w:ilvl="5" w:tplc="3DA69162">
+    <w:lvl w:ilvl="5" w:tplc="E2BE43D0">
       <w:start w:val="1"/>
       <w:numFmt w:val="lowerRoman"/>
       <w:lvlText w:val="%6."/>
@@ -2056,7 +2038,7 @@
         <w:ind w:left="4320" w:hanging="180"/>
       </w:pPr>
     </w:lvl>
-    <w:lvl w:ilvl="6" w:tplc="D00C17DE">
+    <w:lvl w:ilvl="6" w:tplc="F9548E8A">
       <w:start w:val="1"/>
       <w:numFmt w:val="decimal"/>
       <w:lvlText w:val="%7."/>
@@ -2065,7 +2047,7 @@
         <w:ind w:left="5040" w:hanging="360"/>
       </w:pPr>
     </w:lvl>
-    <w:lvl w:ilvl="7" w:tplc="03844406">
+    <w:lvl w:ilvl="7" w:tplc="B9129E22">
       <w:start w:val="1"/>
       <w:numFmt w:val="lowerLetter"/>
       <w:lvlText w:val="%8."/>
@@ -2074,7 +2056,7 @@
         <w:ind w:left="5760" w:hanging="360"/>
       </w:pPr>
     </w:lvl>
-    <w:lvl w:ilvl="8" w:tplc="174C048E">
+    <w:lvl w:ilvl="8" w:tplc="0464CC5E">
       <w:start w:val="1"/>
       <w:numFmt w:val="lowerRoman"/>
       <w:lvlText w:val="%9."/>
@@ -2542,8 +2524,8 @@
   <w:abstractNum w:abstractNumId="18" w15:restartNumberingAfterBreak="0">
     <w:nsid w:val="341A8963"/>
     <w:multiLevelType w:val="hybridMultilevel"/>
-    <w:tmpl w:val="718A4640"/>
-    <w:lvl w:ilvl="0" w:tplc="8C6ED1CA">
+    <w:tmpl w:val="89389CA4"/>
+    <w:lvl w:ilvl="0" w:tplc="CA78058C">
       <w:start w:val="1"/>
       <w:numFmt w:val="bullet"/>
       <w:lvlText w:val=""/>
@@ -2555,7 +2537,7 @@
         <w:rFonts w:ascii="Symbol" w:hAnsi="Symbol" w:hint="default"/>
       </w:rPr>
     </w:lvl>
-    <w:lvl w:ilvl="1" w:tplc="C54C7728">
+    <w:lvl w:ilvl="1" w:tplc="4ACE0D86">
       <w:start w:val="1"/>
       <w:numFmt w:val="bullet"/>
       <w:lvlText w:val="o"/>
@@ -2567,7 +2549,7 @@
         <w:rFonts w:ascii="Courier New" w:hAnsi="Courier New" w:hint="default"/>
       </w:rPr>
     </w:lvl>
-    <w:lvl w:ilvl="2" w:tplc="D4CC339E">
+    <w:lvl w:ilvl="2" w:tplc="411C2960">
       <w:start w:val="1"/>
       <w:numFmt w:val="bullet"/>
       <w:lvlText w:val=""/>
@@ -2579,7 +2561,7 @@
         <w:rFonts w:ascii="Wingdings" w:hAnsi="Wingdings" w:hint="default"/>
       </w:rPr>
     </w:lvl>
-    <w:lvl w:ilvl="3" w:tplc="8722BEB0">
+    <w:lvl w:ilvl="3" w:tplc="C9BA6446">
       <w:start w:val="1"/>
       <w:numFmt w:val="bullet"/>
       <w:lvlText w:val=""/>
@@ -2591,7 +2573,7 @@
         <w:rFonts w:ascii="Symbol" w:hAnsi="Symbol" w:hint="default"/>
       </w:rPr>
     </w:lvl>
-    <w:lvl w:ilvl="4" w:tplc="00BEC43A">
+    <w:lvl w:ilvl="4" w:tplc="3DBCAB5C">
       <w:start w:val="1"/>
       <w:numFmt w:val="bullet"/>
       <w:lvlText w:val="o"/>
@@ -2603,7 +2585,7 @@
         <w:rFonts w:ascii="Courier New" w:hAnsi="Courier New" w:hint="default"/>
       </w:rPr>
     </w:lvl>
-    <w:lvl w:ilvl="5" w:tplc="92BA76BE">
+    <w:lvl w:ilvl="5" w:tplc="53542D64">
       <w:start w:val="1"/>
       <w:numFmt w:val="bullet"/>
       <w:lvlText w:val=""/>
@@ -2615,7 +2597,7 @@
         <w:rFonts w:ascii="Wingdings" w:hAnsi="Wingdings" w:hint="default"/>
       </w:rPr>
     </w:lvl>
-    <w:lvl w:ilvl="6" w:tplc="DDFA6540">
+    <w:lvl w:ilvl="6" w:tplc="C9A0B038">
       <w:start w:val="1"/>
       <w:numFmt w:val="bullet"/>
       <w:lvlText w:val=""/>
@@ -2627,7 +2609,7 @@
         <w:rFonts w:ascii="Symbol" w:hAnsi="Symbol" w:hint="default"/>
       </w:rPr>
     </w:lvl>
-    <w:lvl w:ilvl="7" w:tplc="BA68CD70">
+    <w:lvl w:ilvl="7" w:tplc="F97824F8">
       <w:start w:val="1"/>
       <w:numFmt w:val="bullet"/>
       <w:lvlText w:val="o"/>
@@ -2639,7 +2621,7 @@
         <w:rFonts w:ascii="Courier New" w:hAnsi="Courier New" w:hint="default"/>
       </w:rPr>
     </w:lvl>
-    <w:lvl w:ilvl="8" w:tplc="BB18F654">
+    <w:lvl w:ilvl="8" w:tplc="A64642B4">
       <w:start w:val="1"/>
       <w:numFmt w:val="bullet"/>
       <w:lvlText w:val=""/>
@@ -2883,8 +2865,8 @@
   <w:abstractNum w:abstractNumId="21" w15:restartNumberingAfterBreak="0">
     <w:nsid w:val="3EE4E00F"/>
     <w:multiLevelType w:val="hybridMultilevel"/>
-    <w:tmpl w:val="787002AA"/>
-    <w:lvl w:ilvl="0" w:tplc="822C69B6">
+    <w:tmpl w:val="1D603D2C"/>
+    <w:lvl w:ilvl="0" w:tplc="2E58503E">
       <w:start w:val="1"/>
       <w:numFmt w:val="decimal"/>
       <w:lvlText w:val="%1."/>
@@ -2893,7 +2875,7 @@
         <w:ind w:left="720" w:hanging="360"/>
       </w:pPr>
     </w:lvl>
-    <w:lvl w:ilvl="1" w:tplc="C722FAAA">
+    <w:lvl w:ilvl="1" w:tplc="BE988084">
       <w:start w:val="1"/>
       <w:numFmt w:val="lowerLetter"/>
       <w:lvlText w:val="%2."/>
@@ -2902,7 +2884,7 @@
         <w:ind w:left="1440" w:hanging="360"/>
       </w:pPr>
     </w:lvl>
-    <w:lvl w:ilvl="2" w:tplc="DBAABE0A">
+    <w:lvl w:ilvl="2" w:tplc="C4404AE8">
       <w:start w:val="1"/>
       <w:numFmt w:val="lowerRoman"/>
       <w:lvlText w:val="%3."/>
@@ -2911,7 +2893,7 @@
         <w:ind w:left="2160" w:hanging="180"/>
       </w:pPr>
     </w:lvl>
-    <w:lvl w:ilvl="3" w:tplc="16B8E0EA">
+    <w:lvl w:ilvl="3" w:tplc="03EA6F92">
       <w:start w:val="1"/>
       <w:numFmt w:val="decimal"/>
       <w:lvlText w:val="%4."/>
@@ -2920,7 +2902,7 @@
         <w:ind w:left="2880" w:hanging="360"/>
       </w:pPr>
     </w:lvl>
-    <w:lvl w:ilvl="4" w:tplc="340C152E">
+    <w:lvl w:ilvl="4" w:tplc="BB5A232C">
       <w:start w:val="1"/>
       <w:numFmt w:val="lowerLetter"/>
       <w:lvlText w:val="%5."/>
@@ -2929,7 +2911,7 @@
         <w:ind w:left="3600" w:hanging="360"/>
       </w:pPr>
     </w:lvl>
-    <w:lvl w:ilvl="5" w:tplc="C3FE6850">
+    <w:lvl w:ilvl="5" w:tplc="9420F8E4">
       <w:start w:val="1"/>
       <w:numFmt w:val="lowerRoman"/>
       <w:lvlText w:val="%6."/>
@@ -2938,7 +2920,7 @@
         <w:ind w:left="4320" w:hanging="180"/>
       </w:pPr>
     </w:lvl>
-    <w:lvl w:ilvl="6" w:tplc="1C8805E0">
+    <w:lvl w:ilvl="6" w:tplc="0C4AC61A">
       <w:start w:val="1"/>
       <w:numFmt w:val="decimal"/>
       <w:lvlText w:val="%7."/>
@@ -2947,7 +2929,7 @@
         <w:ind w:left="5040" w:hanging="360"/>
       </w:pPr>
     </w:lvl>
-    <w:lvl w:ilvl="7" w:tplc="D374AEEE">
+    <w:lvl w:ilvl="7" w:tplc="5512E6BC">
       <w:start w:val="1"/>
       <w:numFmt w:val="lowerLetter"/>
       <w:lvlText w:val="%8."/>
@@ -2956,7 +2938,7 @@
         <w:ind w:left="5760" w:hanging="360"/>
       </w:pPr>
     </w:lvl>
-    <w:lvl w:ilvl="8" w:tplc="4B3E07A2">
+    <w:lvl w:ilvl="8" w:tplc="6DF26DB2">
       <w:start w:val="1"/>
       <w:numFmt w:val="lowerRoman"/>
       <w:lvlText w:val="%9."/>
@@ -3168,8 +3150,8 @@
   <w:abstractNum w:abstractNumId="24" w15:restartNumberingAfterBreak="0">
     <w:nsid w:val="498B932C"/>
     <w:multiLevelType w:val="hybridMultilevel"/>
-    <w:tmpl w:val="4600FC12"/>
-    <w:lvl w:ilvl="0" w:tplc="E6E801FC">
+    <w:tmpl w:val="E4029D38"/>
+    <w:lvl w:ilvl="0" w:tplc="E1B21C10">
       <w:start w:val="1"/>
       <w:numFmt w:val="bullet"/>
       <w:lvlText w:val=""/>
@@ -3181,7 +3163,7 @@
         <w:rFonts w:ascii="Symbol" w:hAnsi="Symbol" w:hint="default"/>
       </w:rPr>
     </w:lvl>
-    <w:lvl w:ilvl="1" w:tplc="711A6DA8">
+    <w:lvl w:ilvl="1" w:tplc="F4DE7654">
       <w:start w:val="1"/>
       <w:numFmt w:val="bullet"/>
       <w:lvlText w:val="o"/>
@@ -3193,7 +3175,7 @@
         <w:rFonts w:ascii="Courier New" w:hAnsi="Courier New" w:hint="default"/>
       </w:rPr>
     </w:lvl>
-    <w:lvl w:ilvl="2" w:tplc="62C6E138">
+    <w:lvl w:ilvl="2" w:tplc="0BB6ACD4">
       <w:start w:val="1"/>
       <w:numFmt w:val="bullet"/>
       <w:lvlText w:val=""/>
@@ -3205,7 +3187,7 @@
         <w:rFonts w:ascii="Wingdings" w:hAnsi="Wingdings" w:hint="default"/>
       </w:rPr>
     </w:lvl>
-    <w:lvl w:ilvl="3" w:tplc="BDDC479C">
+    <w:lvl w:ilvl="3" w:tplc="DCEA9CCA">
       <w:start w:val="1"/>
       <w:numFmt w:val="bullet"/>
       <w:lvlText w:val=""/>
@@ -3217,7 +3199,7 @@
         <w:rFonts w:ascii="Symbol" w:hAnsi="Symbol" w:hint="default"/>
       </w:rPr>
     </w:lvl>
-    <w:lvl w:ilvl="4" w:tplc="A57AAA96">
+    <w:lvl w:ilvl="4" w:tplc="624A1708">
       <w:start w:val="1"/>
       <w:numFmt w:val="bullet"/>
       <w:lvlText w:val="o"/>
@@ -3229,7 +3211,7 @@
         <w:rFonts w:ascii="Courier New" w:hAnsi="Courier New" w:hint="default"/>
       </w:rPr>
     </w:lvl>
-    <w:lvl w:ilvl="5" w:tplc="E068733A">
+    <w:lvl w:ilvl="5" w:tplc="0E0E9AF4">
       <w:start w:val="1"/>
       <w:numFmt w:val="bullet"/>
       <w:lvlText w:val=""/>
@@ -3241,7 +3223,7 @@
         <w:rFonts w:ascii="Wingdings" w:hAnsi="Wingdings" w:hint="default"/>
       </w:rPr>
     </w:lvl>
-    <w:lvl w:ilvl="6" w:tplc="EAFC44FA">
+    <w:lvl w:ilvl="6" w:tplc="127A3BC6">
       <w:start w:val="1"/>
       <w:numFmt w:val="bullet"/>
       <w:lvlText w:val=""/>
@@ -3253,7 +3235,7 @@
         <w:rFonts w:ascii="Symbol" w:hAnsi="Symbol" w:hint="default"/>
       </w:rPr>
     </w:lvl>
-    <w:lvl w:ilvl="7" w:tplc="9F805898">
+    <w:lvl w:ilvl="7" w:tplc="AB3458EC">
       <w:start w:val="1"/>
       <w:numFmt w:val="bullet"/>
       <w:lvlText w:val="o"/>
@@ -3265,7 +3247,7 @@
         <w:rFonts w:ascii="Courier New" w:hAnsi="Courier New" w:hint="default"/>
       </w:rPr>
     </w:lvl>
-    <w:lvl w:ilvl="8" w:tplc="31CA7B30">
+    <w:lvl w:ilvl="8" w:tplc="E39C68B6">
       <w:start w:val="1"/>
       <w:numFmt w:val="bullet"/>
       <w:lvlText w:val=""/>
@@ -4318,8 +4300,8 @@
   <w:abstractNum w:abstractNumId="34" w15:restartNumberingAfterBreak="0">
     <w:nsid w:val="694DA164"/>
     <w:multiLevelType w:val="hybridMultilevel"/>
-    <w:tmpl w:val="88827F26"/>
-    <w:lvl w:ilvl="0" w:tplc="67E67878">
+    <w:tmpl w:val="DE585910"/>
+    <w:lvl w:ilvl="0" w:tplc="3E1E967C">
       <w:start w:val="1"/>
       <w:numFmt w:val="decimal"/>
       <w:lvlText w:val="%1."/>
@@ -4328,7 +4310,7 @@
         <w:ind w:left="720" w:hanging="360"/>
       </w:pPr>
     </w:lvl>
-    <w:lvl w:ilvl="1" w:tplc="FE42BC0A">
+    <w:lvl w:ilvl="1" w:tplc="8426290A">
       <w:start w:val="1"/>
       <w:numFmt w:val="lowerLetter"/>
       <w:lvlText w:val="%2."/>
@@ -4337,7 +4319,7 @@
         <w:ind w:left="1440" w:hanging="360"/>
       </w:pPr>
     </w:lvl>
-    <w:lvl w:ilvl="2" w:tplc="787499DE">
+    <w:lvl w:ilvl="2" w:tplc="BA444792">
       <w:start w:val="1"/>
       <w:numFmt w:val="lowerRoman"/>
       <w:lvlText w:val="%3."/>
@@ -4346,7 +4328,7 @@
         <w:ind w:left="2160" w:hanging="180"/>
       </w:pPr>
     </w:lvl>
-    <w:lvl w:ilvl="3" w:tplc="5D60B15E">
+    <w:lvl w:ilvl="3" w:tplc="19AC383C">
       <w:start w:val="1"/>
       <w:numFmt w:val="decimal"/>
       <w:lvlText w:val="%4."/>
@@ -4355,7 +4337,7 @@
         <w:ind w:left="2880" w:hanging="360"/>
       </w:pPr>
     </w:lvl>
-    <w:lvl w:ilvl="4" w:tplc="ECAAE288">
+    <w:lvl w:ilvl="4" w:tplc="E1B6B0C8">
       <w:start w:val="1"/>
       <w:numFmt w:val="lowerLetter"/>
       <w:lvlText w:val="%5."/>
@@ -4364,7 +4346,7 @@
         <w:ind w:left="3600" w:hanging="360"/>
       </w:pPr>
     </w:lvl>
-    <w:lvl w:ilvl="5" w:tplc="FD8C72E0">
+    <w:lvl w:ilvl="5" w:tplc="726C2D3C">
       <w:start w:val="1"/>
       <w:numFmt w:val="lowerRoman"/>
       <w:lvlText w:val="%6."/>
@@ -4373,7 +4355,7 @@
         <w:ind w:left="4320" w:hanging="180"/>
       </w:pPr>
     </w:lvl>
-    <w:lvl w:ilvl="6" w:tplc="57E097EA">
+    <w:lvl w:ilvl="6" w:tplc="CB8C43A4">
       <w:start w:val="1"/>
       <w:numFmt w:val="decimal"/>
       <w:lvlText w:val="%7."/>
@@ -4382,7 +4364,7 @@
         <w:ind w:left="5040" w:hanging="360"/>
       </w:pPr>
     </w:lvl>
-    <w:lvl w:ilvl="7" w:tplc="79D8F946">
+    <w:lvl w:ilvl="7" w:tplc="5838C0AC">
       <w:start w:val="1"/>
       <w:numFmt w:val="lowerLetter"/>
       <w:lvlText w:val="%8."/>
@@ -4391,7 +4373,7 @@
         <w:ind w:left="5760" w:hanging="360"/>
       </w:pPr>
     </w:lvl>
-    <w:lvl w:ilvl="8" w:tplc="BC04861C">
+    <w:lvl w:ilvl="8" w:tplc="072C739A">
       <w:start w:val="1"/>
       <w:numFmt w:val="lowerRoman"/>
       <w:lvlText w:val="%9."/>
@@ -5230,25 +5212,25 @@
       </w:rPr>
     </w:lvl>
   </w:abstractNum>
-  <w:num w:numId="1" w16cid:durableId="1225221611">
+  <w:num w:numId="1" w16cid:durableId="1640068467">
     <w:abstractNumId w:val="21"/>
   </w:num>
-  <w:num w:numId="2" w16cid:durableId="356547814">
+  <w:num w:numId="2" w16cid:durableId="1849562043">
     <w:abstractNumId w:val="34"/>
   </w:num>
-  <w:num w:numId="3" w16cid:durableId="591355567">
+  <w:num w:numId="3" w16cid:durableId="657002371">
     <w:abstractNumId w:val="13"/>
   </w:num>
-  <w:num w:numId="4" w16cid:durableId="1249851686">
+  <w:num w:numId="4" w16cid:durableId="1496993466">
     <w:abstractNumId w:val="5"/>
   </w:num>
-  <w:num w:numId="5" w16cid:durableId="858469122">
+  <w:num w:numId="5" w16cid:durableId="687872360">
     <w:abstractNumId w:val="18"/>
   </w:num>
-  <w:num w:numId="6" w16cid:durableId="386684048">
+  <w:num w:numId="6" w16cid:durableId="941569729">
     <w:abstractNumId w:val="24"/>
   </w:num>
-  <w:num w:numId="7" w16cid:durableId="1457720576">
+  <w:num w:numId="7" w16cid:durableId="41760073">
     <w:abstractNumId w:val="12"/>
   </w:num>
   <w:num w:numId="8" w16cid:durableId="621687930">

--- a/erb_supporting_docs/Packaging_Resources/lib/ERB/Projects/Explore/Goals/Default_Goal/Supporting_DOC/Options_for_Connecting_People_in_Workshops.docx
+++ b/erb_supporting_docs/Packaging_Resources/lib/ERB/Projects/Explore/Goals/Default_Goal/Supporting_DOC/Options_for_Connecting_People_in_Workshops.docx
@@ -1,14 +1,10 @@
 
 <file path=word/document.xml><?xml version="1.0" encoding="utf-8"?>
-<w:document xmlns:wpc="http://schemas.microsoft.com/office/word/2010/wordprocessingCanvas" xmlns:cx="http://schemas.microsoft.com/office/drawing/2014/chartex" xmlns:cx1="http://schemas.microsoft.com/office/drawing/2015/9/8/chartex" xmlns:cx2="http://schemas.microsoft.com/office/drawing/2015/10/21/chartex" xmlns:cx3="http://schemas.microsoft.com/office/drawing/2016/5/9/chartex" xmlns:cx4="http://schemas.microsoft.com/office/drawing/2016/5/10/chartex" xmlns:cx5="http://schemas.microsoft.com/office/drawing/2016/5/11/chartex" xmlns:cx6="http://schemas.microsoft.com/office/drawing/2016/5/12/chartex" xmlns:cx7="http://schemas.microsoft.com/office/drawing/2016/5/13/chartex" xmlns:cx8="http://schemas.microsoft.com/office/drawing/2016/5/14/chartex" xmlns:mc="http://schemas.openxmlformats.org/markup-compatibility/2006" xmlns:aink="http://schemas.microsoft.com/office/drawing/2016/ink" xmlns:am3d="http://schemas.microsoft.com/office/drawing/2017/model3d" xmlns:o="urn:schemas-microsoft-com:office:office" xmlns:oel="http://schemas.microsoft.com/office/2019/extlst" xmlns:r="http://schemas.openxmlformats.org/officeDocument/2006/relationships" xmlns:m="http://schemas.openxmlformats.org/officeDocument/2006/math" xmlns:v="urn:schemas-microsoft-com:vml" xmlns:wp14="http://schemas.microsoft.com/office/word/2010/wordprocessingDrawing" xmlns:wp="http://schemas.openxmlformats.org/drawingml/2006/wordprocessingDrawing" xmlns:w10="urn:schemas-microsoft-com:office:word" xmlns:w="http://schemas.openxmlformats.org/wordprocessingml/2006/main" xmlns:w14="http://schemas.microsoft.com/office/word/2010/wordml" xmlns:w15="http://schemas.microsoft.com/office/word/2012/wordml" xmlns:w16cex="http://schemas.microsoft.com/office/word/2018/wordml/cex" xmlns:w16cid="http://schemas.microsoft.com/office/word/2016/wordml/cid" xmlns:w16="http://schemas.microsoft.com/office/word/2018/wordml" xmlns:w16sdtdh="http://schemas.microsoft.com/office/word/2020/wordml/sdtdatahash" xmlns:w16se="http://schemas.microsoft.com/office/word/2015/wordml/symex" xmlns:wpg="http://schemas.microsoft.com/office/word/2010/wordprocessingGroup" xmlns:wpi="http://schemas.microsoft.com/office/word/2010/wordprocessingInk" xmlns:wne="http://schemas.microsoft.com/office/word/2006/wordml" xmlns:wps="http://schemas.microsoft.com/office/word/2010/wordprocessingShape" xmlns:a="http://schemas.openxmlformats.org/drawingml/2006/main" xmlns:pic="http://schemas.openxmlformats.org/drawingml/2006/picture" xmlns:a14="http://schemas.microsoft.com/office/drawing/2010/main" mc:Ignorable="w14 w15 w16se w16cid w16 w16cex w16sdtdh wp14">
+<w:document xmlns:wpc="http://schemas.microsoft.com/office/word/2010/wordprocessingCanvas" xmlns:cx="http://schemas.microsoft.com/office/drawing/2014/chartex" xmlns:cx1="http://schemas.microsoft.com/office/drawing/2015/9/8/chartex" xmlns:cx2="http://schemas.microsoft.com/office/drawing/2015/10/21/chartex" xmlns:cx3="http://schemas.microsoft.com/office/drawing/2016/5/9/chartex" xmlns:cx4="http://schemas.microsoft.com/office/drawing/2016/5/10/chartex" xmlns:cx5="http://schemas.microsoft.com/office/drawing/2016/5/11/chartex" xmlns:cx6="http://schemas.microsoft.com/office/drawing/2016/5/12/chartex" xmlns:cx7="http://schemas.microsoft.com/office/drawing/2016/5/13/chartex" xmlns:cx8="http://schemas.microsoft.com/office/drawing/2016/5/14/chartex" xmlns:mc="http://schemas.openxmlformats.org/markup-compatibility/2006" xmlns:aink="http://schemas.microsoft.com/office/drawing/2016/ink" xmlns:am3d="http://schemas.microsoft.com/office/drawing/2017/model3d" xmlns:o="urn:schemas-microsoft-com:office:office" xmlns:oel="http://schemas.microsoft.com/office/2019/extlst" xmlns:r="http://schemas.openxmlformats.org/officeDocument/2006/relationships" xmlns:m="http://schemas.openxmlformats.org/officeDocument/2006/math" xmlns:v="urn:schemas-microsoft-com:vml" xmlns:wp14="http://schemas.microsoft.com/office/word/2010/wordprocessingDrawing" xmlns:wp="http://schemas.openxmlformats.org/drawingml/2006/wordprocessingDrawing" xmlns:w10="urn:schemas-microsoft-com:office:word" xmlns:w="http://schemas.openxmlformats.org/wordprocessingml/2006/main" xmlns:w14="http://schemas.microsoft.com/office/word/2010/wordml" xmlns:w15="http://schemas.microsoft.com/office/word/2012/wordml" xmlns:w16cex="http://schemas.microsoft.com/office/word/2018/wordml/cex" xmlns:w16cid="http://schemas.microsoft.com/office/word/2016/wordml/cid" xmlns:w16="http://schemas.microsoft.com/office/word/2018/wordml" xmlns:w16sdtdh="http://schemas.microsoft.com/office/word/2020/wordml/sdtdatahash" xmlns:w16se="http://schemas.microsoft.com/office/word/2015/wordml/symex" xmlns:wpg="http://schemas.microsoft.com/office/word/2010/wordprocessingGroup" xmlns:wpi="http://schemas.microsoft.com/office/word/2010/wordprocessingInk" xmlns:wne="http://schemas.microsoft.com/office/word/2006/wordml" xmlns:wps="http://schemas.microsoft.com/office/word/2010/wordprocessingShape" mc:Ignorable="w14 w15 w16se w16cid w16 w16cex w16sdtdh wp14">
   <w:body>
     <w:p>
       <w:pPr>
         <w:pStyle w:val="Title"/>
-        <w:bidi w:val="0"/>
-        <w:spacing w:before="0" w:beforeAutospacing="off" w:after="0" w:afterAutospacing="off" w:line="240" w:lineRule="auto"/>
-        <w:ind w:left="0" w:right="0"/>
-        <w:jc w:val="left"/>
         <w:rPr>
           <w:rStyle w:val="normaltextrun"/>
         </w:rPr>
@@ -29,7 +25,7 @@
         <w:r>
           <w:rPr>
             <w:rStyle w:val="Hyperlink"/>
-            <w:color w:val="000000" w:themeColor="text1" w:themeTint="FF" w:themeShade="FF"/>
+            <w:color w:val="000000" w:themeColor="text1"/>
             <w:u w:val="none"/>
           </w:rPr>
           <w:t>Purpose</w:t>
@@ -38,15 +34,12 @@
     </w:p>
     <w:p>
       <w:pPr>
-        <w:pStyle w:val="Normal"/>
         <w:ind w:left="720" w:hanging="360"/>
       </w:pPr>
       <w:r>
-        <w:rPr/>
         <w:t>Meet</w:t>
       </w:r>
       <w:r>
-        <w:rPr/>
         <w:t xml:space="preserve"> other participants and get oriented to the focus of the ERB workshop.  </w:t>
       </w:r>
     </w:p>
@@ -64,17 +57,15 @@
       </w:pPr>
       <w:r>
         <w:rPr>
-          <w:b w:val="1"/>
-          <w:bCs w:val="1"/>
+          <w:b/>
+          <w:bCs/>
         </w:rPr>
         <w:t>Who:</w:t>
       </w:r>
       <w:r>
-        <w:rPr/>
         <w:t xml:space="preserve"> </w:t>
       </w:r>
       <w:r>
-        <w:rPr/>
         <w:t>Workshop Participants, Facilitators</w:t>
       </w:r>
     </w:p>
@@ -84,24 +75,15 @@
       </w:pPr>
       <w:r>
         <w:rPr>
-          <w:b w:val="1"/>
-          <w:bCs w:val="1"/>
+          <w:b/>
+          <w:bCs/>
         </w:rPr>
-        <w:t>Where</w:t>
+        <w:t>Where:</w:t>
       </w:r>
       <w:r>
-        <w:rPr>
-          <w:b w:val="1"/>
-          <w:bCs w:val="1"/>
-        </w:rPr>
-        <w:t>:</w:t>
-      </w:r>
-      <w:r>
-        <w:rPr/>
         <w:t xml:space="preserve"> </w:t>
       </w:r>
       <w:r>
-        <w:rPr/>
         <w:t>In-person or virtual workshop</w:t>
       </w:r>
     </w:p>
@@ -111,17 +93,15 @@
       </w:pPr>
       <w:r>
         <w:rPr>
-          <w:b w:val="1"/>
-          <w:bCs w:val="1"/>
+          <w:b/>
+          <w:bCs/>
         </w:rPr>
         <w:t>How long will it take:</w:t>
       </w:r>
       <w:r>
-        <w:rPr/>
         <w:t xml:space="preserve"> </w:t>
       </w:r>
       <w:r>
-        <w:rPr/>
         <w:t>1 Hour</w:t>
       </w:r>
     </w:p>
@@ -131,30 +111,23 @@
       </w:pPr>
       <w:r>
         <w:rPr>
-          <w:b w:val="1"/>
-          <w:bCs w:val="1"/>
+          <w:b/>
+          <w:bCs/>
         </w:rPr>
         <w:t>Materials:</w:t>
       </w:r>
       <w:r>
-        <w:rPr/>
         <w:t xml:space="preserve"> </w:t>
       </w:r>
       <w:r>
-        <w:rPr/>
         <w:t>Varies, optional: results of network mapping from chapter 2</w:t>
       </w:r>
     </w:p>
     <w:p>
       <w:pPr>
         <w:pStyle w:val="Heading2"/>
-        <w:bidi w:val="0"/>
-        <w:spacing w:before="40" w:beforeAutospacing="off" w:after="0" w:afterAutospacing="off" w:line="259" w:lineRule="auto"/>
-        <w:ind w:left="0" w:right="0"/>
-        <w:jc w:val="left"/>
       </w:pPr>
       <w:r>
-        <w:rPr/>
         <w:t>Options for Relationship Building</w:t>
       </w:r>
     </w:p>
@@ -163,9 +136,9 @@
         <w:pStyle w:val="ListParagraph"/>
         <w:numPr>
           <w:ilvl w:val="0"/>
-          <w:numId w:val="42"/>
+          <w:numId w:val="1"/>
         </w:numPr>
-        <w:spacing w:after="160" w:afterAutospacing="off" w:line="240" w:lineRule="auto"/>
+        <w:spacing w:after="160"/>
         <w:rPr>
           <w:sz w:val="22"/>
           <w:szCs w:val="22"/>
@@ -184,9 +157,9 @@
         <w:pStyle w:val="ListParagraph"/>
         <w:numPr>
           <w:ilvl w:val="1"/>
-          <w:numId w:val="42"/>
+          <w:numId w:val="1"/>
         </w:numPr>
-        <w:spacing w:after="160" w:afterAutospacing="off" w:line="240" w:lineRule="auto"/>
+        <w:spacing w:after="160"/>
         <w:rPr>
           <w:sz w:val="22"/>
           <w:szCs w:val="22"/>
@@ -205,9 +178,9 @@
         <w:pStyle w:val="ListParagraph"/>
         <w:numPr>
           <w:ilvl w:val="1"/>
-          <w:numId w:val="42"/>
+          <w:numId w:val="1"/>
         </w:numPr>
-        <w:spacing w:after="160" w:afterAutospacing="off" w:line="240" w:lineRule="auto"/>
+        <w:spacing w:after="160"/>
         <w:rPr>
           <w:sz w:val="22"/>
           <w:szCs w:val="22"/>
@@ -218,61 +191,38 @@
           <w:sz w:val="22"/>
           <w:szCs w:val="22"/>
         </w:rPr>
-        <w:t xml:space="preserve">What is one project your organization is working </w:t>
+        <w:t>What is one project your organization is working on?</w:t>
       </w:r>
+    </w:p>
+    <w:p>
+      <w:pPr>
+        <w:pStyle w:val="ListParagraph"/>
+        <w:numPr>
+          <w:ilvl w:val="1"/>
+          <w:numId w:val="1"/>
+        </w:numPr>
+        <w:spacing w:after="160"/>
+        <w:rPr>
+          <w:sz w:val="22"/>
+          <w:szCs w:val="22"/>
+        </w:rPr>
+      </w:pPr>
       <w:r>
         <w:rPr>
           <w:sz w:val="22"/>
           <w:szCs w:val="22"/>
         </w:rPr>
-        <w:t>on?</w:t>
+        <w:t>If you were a fruit, what would you be?</w:t>
       </w:r>
     </w:p>
     <w:p>
       <w:pPr>
         <w:pStyle w:val="ListParagraph"/>
         <w:numPr>
-          <w:ilvl w:val="1"/>
-          <w:numId w:val="42"/>
+          <w:ilvl w:val="0"/>
+          <w:numId w:val="1"/>
         </w:numPr>
-        <w:spacing w:after="160" w:afterAutospacing="off" w:line="240" w:lineRule="auto"/>
-        <w:rPr>
-          <w:sz w:val="22"/>
-          <w:szCs w:val="22"/>
-        </w:rPr>
-      </w:pPr>
-      <w:r>
-        <w:rPr>
-          <w:sz w:val="22"/>
-          <w:szCs w:val="22"/>
-        </w:rPr>
-        <w:t xml:space="preserve">If you were </w:t>
-      </w:r>
-      <w:proofErr w:type="gramStart"/>
-      <w:r>
-        <w:rPr>
-          <w:sz w:val="22"/>
-          <w:szCs w:val="22"/>
-        </w:rPr>
-        <w:t>a</w:t>
-      </w:r>
-      <w:proofErr w:type="gramEnd"/>
-      <w:r>
-        <w:rPr>
-          <w:sz w:val="22"/>
-          <w:szCs w:val="22"/>
-        </w:rPr>
-        <w:t xml:space="preserve"> fruit, what would you be?</w:t>
-      </w:r>
-    </w:p>
-    <w:p>
-      <w:pPr>
-        <w:pStyle w:val="ListParagraph"/>
-        <w:numPr>
-          <w:ilvl w:val="0"/>
-          <w:numId w:val="42"/>
-        </w:numPr>
-        <w:spacing w:after="160" w:afterAutospacing="off" w:line="240" w:lineRule="auto"/>
+        <w:spacing w:after="160"/>
         <w:rPr>
           <w:sz w:val="22"/>
           <w:szCs w:val="22"/>
@@ -291,9 +241,9 @@
         <w:pStyle w:val="ListParagraph"/>
         <w:numPr>
           <w:ilvl w:val="0"/>
-          <w:numId w:val="42"/>
+          <w:numId w:val="1"/>
         </w:numPr>
-        <w:spacing w:after="160" w:afterAutospacing="off" w:line="240" w:lineRule="auto"/>
+        <w:spacing w:after="160"/>
         <w:rPr>
           <w:sz w:val="22"/>
           <w:szCs w:val="22"/>
@@ -312,9 +262,9 @@
         <w:pStyle w:val="ListParagraph"/>
         <w:numPr>
           <w:ilvl w:val="0"/>
-          <w:numId w:val="42"/>
+          <w:numId w:val="1"/>
         </w:numPr>
-        <w:spacing w:after="160" w:afterAutospacing="off" w:line="240" w:lineRule="auto"/>
+        <w:spacing w:after="160"/>
         <w:rPr>
           <w:sz w:val="22"/>
           <w:szCs w:val="22"/>
@@ -333,9 +283,9 @@
         <w:pStyle w:val="ListParagraph"/>
         <w:numPr>
           <w:ilvl w:val="0"/>
-          <w:numId w:val="42"/>
+          <w:numId w:val="1"/>
         </w:numPr>
-        <w:spacing w:after="160" w:afterAutospacing="off" w:line="240" w:lineRule="auto"/>
+        <w:spacing w:after="160"/>
         <w:rPr>
           <w:sz w:val="22"/>
           <w:szCs w:val="22"/>
@@ -352,95 +302,47 @@
     <w:p>
       <w:pPr>
         <w:pStyle w:val="Heading2"/>
-        <w:spacing w:before="40" w:after="0" w:line="259" w:lineRule="auto"/>
         <w:rPr>
-          <w:rFonts w:ascii="Calibri Light" w:hAnsi="Calibri Light" w:eastAsia="Calibri Light" w:cs="Calibri Light"/>
+          <w:rFonts w:ascii="Calibri Light" w:eastAsia="Calibri Light" w:hAnsi="Calibri Light" w:cs="Calibri Light"/>
           <w:b w:val="0"/>
           <w:bCs w:val="0"/>
-          <w:i w:val="0"/>
-          <w:iCs w:val="0"/>
-          <w:caps w:val="0"/>
-          <w:smallCaps w:val="0"/>
-          <w:noProof w:val="0"/>
-          <w:color w:val="000000" w:themeColor="text1" w:themeTint="FF" w:themeShade="FF"/>
-          <w:sz w:val="28"/>
           <w:szCs w:val="28"/>
-          <w:lang w:val="en-US"/>
         </w:rPr>
       </w:pPr>
       <w:r>
         <w:rPr>
-          <w:rFonts w:ascii="Calibri Light" w:hAnsi="Calibri Light" w:eastAsia="Calibri Light" w:cs="Calibri Light"/>
-          <w:b w:val="1"/>
-          <w:bCs w:val="1"/>
-          <w:i w:val="0"/>
-          <w:iCs w:val="0"/>
-          <w:caps w:val="0"/>
-          <w:smallCaps w:val="0"/>
-          <w:noProof w:val="0"/>
-          <w:color w:val="000000" w:themeColor="text1" w:themeTint="FF" w:themeShade="FF"/>
-          <w:sz w:val="28"/>
+          <w:rFonts w:ascii="Calibri Light" w:eastAsia="Calibri Light" w:hAnsi="Calibri Light" w:cs="Calibri Light"/>
           <w:szCs w:val="28"/>
-          <w:lang w:val="en-US"/>
         </w:rPr>
         <w:t>What to do next</w:t>
       </w:r>
     </w:p>
     <w:p>
       <w:pPr>
-        <w:spacing w:after="160" w:line="259" w:lineRule="auto"/>
         <w:rPr>
-          <w:rFonts w:ascii="Calibri" w:hAnsi="Calibri" w:eastAsia="Calibri" w:cs="Calibri"/>
-          <w:b w:val="0"/>
-          <w:bCs w:val="0"/>
-          <w:i w:val="0"/>
-          <w:iCs w:val="0"/>
-          <w:caps w:val="0"/>
-          <w:smallCaps w:val="0"/>
-          <w:noProof w:val="0"/>
-          <w:color w:val="000000" w:themeColor="text1" w:themeTint="FF" w:themeShade="FF"/>
-          <w:sz w:val="22"/>
-          <w:szCs w:val="22"/>
-          <w:lang w:val="en-US"/>
+          <w:rFonts w:ascii="Calibri" w:eastAsia="Calibri" w:hAnsi="Calibri" w:cs="Calibri"/>
+          <w:color w:val="000000" w:themeColor="text1"/>
         </w:rPr>
       </w:pPr>
       <w:r>
         <w:rPr>
-          <w:rFonts w:ascii="Calibri" w:hAnsi="Calibri" w:eastAsia="Calibri" w:cs="Calibri"/>
-          <w:b w:val="0"/>
-          <w:bCs w:val="0"/>
-          <w:i w:val="0"/>
-          <w:iCs w:val="0"/>
-          <w:caps w:val="0"/>
-          <w:smallCaps w:val="0"/>
-          <w:noProof w:val="0"/>
-          <w:color w:val="000000" w:themeColor="text1" w:themeTint="FF" w:themeShade="FF"/>
-          <w:sz w:val="22"/>
-          <w:szCs w:val="22"/>
-          <w:lang w:val="en-US"/>
+          <w:rFonts w:ascii="Calibri" w:eastAsia="Calibri" w:hAnsi="Calibri" w:cs="Calibri"/>
+          <w:color w:val="000000" w:themeColor="text1"/>
         </w:rPr>
         <w:t xml:space="preserve">There are many ways to approach these activities. You can have a set time in the agenda, incorporate throughout, or even during breaks and work in informal time. </w:t>
       </w:r>
     </w:p>
     <w:sectPr>
-      <w:headerReference w:type="default" r:id="rId13"/>
-      <w:footerReference w:type="even" r:id="rId14"/>
-      <w:footerReference w:type="default" r:id="rId15"/>
-      <w:pgSz w:w="12240" w:h="15840" w:orient="portrait"/>
+      <w:headerReference w:type="default" r:id="rId12"/>
+      <w:footerReference w:type="even" r:id="rId13"/>
+      <w:footerReference w:type="default" r:id="rId14"/>
+      <w:pgSz w:w="12240" w:h="15840"/>
       <w:pgMar w:top="1440" w:right="1440" w:bottom="1440" w:left="1440" w:header="720" w:footer="720" w:gutter="0"/>
       <w:cols w:space="720"/>
       <w:docGrid w:linePitch="360"/>
     </w:sectPr>
   </w:body>
 </w:document>
-</file>
-
-<file path=word/commentsExtended.xml><?xml version="1.0" encoding="utf-8"?>
-<w15:commentsEx xmlns:mc="http://schemas.openxmlformats.org/markup-compatibility/2006" xmlns:w15="http://schemas.microsoft.com/office/word/2012/wordml" mc:Ignorable="w15"/>
-</file>
-
-<file path=word/commentsIds.xml><?xml version="1.0" encoding="utf-8"?>
-<w16cid:commentsIds xmlns:mc="http://schemas.openxmlformats.org/markup-compatibility/2006" xmlns:w16cid="http://schemas.microsoft.com/office/word/2016/wordml/cid" mc:Ignorable="w16cid"/>
 </file>
 
 <file path=word/endnotes.xml><?xml version="1.0" encoding="utf-8"?>
@@ -473,7 +375,7 @@
   <w:p>
     <w:pPr>
       <w:pStyle w:val="Footer"/>
-      <w:framePr w:wrap="none" w:hAnchor="margin" w:vAnchor="text" w:xAlign="right" w:y="1"/>
+      <w:framePr w:wrap="none" w:vAnchor="text" w:hAnchor="margin" w:xAlign="right" w:y="1"/>
       <w:rPr>
         <w:rStyle w:val="PageNumber"/>
       </w:rPr>
@@ -519,16 +421,11 @@
         <w:docPartUnique/>
       </w:docPartObj>
     </w:sdtPr>
-    <w:sdtEndPr>
-      <w:rPr>
-        <w:rStyle w:val="PageNumber"/>
-      </w:rPr>
-    </w:sdtEndPr>
     <w:sdtContent>
       <w:p>
         <w:pPr>
           <w:pStyle w:val="Footer"/>
-          <w:framePr w:wrap="none" w:hAnchor="margin" w:vAnchor="text" w:xAlign="right" w:y="1"/>
+          <w:framePr w:wrap="none" w:vAnchor="text" w:hAnchor="margin" w:xAlign="right" w:y="1"/>
           <w:rPr>
             <w:rStyle w:val="PageNumber"/>
           </w:rPr>
@@ -580,8 +477,6 @@
     </w:pPr>
     <w:r>
       <w:tab/>
-    </w:r>
-    <w:r>
       <w:t xml:space="preserve">   </w:t>
     </w:r>
   </w:p>
@@ -614,7 +509,7 @@
 </file>
 
 <file path=word/header1.xml><?xml version="1.0" encoding="utf-8"?>
-<w:hdr xmlns:wpc="http://schemas.microsoft.com/office/word/2010/wordprocessingCanvas" xmlns:cx="http://schemas.microsoft.com/office/drawing/2014/chartex" xmlns:cx1="http://schemas.microsoft.com/office/drawing/2015/9/8/chartex" xmlns:cx2="http://schemas.microsoft.com/office/drawing/2015/10/21/chartex" xmlns:cx3="http://schemas.microsoft.com/office/drawing/2016/5/9/chartex" xmlns:cx4="http://schemas.microsoft.com/office/drawing/2016/5/10/chartex" xmlns:cx5="http://schemas.microsoft.com/office/drawing/2016/5/11/chartex" xmlns:cx6="http://schemas.microsoft.com/office/drawing/2016/5/12/chartex" xmlns:cx7="http://schemas.microsoft.com/office/drawing/2016/5/13/chartex" xmlns:cx8="http://schemas.microsoft.com/office/drawing/2016/5/14/chartex" xmlns:mc="http://schemas.openxmlformats.org/markup-compatibility/2006" xmlns:aink="http://schemas.microsoft.com/office/drawing/2016/ink" xmlns:am3d="http://schemas.microsoft.com/office/drawing/2017/model3d" xmlns:o="urn:schemas-microsoft-com:office:office" xmlns:oel="http://schemas.microsoft.com/office/2019/extlst" xmlns:r="http://schemas.openxmlformats.org/officeDocument/2006/relationships" xmlns:m="http://schemas.openxmlformats.org/officeDocument/2006/math" xmlns:v="urn:schemas-microsoft-com:vml" xmlns:wp14="http://schemas.microsoft.com/office/word/2010/wordprocessingDrawing" xmlns:wp="http://schemas.openxmlformats.org/drawingml/2006/wordprocessingDrawing" xmlns:w10="urn:schemas-microsoft-com:office:word" xmlns:w="http://schemas.openxmlformats.org/wordprocessingml/2006/main" xmlns:w14="http://schemas.microsoft.com/office/word/2010/wordml" xmlns:w15="http://schemas.microsoft.com/office/word/2012/wordml" xmlns:w16cex="http://schemas.microsoft.com/office/word/2018/wordml/cex" xmlns:w16cid="http://schemas.microsoft.com/office/word/2016/wordml/cid" xmlns:w16="http://schemas.microsoft.com/office/word/2018/wordml" xmlns:w16sdtdh="http://schemas.microsoft.com/office/word/2020/wordml/sdtdatahash" xmlns:w16se="http://schemas.microsoft.com/office/word/2015/wordml/symex" xmlns:wpg="http://schemas.microsoft.com/office/word/2010/wordprocessingGroup" xmlns:wpi="http://schemas.microsoft.com/office/word/2010/wordprocessingInk" xmlns:wne="http://schemas.microsoft.com/office/word/2006/wordml" xmlns:wps="http://schemas.microsoft.com/office/word/2010/wordprocessingShape" xmlns:a="http://schemas.openxmlformats.org/drawingml/2006/main" xmlns:pic="http://schemas.openxmlformats.org/drawingml/2006/picture" xmlns:a14="http://schemas.microsoft.com/office/drawing/2010/main" mc:Ignorable="w14 w15 w16se w16cid w16 w16cex w16sdtdh wp14">
+<w:hdr xmlns:wpc="http://schemas.microsoft.com/office/word/2010/wordprocessingCanvas" xmlns:cx="http://schemas.microsoft.com/office/drawing/2014/chartex" xmlns:cx1="http://schemas.microsoft.com/office/drawing/2015/9/8/chartex" xmlns:cx2="http://schemas.microsoft.com/office/drawing/2015/10/21/chartex" xmlns:cx3="http://schemas.microsoft.com/office/drawing/2016/5/9/chartex" xmlns:cx4="http://schemas.microsoft.com/office/drawing/2016/5/10/chartex" xmlns:cx5="http://schemas.microsoft.com/office/drawing/2016/5/11/chartex" xmlns:cx6="http://schemas.microsoft.com/office/drawing/2016/5/12/chartex" xmlns:cx7="http://schemas.microsoft.com/office/drawing/2016/5/13/chartex" xmlns:cx8="http://schemas.microsoft.com/office/drawing/2016/5/14/chartex" xmlns:mc="http://schemas.openxmlformats.org/markup-compatibility/2006" xmlns:aink="http://schemas.microsoft.com/office/drawing/2016/ink" xmlns:am3d="http://schemas.microsoft.com/office/drawing/2017/model3d" xmlns:o="urn:schemas-microsoft-com:office:office" xmlns:oel="http://schemas.microsoft.com/office/2019/extlst" xmlns:r="http://schemas.openxmlformats.org/officeDocument/2006/relationships" xmlns:m="http://schemas.openxmlformats.org/officeDocument/2006/math" xmlns:v="urn:schemas-microsoft-com:vml" xmlns:wp14="http://schemas.microsoft.com/office/word/2010/wordprocessingDrawing" xmlns:wp="http://schemas.openxmlformats.org/drawingml/2006/wordprocessingDrawing" xmlns:w10="urn:schemas-microsoft-com:office:word" xmlns:w="http://schemas.openxmlformats.org/wordprocessingml/2006/main" xmlns:w14="http://schemas.microsoft.com/office/word/2010/wordml" xmlns:w15="http://schemas.microsoft.com/office/word/2012/wordml" xmlns:w16cex="http://schemas.microsoft.com/office/word/2018/wordml/cex" xmlns:w16cid="http://schemas.microsoft.com/office/word/2016/wordml/cid" xmlns:w16="http://schemas.microsoft.com/office/word/2018/wordml" xmlns:w16sdtdh="http://schemas.microsoft.com/office/word/2020/wordml/sdtdatahash" xmlns:w16se="http://schemas.microsoft.com/office/word/2015/wordml/symex" xmlns:wpg="http://schemas.microsoft.com/office/word/2010/wordprocessingGroup" xmlns:wpi="http://schemas.microsoft.com/office/word/2010/wordprocessingInk" xmlns:wne="http://schemas.microsoft.com/office/word/2006/wordml" xmlns:wps="http://schemas.microsoft.com/office/word/2010/wordprocessingShape" mc:Ignorable="w14 w15 w16se w16cid w16 w16cex w16sdtdh wp14">
   <w:p>
     <w:pPr>
       <w:pStyle w:val="Header"/>
@@ -677,682 +572,6 @@
 
 <file path=word/numbering.xml><?xml version="1.0" encoding="utf-8"?>
 <w:numbering xmlns:wpc="http://schemas.microsoft.com/office/word/2010/wordprocessingCanvas" xmlns:cx="http://schemas.microsoft.com/office/drawing/2014/chartex" xmlns:cx1="http://schemas.microsoft.com/office/drawing/2015/9/8/chartex" xmlns:cx2="http://schemas.microsoft.com/office/drawing/2015/10/21/chartex" xmlns:cx3="http://schemas.microsoft.com/office/drawing/2016/5/9/chartex" xmlns:cx4="http://schemas.microsoft.com/office/drawing/2016/5/10/chartex" xmlns:cx5="http://schemas.microsoft.com/office/drawing/2016/5/11/chartex" xmlns:cx6="http://schemas.microsoft.com/office/drawing/2016/5/12/chartex" xmlns:cx7="http://schemas.microsoft.com/office/drawing/2016/5/13/chartex" xmlns:cx8="http://schemas.microsoft.com/office/drawing/2016/5/14/chartex" xmlns:mc="http://schemas.openxmlformats.org/markup-compatibility/2006" xmlns:aink="http://schemas.microsoft.com/office/drawing/2016/ink" xmlns:am3d="http://schemas.microsoft.com/office/drawing/2017/model3d" xmlns:o="urn:schemas-microsoft-com:office:office" xmlns:oel="http://schemas.microsoft.com/office/2019/extlst" xmlns:r="http://schemas.openxmlformats.org/officeDocument/2006/relationships" xmlns:m="http://schemas.openxmlformats.org/officeDocument/2006/math" xmlns:v="urn:schemas-microsoft-com:vml" xmlns:wp14="http://schemas.microsoft.com/office/word/2010/wordprocessingDrawing" xmlns:wp="http://schemas.openxmlformats.org/drawingml/2006/wordprocessingDrawing" xmlns:w10="urn:schemas-microsoft-com:office:word" xmlns:w="http://schemas.openxmlformats.org/wordprocessingml/2006/main" xmlns:w14="http://schemas.microsoft.com/office/word/2010/wordml" xmlns:w15="http://schemas.microsoft.com/office/word/2012/wordml" xmlns:w16cex="http://schemas.microsoft.com/office/word/2018/wordml/cex" xmlns:w16cid="http://schemas.microsoft.com/office/word/2016/wordml/cid" xmlns:w16="http://schemas.microsoft.com/office/word/2018/wordml" xmlns:w16sdtdh="http://schemas.microsoft.com/office/word/2020/wordml/sdtdatahash" xmlns:w16se="http://schemas.microsoft.com/office/word/2015/wordml/symex" xmlns:wpg="http://schemas.microsoft.com/office/word/2010/wordprocessingGroup" xmlns:wpi="http://schemas.microsoft.com/office/word/2010/wordprocessingInk" xmlns:wne="http://schemas.microsoft.com/office/word/2006/wordml" xmlns:wps="http://schemas.microsoft.com/office/word/2010/wordprocessingShape" mc:Ignorable="w14 w15 w16se w16cid w16 w16cex w16sdtdh wp14">
-  <w:abstractNum xmlns:w="http://schemas.openxmlformats.org/wordprocessingml/2006/main" w:abstractNumId="41">
-    <w:nsid w:val="3ee4e00f"/>
-    <w:multiLevelType xmlns:w="http://schemas.openxmlformats.org/wordprocessingml/2006/main" w:val="hybridMultilevel"/>
-    <w:lvl xmlns:w="http://schemas.openxmlformats.org/wordprocessingml/2006/main" w:ilvl="0">
-      <w:start w:val="1"/>
-      <w:numFmt w:val="decimal"/>
-      <w:lvlText w:val="%1."/>
-      <w:lvlJc w:val="left"/>
-      <w:pPr>
-        <w:ind w:left="720" w:hanging="360"/>
-      </w:pPr>
-    </w:lvl>
-    <w:lvl xmlns:w="http://schemas.openxmlformats.org/wordprocessingml/2006/main" w:ilvl="1">
-      <w:start w:val="1"/>
-      <w:numFmt w:val="lowerLetter"/>
-      <w:lvlText w:val="%2."/>
-      <w:lvlJc w:val="left"/>
-      <w:pPr>
-        <w:ind w:left="1440" w:hanging="360"/>
-      </w:pPr>
-    </w:lvl>
-    <w:lvl xmlns:w="http://schemas.openxmlformats.org/wordprocessingml/2006/main" w:ilvl="2">
-      <w:start w:val="1"/>
-      <w:numFmt w:val="lowerRoman"/>
-      <w:lvlText w:val="%3."/>
-      <w:lvlJc w:val="right"/>
-      <w:pPr>
-        <w:ind w:left="2160" w:hanging="180"/>
-      </w:pPr>
-    </w:lvl>
-    <w:lvl xmlns:w="http://schemas.openxmlformats.org/wordprocessingml/2006/main" w:ilvl="3">
-      <w:start w:val="1"/>
-      <w:numFmt w:val="decimal"/>
-      <w:lvlText w:val="%4."/>
-      <w:lvlJc w:val="left"/>
-      <w:pPr>
-        <w:ind w:left="2880" w:hanging="360"/>
-      </w:pPr>
-    </w:lvl>
-    <w:lvl xmlns:w="http://schemas.openxmlformats.org/wordprocessingml/2006/main" w:ilvl="4">
-      <w:start w:val="1"/>
-      <w:numFmt w:val="lowerLetter"/>
-      <w:lvlText w:val="%5."/>
-      <w:lvlJc w:val="left"/>
-      <w:pPr>
-        <w:ind w:left="3600" w:hanging="360"/>
-      </w:pPr>
-    </w:lvl>
-    <w:lvl xmlns:w="http://schemas.openxmlformats.org/wordprocessingml/2006/main" w:ilvl="5">
-      <w:start w:val="1"/>
-      <w:numFmt w:val="lowerRoman"/>
-      <w:lvlText w:val="%6."/>
-      <w:lvlJc w:val="right"/>
-      <w:pPr>
-        <w:ind w:left="4320" w:hanging="180"/>
-      </w:pPr>
-    </w:lvl>
-    <w:lvl xmlns:w="http://schemas.openxmlformats.org/wordprocessingml/2006/main" w:ilvl="6">
-      <w:start w:val="1"/>
-      <w:numFmt w:val="decimal"/>
-      <w:lvlText w:val="%7."/>
-      <w:lvlJc w:val="left"/>
-      <w:pPr>
-        <w:ind w:left="5040" w:hanging="360"/>
-      </w:pPr>
-    </w:lvl>
-    <w:lvl xmlns:w="http://schemas.openxmlformats.org/wordprocessingml/2006/main" w:ilvl="7">
-      <w:start w:val="1"/>
-      <w:numFmt w:val="lowerLetter"/>
-      <w:lvlText w:val="%8."/>
-      <w:lvlJc w:val="left"/>
-      <w:pPr>
-        <w:ind w:left="5760" w:hanging="360"/>
-      </w:pPr>
-    </w:lvl>
-    <w:lvl xmlns:w="http://schemas.openxmlformats.org/wordprocessingml/2006/main" w:ilvl="8">
-      <w:start w:val="1"/>
-      <w:numFmt w:val="lowerRoman"/>
-      <w:lvlText w:val="%9."/>
-      <w:lvlJc w:val="right"/>
-      <w:pPr>
-        <w:ind w:left="6480" w:hanging="180"/>
-      </w:pPr>
-    </w:lvl>
-  </w:abstractNum>
-  <w:abstractNum xmlns:w="http://schemas.openxmlformats.org/wordprocessingml/2006/main" w:abstractNumId="40">
-    <w:nsid w:val="694da164"/>
-    <w:multiLevelType xmlns:w="http://schemas.openxmlformats.org/wordprocessingml/2006/main" w:val="hybridMultilevel"/>
-    <w:lvl xmlns:w="http://schemas.openxmlformats.org/wordprocessingml/2006/main" w:ilvl="0">
-      <w:start w:val="1"/>
-      <w:numFmt w:val="decimal"/>
-      <w:lvlText w:val="%1."/>
-      <w:lvlJc w:val="left"/>
-      <w:pPr>
-        <w:ind w:left="720" w:hanging="360"/>
-      </w:pPr>
-    </w:lvl>
-    <w:lvl xmlns:w="http://schemas.openxmlformats.org/wordprocessingml/2006/main" w:ilvl="1">
-      <w:start w:val="1"/>
-      <w:numFmt w:val="lowerLetter"/>
-      <w:lvlText w:val="%2."/>
-      <w:lvlJc w:val="left"/>
-      <w:pPr>
-        <w:ind w:left="1440" w:hanging="360"/>
-      </w:pPr>
-    </w:lvl>
-    <w:lvl xmlns:w="http://schemas.openxmlformats.org/wordprocessingml/2006/main" w:ilvl="2">
-      <w:start w:val="1"/>
-      <w:numFmt w:val="lowerRoman"/>
-      <w:lvlText w:val="%3."/>
-      <w:lvlJc w:val="right"/>
-      <w:pPr>
-        <w:ind w:left="2160" w:hanging="180"/>
-      </w:pPr>
-    </w:lvl>
-    <w:lvl xmlns:w="http://schemas.openxmlformats.org/wordprocessingml/2006/main" w:ilvl="3">
-      <w:start w:val="1"/>
-      <w:numFmt w:val="decimal"/>
-      <w:lvlText w:val="%4."/>
-      <w:lvlJc w:val="left"/>
-      <w:pPr>
-        <w:ind w:left="2880" w:hanging="360"/>
-      </w:pPr>
-    </w:lvl>
-    <w:lvl xmlns:w="http://schemas.openxmlformats.org/wordprocessingml/2006/main" w:ilvl="4">
-      <w:start w:val="1"/>
-      <w:numFmt w:val="lowerLetter"/>
-      <w:lvlText w:val="%5."/>
-      <w:lvlJc w:val="left"/>
-      <w:pPr>
-        <w:ind w:left="3600" w:hanging="360"/>
-      </w:pPr>
-    </w:lvl>
-    <w:lvl xmlns:w="http://schemas.openxmlformats.org/wordprocessingml/2006/main" w:ilvl="5">
-      <w:start w:val="1"/>
-      <w:numFmt w:val="lowerRoman"/>
-      <w:lvlText w:val="%6."/>
-      <w:lvlJc w:val="right"/>
-      <w:pPr>
-        <w:ind w:left="4320" w:hanging="180"/>
-      </w:pPr>
-    </w:lvl>
-    <w:lvl xmlns:w="http://schemas.openxmlformats.org/wordprocessingml/2006/main" w:ilvl="6">
-      <w:start w:val="1"/>
-      <w:numFmt w:val="decimal"/>
-      <w:lvlText w:val="%7."/>
-      <w:lvlJc w:val="left"/>
-      <w:pPr>
-        <w:ind w:left="5040" w:hanging="360"/>
-      </w:pPr>
-    </w:lvl>
-    <w:lvl xmlns:w="http://schemas.openxmlformats.org/wordprocessingml/2006/main" w:ilvl="7">
-      <w:start w:val="1"/>
-      <w:numFmt w:val="lowerLetter"/>
-      <w:lvlText w:val="%8."/>
-      <w:lvlJc w:val="left"/>
-      <w:pPr>
-        <w:ind w:left="5760" w:hanging="360"/>
-      </w:pPr>
-    </w:lvl>
-    <w:lvl xmlns:w="http://schemas.openxmlformats.org/wordprocessingml/2006/main" w:ilvl="8">
-      <w:start w:val="1"/>
-      <w:numFmt w:val="lowerRoman"/>
-      <w:lvlText w:val="%9."/>
-      <w:lvlJc w:val="right"/>
-      <w:pPr>
-        <w:ind w:left="6480" w:hanging="180"/>
-      </w:pPr>
-    </w:lvl>
-  </w:abstractNum>
-  <w:abstractNum xmlns:w="http://schemas.openxmlformats.org/wordprocessingml/2006/main" w:abstractNumId="39">
-    <w:nsid w:val="2a1879ba"/>
-    <w:multiLevelType xmlns:w="http://schemas.openxmlformats.org/wordprocessingml/2006/main" w:val="hybridMultilevel"/>
-    <w:lvl xmlns:w="http://schemas.openxmlformats.org/wordprocessingml/2006/main" w:ilvl="0">
-      <w:start w:val="1"/>
-      <w:numFmt w:val="decimal"/>
-      <w:lvlText w:val="%1."/>
-      <w:lvlJc w:val="left"/>
-      <w:pPr>
-        <w:ind w:left="720" w:hanging="360"/>
-      </w:pPr>
-    </w:lvl>
-    <w:lvl xmlns:w="http://schemas.openxmlformats.org/wordprocessingml/2006/main" w:ilvl="1">
-      <w:start w:val="1"/>
-      <w:numFmt w:val="lowerLetter"/>
-      <w:lvlText w:val="%2."/>
-      <w:lvlJc w:val="left"/>
-      <w:pPr>
-        <w:ind w:left="1440" w:hanging="360"/>
-      </w:pPr>
-    </w:lvl>
-    <w:lvl xmlns:w="http://schemas.openxmlformats.org/wordprocessingml/2006/main" w:ilvl="2">
-      <w:start w:val="1"/>
-      <w:numFmt w:val="lowerRoman"/>
-      <w:lvlText w:val="%3."/>
-      <w:lvlJc w:val="right"/>
-      <w:pPr>
-        <w:ind w:left="2160" w:hanging="180"/>
-      </w:pPr>
-    </w:lvl>
-    <w:lvl xmlns:w="http://schemas.openxmlformats.org/wordprocessingml/2006/main" w:ilvl="3">
-      <w:start w:val="1"/>
-      <w:numFmt w:val="decimal"/>
-      <w:lvlText w:val="%4."/>
-      <w:lvlJc w:val="left"/>
-      <w:pPr>
-        <w:ind w:left="2880" w:hanging="360"/>
-      </w:pPr>
-    </w:lvl>
-    <w:lvl xmlns:w="http://schemas.openxmlformats.org/wordprocessingml/2006/main" w:ilvl="4">
-      <w:start w:val="1"/>
-      <w:numFmt w:val="lowerLetter"/>
-      <w:lvlText w:val="%5."/>
-      <w:lvlJc w:val="left"/>
-      <w:pPr>
-        <w:ind w:left="3600" w:hanging="360"/>
-      </w:pPr>
-    </w:lvl>
-    <w:lvl xmlns:w="http://schemas.openxmlformats.org/wordprocessingml/2006/main" w:ilvl="5">
-      <w:start w:val="1"/>
-      <w:numFmt w:val="lowerRoman"/>
-      <w:lvlText w:val="%6."/>
-      <w:lvlJc w:val="right"/>
-      <w:pPr>
-        <w:ind w:left="4320" w:hanging="180"/>
-      </w:pPr>
-    </w:lvl>
-    <w:lvl xmlns:w="http://schemas.openxmlformats.org/wordprocessingml/2006/main" w:ilvl="6">
-      <w:start w:val="1"/>
-      <w:numFmt w:val="decimal"/>
-      <w:lvlText w:val="%7."/>
-      <w:lvlJc w:val="left"/>
-      <w:pPr>
-        <w:ind w:left="5040" w:hanging="360"/>
-      </w:pPr>
-    </w:lvl>
-    <w:lvl xmlns:w="http://schemas.openxmlformats.org/wordprocessingml/2006/main" w:ilvl="7">
-      <w:start w:val="1"/>
-      <w:numFmt w:val="lowerLetter"/>
-      <w:lvlText w:val="%8."/>
-      <w:lvlJc w:val="left"/>
-      <w:pPr>
-        <w:ind w:left="5760" w:hanging="360"/>
-      </w:pPr>
-    </w:lvl>
-    <w:lvl xmlns:w="http://schemas.openxmlformats.org/wordprocessingml/2006/main" w:ilvl="8">
-      <w:start w:val="1"/>
-      <w:numFmt w:val="lowerRoman"/>
-      <w:lvlText w:val="%9."/>
-      <w:lvlJc w:val="right"/>
-      <w:pPr>
-        <w:ind w:left="6480" w:hanging="180"/>
-      </w:pPr>
-    </w:lvl>
-  </w:abstractNum>
-  <w:abstractNum xmlns:w="http://schemas.openxmlformats.org/wordprocessingml/2006/main" w:abstractNumId="38">
-    <w:nsid w:val="13329ef5"/>
-    <w:multiLevelType xmlns:w="http://schemas.openxmlformats.org/wordprocessingml/2006/main" w:val="hybridMultilevel"/>
-    <w:lvl xmlns:w="http://schemas.openxmlformats.org/wordprocessingml/2006/main" w:ilvl="0">
-      <w:start w:val="1"/>
-      <w:numFmt w:val="decimal"/>
-      <w:lvlText w:val="%1."/>
-      <w:lvlJc w:val="left"/>
-      <w:pPr>
-        <w:ind w:left="720" w:hanging="360"/>
-      </w:pPr>
-    </w:lvl>
-    <w:lvl xmlns:w="http://schemas.openxmlformats.org/wordprocessingml/2006/main" w:ilvl="1">
-      <w:start w:val="1"/>
-      <w:numFmt w:val="lowerLetter"/>
-      <w:lvlText w:val="%2."/>
-      <w:lvlJc w:val="left"/>
-      <w:pPr>
-        <w:ind w:left="1440" w:hanging="360"/>
-      </w:pPr>
-    </w:lvl>
-    <w:lvl xmlns:w="http://schemas.openxmlformats.org/wordprocessingml/2006/main" w:ilvl="2">
-      <w:start w:val="1"/>
-      <w:numFmt w:val="lowerRoman"/>
-      <w:lvlText w:val="%3."/>
-      <w:lvlJc w:val="right"/>
-      <w:pPr>
-        <w:ind w:left="2160" w:hanging="180"/>
-      </w:pPr>
-    </w:lvl>
-    <w:lvl xmlns:w="http://schemas.openxmlformats.org/wordprocessingml/2006/main" w:ilvl="3">
-      <w:start w:val="1"/>
-      <w:numFmt w:val="decimal"/>
-      <w:lvlText w:val="%4."/>
-      <w:lvlJc w:val="left"/>
-      <w:pPr>
-        <w:ind w:left="2880" w:hanging="360"/>
-      </w:pPr>
-    </w:lvl>
-    <w:lvl xmlns:w="http://schemas.openxmlformats.org/wordprocessingml/2006/main" w:ilvl="4">
-      <w:start w:val="1"/>
-      <w:numFmt w:val="lowerLetter"/>
-      <w:lvlText w:val="%5."/>
-      <w:lvlJc w:val="left"/>
-      <w:pPr>
-        <w:ind w:left="3600" w:hanging="360"/>
-      </w:pPr>
-    </w:lvl>
-    <w:lvl xmlns:w="http://schemas.openxmlformats.org/wordprocessingml/2006/main" w:ilvl="5">
-      <w:start w:val="1"/>
-      <w:numFmt w:val="lowerRoman"/>
-      <w:lvlText w:val="%6."/>
-      <w:lvlJc w:val="right"/>
-      <w:pPr>
-        <w:ind w:left="4320" w:hanging="180"/>
-      </w:pPr>
-    </w:lvl>
-    <w:lvl xmlns:w="http://schemas.openxmlformats.org/wordprocessingml/2006/main" w:ilvl="6">
-      <w:start w:val="1"/>
-      <w:numFmt w:val="decimal"/>
-      <w:lvlText w:val="%7."/>
-      <w:lvlJc w:val="left"/>
-      <w:pPr>
-        <w:ind w:left="5040" w:hanging="360"/>
-      </w:pPr>
-    </w:lvl>
-    <w:lvl xmlns:w="http://schemas.openxmlformats.org/wordprocessingml/2006/main" w:ilvl="7">
-      <w:start w:val="1"/>
-      <w:numFmt w:val="lowerLetter"/>
-      <w:lvlText w:val="%8."/>
-      <w:lvlJc w:val="left"/>
-      <w:pPr>
-        <w:ind w:left="5760" w:hanging="360"/>
-      </w:pPr>
-    </w:lvl>
-    <w:lvl xmlns:w="http://schemas.openxmlformats.org/wordprocessingml/2006/main" w:ilvl="8">
-      <w:start w:val="1"/>
-      <w:numFmt w:val="lowerRoman"/>
-      <w:lvlText w:val="%9."/>
-      <w:lvlJc w:val="right"/>
-      <w:pPr>
-        <w:ind w:left="6480" w:hanging="180"/>
-      </w:pPr>
-    </w:lvl>
-  </w:abstractNum>
-  <w:abstractNum xmlns:w="http://schemas.openxmlformats.org/wordprocessingml/2006/main" w:abstractNumId="37">
-    <w:nsid w:val="341a8963"/>
-    <w:multiLevelType xmlns:w="http://schemas.openxmlformats.org/wordprocessingml/2006/main" w:val="hybridMultilevel"/>
-    <w:lvl xmlns:w="http://schemas.openxmlformats.org/wordprocessingml/2006/main" w:ilvl="0">
-      <w:start w:val="1"/>
-      <w:numFmt w:val="bullet"/>
-      <w:lvlText w:val=""/>
-      <w:lvlJc w:val="left"/>
-      <w:pPr>
-        <w:ind w:left="720" w:hanging="360"/>
-      </w:pPr>
-      <w:rPr>
-        <w:rFonts w:hint="default" w:ascii="Symbol" w:hAnsi="Symbol"/>
-      </w:rPr>
-    </w:lvl>
-    <w:lvl xmlns:w="http://schemas.openxmlformats.org/wordprocessingml/2006/main" w:ilvl="1">
-      <w:start w:val="1"/>
-      <w:numFmt w:val="bullet"/>
-      <w:lvlText w:val="o"/>
-      <w:lvlJc w:val="left"/>
-      <w:pPr>
-        <w:ind w:left="1440" w:hanging="360"/>
-      </w:pPr>
-      <w:rPr>
-        <w:rFonts w:hint="default" w:ascii="Courier New" w:hAnsi="Courier New"/>
-      </w:rPr>
-    </w:lvl>
-    <w:lvl xmlns:w="http://schemas.openxmlformats.org/wordprocessingml/2006/main" w:ilvl="2">
-      <w:start w:val="1"/>
-      <w:numFmt w:val="bullet"/>
-      <w:lvlText w:val=""/>
-      <w:lvlJc w:val="left"/>
-      <w:pPr>
-        <w:ind w:left="2160" w:hanging="360"/>
-      </w:pPr>
-      <w:rPr>
-        <w:rFonts w:hint="default" w:ascii="Wingdings" w:hAnsi="Wingdings"/>
-      </w:rPr>
-    </w:lvl>
-    <w:lvl xmlns:w="http://schemas.openxmlformats.org/wordprocessingml/2006/main" w:ilvl="3">
-      <w:start w:val="1"/>
-      <w:numFmt w:val="bullet"/>
-      <w:lvlText w:val=""/>
-      <w:lvlJc w:val="left"/>
-      <w:pPr>
-        <w:ind w:left="2880" w:hanging="360"/>
-      </w:pPr>
-      <w:rPr>
-        <w:rFonts w:hint="default" w:ascii="Symbol" w:hAnsi="Symbol"/>
-      </w:rPr>
-    </w:lvl>
-    <w:lvl xmlns:w="http://schemas.openxmlformats.org/wordprocessingml/2006/main" w:ilvl="4">
-      <w:start w:val="1"/>
-      <w:numFmt w:val="bullet"/>
-      <w:lvlText w:val="o"/>
-      <w:lvlJc w:val="left"/>
-      <w:pPr>
-        <w:ind w:left="3600" w:hanging="360"/>
-      </w:pPr>
-      <w:rPr>
-        <w:rFonts w:hint="default" w:ascii="Courier New" w:hAnsi="Courier New"/>
-      </w:rPr>
-    </w:lvl>
-    <w:lvl xmlns:w="http://schemas.openxmlformats.org/wordprocessingml/2006/main" w:ilvl="5">
-      <w:start w:val="1"/>
-      <w:numFmt w:val="bullet"/>
-      <w:lvlText w:val=""/>
-      <w:lvlJc w:val="left"/>
-      <w:pPr>
-        <w:ind w:left="4320" w:hanging="360"/>
-      </w:pPr>
-      <w:rPr>
-        <w:rFonts w:hint="default" w:ascii="Wingdings" w:hAnsi="Wingdings"/>
-      </w:rPr>
-    </w:lvl>
-    <w:lvl xmlns:w="http://schemas.openxmlformats.org/wordprocessingml/2006/main" w:ilvl="6">
-      <w:start w:val="1"/>
-      <w:numFmt w:val="bullet"/>
-      <w:lvlText w:val=""/>
-      <w:lvlJc w:val="left"/>
-      <w:pPr>
-        <w:ind w:left="5040" w:hanging="360"/>
-      </w:pPr>
-      <w:rPr>
-        <w:rFonts w:hint="default" w:ascii="Symbol" w:hAnsi="Symbol"/>
-      </w:rPr>
-    </w:lvl>
-    <w:lvl xmlns:w="http://schemas.openxmlformats.org/wordprocessingml/2006/main" w:ilvl="7">
-      <w:start w:val="1"/>
-      <w:numFmt w:val="bullet"/>
-      <w:lvlText w:val="o"/>
-      <w:lvlJc w:val="left"/>
-      <w:pPr>
-        <w:ind w:left="5760" w:hanging="360"/>
-      </w:pPr>
-      <w:rPr>
-        <w:rFonts w:hint="default" w:ascii="Courier New" w:hAnsi="Courier New"/>
-      </w:rPr>
-    </w:lvl>
-    <w:lvl xmlns:w="http://schemas.openxmlformats.org/wordprocessingml/2006/main" w:ilvl="8">
-      <w:start w:val="1"/>
-      <w:numFmt w:val="bullet"/>
-      <w:lvlText w:val=""/>
-      <w:lvlJc w:val="left"/>
-      <w:pPr>
-        <w:ind w:left="6480" w:hanging="360"/>
-      </w:pPr>
-      <w:rPr>
-        <w:rFonts w:hint="default" w:ascii="Wingdings" w:hAnsi="Wingdings"/>
-      </w:rPr>
-    </w:lvl>
-  </w:abstractNum>
-  <w:abstractNum xmlns:w="http://schemas.openxmlformats.org/wordprocessingml/2006/main" w:abstractNumId="36">
-    <w:nsid w:val="498b932c"/>
-    <w:multiLevelType xmlns:w="http://schemas.openxmlformats.org/wordprocessingml/2006/main" w:val="hybridMultilevel"/>
-    <w:lvl xmlns:w="http://schemas.openxmlformats.org/wordprocessingml/2006/main" w:ilvl="0">
-      <w:start w:val="1"/>
-      <w:numFmt w:val="bullet"/>
-      <w:lvlText w:val=""/>
-      <w:lvlJc w:val="left"/>
-      <w:pPr>
-        <w:ind w:left="720" w:hanging="360"/>
-      </w:pPr>
-      <w:rPr>
-        <w:rFonts w:hint="default" w:ascii="Symbol" w:hAnsi="Symbol"/>
-      </w:rPr>
-    </w:lvl>
-    <w:lvl xmlns:w="http://schemas.openxmlformats.org/wordprocessingml/2006/main" w:ilvl="1">
-      <w:start w:val="1"/>
-      <w:numFmt w:val="bullet"/>
-      <w:lvlText w:val="o"/>
-      <w:lvlJc w:val="left"/>
-      <w:pPr>
-        <w:ind w:left="1440" w:hanging="360"/>
-      </w:pPr>
-      <w:rPr>
-        <w:rFonts w:hint="default" w:ascii="Courier New" w:hAnsi="Courier New"/>
-      </w:rPr>
-    </w:lvl>
-    <w:lvl xmlns:w="http://schemas.openxmlformats.org/wordprocessingml/2006/main" w:ilvl="2">
-      <w:start w:val="1"/>
-      <w:numFmt w:val="bullet"/>
-      <w:lvlText w:val=""/>
-      <w:lvlJc w:val="left"/>
-      <w:pPr>
-        <w:ind w:left="2160" w:hanging="360"/>
-      </w:pPr>
-      <w:rPr>
-        <w:rFonts w:hint="default" w:ascii="Wingdings" w:hAnsi="Wingdings"/>
-      </w:rPr>
-    </w:lvl>
-    <w:lvl xmlns:w="http://schemas.openxmlformats.org/wordprocessingml/2006/main" w:ilvl="3">
-      <w:start w:val="1"/>
-      <w:numFmt w:val="bullet"/>
-      <w:lvlText w:val=""/>
-      <w:lvlJc w:val="left"/>
-      <w:pPr>
-        <w:ind w:left="2880" w:hanging="360"/>
-      </w:pPr>
-      <w:rPr>
-        <w:rFonts w:hint="default" w:ascii="Symbol" w:hAnsi="Symbol"/>
-      </w:rPr>
-    </w:lvl>
-    <w:lvl xmlns:w="http://schemas.openxmlformats.org/wordprocessingml/2006/main" w:ilvl="4">
-      <w:start w:val="1"/>
-      <w:numFmt w:val="bullet"/>
-      <w:lvlText w:val="o"/>
-      <w:lvlJc w:val="left"/>
-      <w:pPr>
-        <w:ind w:left="3600" w:hanging="360"/>
-      </w:pPr>
-      <w:rPr>
-        <w:rFonts w:hint="default" w:ascii="Courier New" w:hAnsi="Courier New"/>
-      </w:rPr>
-    </w:lvl>
-    <w:lvl xmlns:w="http://schemas.openxmlformats.org/wordprocessingml/2006/main" w:ilvl="5">
-      <w:start w:val="1"/>
-      <w:numFmt w:val="bullet"/>
-      <w:lvlText w:val=""/>
-      <w:lvlJc w:val="left"/>
-      <w:pPr>
-        <w:ind w:left="4320" w:hanging="360"/>
-      </w:pPr>
-      <w:rPr>
-        <w:rFonts w:hint="default" w:ascii="Wingdings" w:hAnsi="Wingdings"/>
-      </w:rPr>
-    </w:lvl>
-    <w:lvl xmlns:w="http://schemas.openxmlformats.org/wordprocessingml/2006/main" w:ilvl="6">
-      <w:start w:val="1"/>
-      <w:numFmt w:val="bullet"/>
-      <w:lvlText w:val=""/>
-      <w:lvlJc w:val="left"/>
-      <w:pPr>
-        <w:ind w:left="5040" w:hanging="360"/>
-      </w:pPr>
-      <w:rPr>
-        <w:rFonts w:hint="default" w:ascii="Symbol" w:hAnsi="Symbol"/>
-      </w:rPr>
-    </w:lvl>
-    <w:lvl xmlns:w="http://schemas.openxmlformats.org/wordprocessingml/2006/main" w:ilvl="7">
-      <w:start w:val="1"/>
-      <w:numFmt w:val="bullet"/>
-      <w:lvlText w:val="o"/>
-      <w:lvlJc w:val="left"/>
-      <w:pPr>
-        <w:ind w:left="5760" w:hanging="360"/>
-      </w:pPr>
-      <w:rPr>
-        <w:rFonts w:hint="default" w:ascii="Courier New" w:hAnsi="Courier New"/>
-      </w:rPr>
-    </w:lvl>
-    <w:lvl xmlns:w="http://schemas.openxmlformats.org/wordprocessingml/2006/main" w:ilvl="8">
-      <w:start w:val="1"/>
-      <w:numFmt w:val="bullet"/>
-      <w:lvlText w:val=""/>
-      <w:lvlJc w:val="left"/>
-      <w:pPr>
-        <w:ind w:left="6480" w:hanging="360"/>
-      </w:pPr>
-      <w:rPr>
-        <w:rFonts w:hint="default" w:ascii="Wingdings" w:hAnsi="Wingdings"/>
-      </w:rPr>
-    </w:lvl>
-  </w:abstractNum>
-  <w:abstractNum xmlns:w="http://schemas.openxmlformats.org/wordprocessingml/2006/main" w:abstractNumId="35">
-    <w:nsid w:val="249ead2a"/>
-    <w:multiLevelType xmlns:w="http://schemas.openxmlformats.org/wordprocessingml/2006/main" w:val="hybridMultilevel"/>
-    <w:lvl xmlns:w="http://schemas.openxmlformats.org/wordprocessingml/2006/main" w:ilvl="0">
-      <w:start w:val="1"/>
-      <w:numFmt w:val="bullet"/>
-      <w:lvlText w:val=""/>
-      <w:lvlJc w:val="left"/>
-      <w:pPr>
-        <w:ind w:left="720" w:hanging="360"/>
-      </w:pPr>
-      <w:rPr>
-        <w:rFonts w:hint="default" w:ascii="Symbol" w:hAnsi="Symbol"/>
-      </w:rPr>
-    </w:lvl>
-    <w:lvl xmlns:w="http://schemas.openxmlformats.org/wordprocessingml/2006/main" w:ilvl="1">
-      <w:start w:val="1"/>
-      <w:numFmt w:val="bullet"/>
-      <w:lvlText w:val="o"/>
-      <w:lvlJc w:val="left"/>
-      <w:pPr>
-        <w:ind w:left="1440" w:hanging="360"/>
-      </w:pPr>
-      <w:rPr>
-        <w:rFonts w:hint="default" w:ascii="Courier New" w:hAnsi="Courier New"/>
-      </w:rPr>
-    </w:lvl>
-    <w:lvl xmlns:w="http://schemas.openxmlformats.org/wordprocessingml/2006/main" w:ilvl="2">
-      <w:start w:val="1"/>
-      <w:numFmt w:val="bullet"/>
-      <w:lvlText w:val=""/>
-      <w:lvlJc w:val="left"/>
-      <w:pPr>
-        <w:ind w:left="2160" w:hanging="360"/>
-      </w:pPr>
-      <w:rPr>
-        <w:rFonts w:hint="default" w:ascii="Wingdings" w:hAnsi="Wingdings"/>
-      </w:rPr>
-    </w:lvl>
-    <w:lvl xmlns:w="http://schemas.openxmlformats.org/wordprocessingml/2006/main" w:ilvl="3">
-      <w:start w:val="1"/>
-      <w:numFmt w:val="bullet"/>
-      <w:lvlText w:val=""/>
-      <w:lvlJc w:val="left"/>
-      <w:pPr>
-        <w:ind w:left="2880" w:hanging="360"/>
-      </w:pPr>
-      <w:rPr>
-        <w:rFonts w:hint="default" w:ascii="Symbol" w:hAnsi="Symbol"/>
-      </w:rPr>
-    </w:lvl>
-    <w:lvl xmlns:w="http://schemas.openxmlformats.org/wordprocessingml/2006/main" w:ilvl="4">
-      <w:start w:val="1"/>
-      <w:numFmt w:val="bullet"/>
-      <w:lvlText w:val="o"/>
-      <w:lvlJc w:val="left"/>
-      <w:pPr>
-        <w:ind w:left="3600" w:hanging="360"/>
-      </w:pPr>
-      <w:rPr>
-        <w:rFonts w:hint="default" w:ascii="Courier New" w:hAnsi="Courier New"/>
-      </w:rPr>
-    </w:lvl>
-    <w:lvl xmlns:w="http://schemas.openxmlformats.org/wordprocessingml/2006/main" w:ilvl="5">
-      <w:start w:val="1"/>
-      <w:numFmt w:val="bullet"/>
-      <w:lvlText w:val=""/>
-      <w:lvlJc w:val="left"/>
-      <w:pPr>
-        <w:ind w:left="4320" w:hanging="360"/>
-      </w:pPr>
-      <w:rPr>
-        <w:rFonts w:hint="default" w:ascii="Wingdings" w:hAnsi="Wingdings"/>
-      </w:rPr>
-    </w:lvl>
-    <w:lvl xmlns:w="http://schemas.openxmlformats.org/wordprocessingml/2006/main" w:ilvl="6">
-      <w:start w:val="1"/>
-      <w:numFmt w:val="bullet"/>
-      <w:lvlText w:val=""/>
-      <w:lvlJc w:val="left"/>
-      <w:pPr>
-        <w:ind w:left="5040" w:hanging="360"/>
-      </w:pPr>
-      <w:rPr>
-        <w:rFonts w:hint="default" w:ascii="Symbol" w:hAnsi="Symbol"/>
-      </w:rPr>
-    </w:lvl>
-    <w:lvl xmlns:w="http://schemas.openxmlformats.org/wordprocessingml/2006/main" w:ilvl="7">
-      <w:start w:val="1"/>
-      <w:numFmt w:val="bullet"/>
-      <w:lvlText w:val="o"/>
-      <w:lvlJc w:val="left"/>
-      <w:pPr>
-        <w:ind w:left="5760" w:hanging="360"/>
-      </w:pPr>
-      <w:rPr>
-        <w:rFonts w:hint="default" w:ascii="Courier New" w:hAnsi="Courier New"/>
-      </w:rPr>
-    </w:lvl>
-    <w:lvl xmlns:w="http://schemas.openxmlformats.org/wordprocessingml/2006/main" w:ilvl="8">
-      <w:start w:val="1"/>
-      <w:numFmt w:val="bullet"/>
-      <w:lvlText w:val=""/>
-      <w:lvlJc w:val="left"/>
-      <w:pPr>
-        <w:ind w:left="6480" w:hanging="360"/>
-      </w:pPr>
-      <w:rPr>
-        <w:rFonts w:hint="default" w:ascii="Wingdings" w:hAnsi="Wingdings"/>
-      </w:rPr>
-    </w:lvl>
-  </w:abstractNum>
   <w:abstractNum w:abstractNumId="0" w15:restartNumberingAfterBreak="0">
     <w:nsid w:val="001A1F1B"/>
     <w:multiLevelType w:val="hybridMultilevel"/>
@@ -1366,7 +585,7 @@
         <w:ind w:left="720" w:hanging="360"/>
       </w:pPr>
       <w:rPr>
-        <w:rFonts w:hint="default" w:ascii="Symbol" w:hAnsi="Symbol"/>
+        <w:rFonts w:ascii="Symbol" w:hAnsi="Symbol" w:hint="default"/>
       </w:rPr>
     </w:lvl>
     <w:lvl w:ilvl="1" w:tplc="04090003" w:tentative="1">
@@ -1378,7 +597,7 @@
         <w:ind w:left="1440" w:hanging="360"/>
       </w:pPr>
       <w:rPr>
-        <w:rFonts w:hint="default" w:ascii="Courier New" w:hAnsi="Courier New" w:cs="Courier New"/>
+        <w:rFonts w:ascii="Courier New" w:hAnsi="Courier New" w:cs="Courier New" w:hint="default"/>
       </w:rPr>
     </w:lvl>
     <w:lvl w:ilvl="2" w:tplc="04090005" w:tentative="1">
@@ -1390,7 +609,7 @@
         <w:ind w:left="2160" w:hanging="360"/>
       </w:pPr>
       <w:rPr>
-        <w:rFonts w:hint="default" w:ascii="Wingdings" w:hAnsi="Wingdings"/>
+        <w:rFonts w:ascii="Wingdings" w:hAnsi="Wingdings" w:hint="default"/>
       </w:rPr>
     </w:lvl>
     <w:lvl w:ilvl="3" w:tplc="04090001" w:tentative="1">
@@ -1402,7 +621,7 @@
         <w:ind w:left="2880" w:hanging="360"/>
       </w:pPr>
       <w:rPr>
-        <w:rFonts w:hint="default" w:ascii="Symbol" w:hAnsi="Symbol"/>
+        <w:rFonts w:ascii="Symbol" w:hAnsi="Symbol" w:hint="default"/>
       </w:rPr>
     </w:lvl>
     <w:lvl w:ilvl="4" w:tplc="04090003" w:tentative="1">
@@ -1414,7 +633,7 @@
         <w:ind w:left="3600" w:hanging="360"/>
       </w:pPr>
       <w:rPr>
-        <w:rFonts w:hint="default" w:ascii="Courier New" w:hAnsi="Courier New" w:cs="Courier New"/>
+        <w:rFonts w:ascii="Courier New" w:hAnsi="Courier New" w:cs="Courier New" w:hint="default"/>
       </w:rPr>
     </w:lvl>
     <w:lvl w:ilvl="5" w:tplc="04090005" w:tentative="1">
@@ -1426,7 +645,7 @@
         <w:ind w:left="4320" w:hanging="360"/>
       </w:pPr>
       <w:rPr>
-        <w:rFonts w:hint="default" w:ascii="Wingdings" w:hAnsi="Wingdings"/>
+        <w:rFonts w:ascii="Wingdings" w:hAnsi="Wingdings" w:hint="default"/>
       </w:rPr>
     </w:lvl>
     <w:lvl w:ilvl="6" w:tplc="04090001" w:tentative="1">
@@ -1438,7 +657,7 @@
         <w:ind w:left="5040" w:hanging="360"/>
       </w:pPr>
       <w:rPr>
-        <w:rFonts w:hint="default" w:ascii="Symbol" w:hAnsi="Symbol"/>
+        <w:rFonts w:ascii="Symbol" w:hAnsi="Symbol" w:hint="default"/>
       </w:rPr>
     </w:lvl>
     <w:lvl w:ilvl="7" w:tplc="04090003" w:tentative="1">
@@ -1450,7 +669,7 @@
         <w:ind w:left="5760" w:hanging="360"/>
       </w:pPr>
       <w:rPr>
-        <w:rFonts w:hint="default" w:ascii="Courier New" w:hAnsi="Courier New" w:cs="Courier New"/>
+        <w:rFonts w:ascii="Courier New" w:hAnsi="Courier New" w:cs="Courier New" w:hint="default"/>
       </w:rPr>
     </w:lvl>
     <w:lvl w:ilvl="8" w:tplc="04090005" w:tentative="1">
@@ -1462,7 +681,7 @@
         <w:ind w:left="6480" w:hanging="360"/>
       </w:pPr>
       <w:rPr>
-        <w:rFonts w:hint="default" w:ascii="Wingdings" w:hAnsi="Wingdings"/>
+        <w:rFonts w:ascii="Wingdings" w:hAnsi="Wingdings" w:hint="default"/>
       </w:rPr>
     </w:lvl>
   </w:abstractNum>
@@ -1565,7 +784,7 @@
         <w:ind w:left="360" w:hanging="360"/>
       </w:pPr>
       <w:rPr>
-        <w:rFonts w:hint="default" w:ascii="Symbol" w:hAnsi="Symbol"/>
+        <w:rFonts w:ascii="Symbol" w:hAnsi="Symbol" w:hint="default"/>
       </w:rPr>
     </w:lvl>
     <w:lvl w:ilvl="1" w:tplc="6AE8BA94">
@@ -1577,7 +796,7 @@
         <w:ind w:left="1080" w:hanging="360"/>
       </w:pPr>
       <w:rPr>
-        <w:rFonts w:hint="default" w:ascii="Courier New" w:hAnsi="Courier New" w:cs="Courier New"/>
+        <w:rFonts w:ascii="Courier New" w:hAnsi="Courier New" w:cs="Courier New" w:hint="default"/>
         <w:sz w:val="22"/>
         <w:szCs w:val="22"/>
       </w:rPr>
@@ -1591,7 +810,7 @@
         <w:ind w:left="1800" w:hanging="360"/>
       </w:pPr>
       <w:rPr>
-        <w:rFonts w:hint="default" w:ascii="Wingdings" w:hAnsi="Wingdings"/>
+        <w:rFonts w:ascii="Wingdings" w:hAnsi="Wingdings" w:hint="default"/>
       </w:rPr>
     </w:lvl>
     <w:lvl w:ilvl="3" w:tplc="04090001" w:tentative="1">
@@ -1603,7 +822,7 @@
         <w:ind w:left="2520" w:hanging="360"/>
       </w:pPr>
       <w:rPr>
-        <w:rFonts w:hint="default" w:ascii="Symbol" w:hAnsi="Symbol"/>
+        <w:rFonts w:ascii="Symbol" w:hAnsi="Symbol" w:hint="default"/>
       </w:rPr>
     </w:lvl>
     <w:lvl w:ilvl="4" w:tplc="04090003" w:tentative="1">
@@ -1615,7 +834,7 @@
         <w:ind w:left="3240" w:hanging="360"/>
       </w:pPr>
       <w:rPr>
-        <w:rFonts w:hint="default" w:ascii="Courier New" w:hAnsi="Courier New" w:cs="Courier New"/>
+        <w:rFonts w:ascii="Courier New" w:hAnsi="Courier New" w:cs="Courier New" w:hint="default"/>
       </w:rPr>
     </w:lvl>
     <w:lvl w:ilvl="5" w:tplc="04090005" w:tentative="1">
@@ -1627,7 +846,7 @@
         <w:ind w:left="3960" w:hanging="360"/>
       </w:pPr>
       <w:rPr>
-        <w:rFonts w:hint="default" w:ascii="Wingdings" w:hAnsi="Wingdings"/>
+        <w:rFonts w:ascii="Wingdings" w:hAnsi="Wingdings" w:hint="default"/>
       </w:rPr>
     </w:lvl>
     <w:lvl w:ilvl="6" w:tplc="04090001" w:tentative="1">
@@ -1639,7 +858,7 @@
         <w:ind w:left="4680" w:hanging="360"/>
       </w:pPr>
       <w:rPr>
-        <w:rFonts w:hint="default" w:ascii="Symbol" w:hAnsi="Symbol"/>
+        <w:rFonts w:ascii="Symbol" w:hAnsi="Symbol" w:hint="default"/>
       </w:rPr>
     </w:lvl>
     <w:lvl w:ilvl="7" w:tplc="04090003" w:tentative="1">
@@ -1651,7 +870,7 @@
         <w:ind w:left="5400" w:hanging="360"/>
       </w:pPr>
       <w:rPr>
-        <w:rFonts w:hint="default" w:ascii="Courier New" w:hAnsi="Courier New" w:cs="Courier New"/>
+        <w:rFonts w:ascii="Courier New" w:hAnsi="Courier New" w:cs="Courier New" w:hint="default"/>
       </w:rPr>
     </w:lvl>
     <w:lvl w:ilvl="8" w:tplc="04090005" w:tentative="1">
@@ -1663,7 +882,7 @@
         <w:ind w:left="6120" w:hanging="360"/>
       </w:pPr>
       <w:rPr>
-        <w:rFonts w:hint="default" w:ascii="Wingdings" w:hAnsi="Wingdings"/>
+        <w:rFonts w:ascii="Wingdings" w:hAnsi="Wingdings" w:hint="default"/>
       </w:rPr>
     </w:lvl>
   </w:abstractNum>
@@ -1867,6 +1086,92 @@
     </w:lvl>
   </w:abstractNum>
   <w:abstractNum w:abstractNumId="5" w15:restartNumberingAfterBreak="0">
+    <w:nsid w:val="13329EF5"/>
+    <w:multiLevelType w:val="hybridMultilevel"/>
+    <w:tmpl w:val="941696B0"/>
+    <w:lvl w:ilvl="0" w:tplc="6DDA9EB8">
+      <w:start w:val="1"/>
+      <w:numFmt w:val="decimal"/>
+      <w:lvlText w:val="%1."/>
+      <w:lvlJc w:val="left"/>
+      <w:pPr>
+        <w:ind w:left="720" w:hanging="360"/>
+      </w:pPr>
+    </w:lvl>
+    <w:lvl w:ilvl="1" w:tplc="5EFEB4A0">
+      <w:start w:val="1"/>
+      <w:numFmt w:val="lowerLetter"/>
+      <w:lvlText w:val="%2."/>
+      <w:lvlJc w:val="left"/>
+      <w:pPr>
+        <w:ind w:left="1440" w:hanging="360"/>
+      </w:pPr>
+    </w:lvl>
+    <w:lvl w:ilvl="2" w:tplc="CD189A96">
+      <w:start w:val="1"/>
+      <w:numFmt w:val="lowerRoman"/>
+      <w:lvlText w:val="%3."/>
+      <w:lvlJc w:val="right"/>
+      <w:pPr>
+        <w:ind w:left="2160" w:hanging="180"/>
+      </w:pPr>
+    </w:lvl>
+    <w:lvl w:ilvl="3" w:tplc="D116B208">
+      <w:start w:val="1"/>
+      <w:numFmt w:val="decimal"/>
+      <w:lvlText w:val="%4."/>
+      <w:lvlJc w:val="left"/>
+      <w:pPr>
+        <w:ind w:left="2880" w:hanging="360"/>
+      </w:pPr>
+    </w:lvl>
+    <w:lvl w:ilvl="4" w:tplc="52FACAFE">
+      <w:start w:val="1"/>
+      <w:numFmt w:val="lowerLetter"/>
+      <w:lvlText w:val="%5."/>
+      <w:lvlJc w:val="left"/>
+      <w:pPr>
+        <w:ind w:left="3600" w:hanging="360"/>
+      </w:pPr>
+    </w:lvl>
+    <w:lvl w:ilvl="5" w:tplc="005E5B6C">
+      <w:start w:val="1"/>
+      <w:numFmt w:val="lowerRoman"/>
+      <w:lvlText w:val="%6."/>
+      <w:lvlJc w:val="right"/>
+      <w:pPr>
+        <w:ind w:left="4320" w:hanging="180"/>
+      </w:pPr>
+    </w:lvl>
+    <w:lvl w:ilvl="6" w:tplc="C1E89C7A">
+      <w:start w:val="1"/>
+      <w:numFmt w:val="decimal"/>
+      <w:lvlText w:val="%7."/>
+      <w:lvlJc w:val="left"/>
+      <w:pPr>
+        <w:ind w:left="5040" w:hanging="360"/>
+      </w:pPr>
+    </w:lvl>
+    <w:lvl w:ilvl="7" w:tplc="5BB6D3EC">
+      <w:start w:val="1"/>
+      <w:numFmt w:val="lowerLetter"/>
+      <w:lvlText w:val="%8."/>
+      <w:lvlJc w:val="left"/>
+      <w:pPr>
+        <w:ind w:left="5760" w:hanging="360"/>
+      </w:pPr>
+    </w:lvl>
+    <w:lvl w:ilvl="8" w:tplc="C4C0AE44">
+      <w:start w:val="1"/>
+      <w:numFmt w:val="lowerRoman"/>
+      <w:lvlText w:val="%9."/>
+      <w:lvlJc w:val="right"/>
+      <w:pPr>
+        <w:ind w:left="6480" w:hanging="180"/>
+      </w:pPr>
+    </w:lvl>
+  </w:abstractNum>
+  <w:abstractNum w:abstractNumId="6" w15:restartNumberingAfterBreak="0">
     <w:nsid w:val="14C913FB"/>
     <w:multiLevelType w:val="hybridMultilevel"/>
     <w:tmpl w:val="64A45812"/>
@@ -1879,7 +1184,7 @@
         <w:ind w:left="1080" w:hanging="360"/>
       </w:pPr>
       <w:rPr>
-        <w:rFonts w:hint="default" w:ascii="Symbol" w:hAnsi="Symbol"/>
+        <w:rFonts w:ascii="Symbol" w:hAnsi="Symbol" w:hint="default"/>
         <w:color w:val="000000"/>
         <w:sz w:val="26"/>
       </w:rPr>
@@ -1893,7 +1198,7 @@
         <w:ind w:left="1440" w:hanging="360"/>
       </w:pPr>
       <w:rPr>
-        <w:rFonts w:hint="default" w:ascii="Courier New" w:hAnsi="Courier New" w:cs="Courier New"/>
+        <w:rFonts w:ascii="Courier New" w:hAnsi="Courier New" w:cs="Courier New" w:hint="default"/>
       </w:rPr>
     </w:lvl>
     <w:lvl w:ilvl="2" w:tplc="04090005" w:tentative="1">
@@ -1905,7 +1210,7 @@
         <w:ind w:left="2160" w:hanging="360"/>
       </w:pPr>
       <w:rPr>
-        <w:rFonts w:hint="default" w:ascii="Wingdings" w:hAnsi="Wingdings"/>
+        <w:rFonts w:ascii="Wingdings" w:hAnsi="Wingdings" w:hint="default"/>
       </w:rPr>
     </w:lvl>
     <w:lvl w:ilvl="3" w:tplc="04090001" w:tentative="1">
@@ -1917,7 +1222,7 @@
         <w:ind w:left="2880" w:hanging="360"/>
       </w:pPr>
       <w:rPr>
-        <w:rFonts w:hint="default" w:ascii="Symbol" w:hAnsi="Symbol"/>
+        <w:rFonts w:ascii="Symbol" w:hAnsi="Symbol" w:hint="default"/>
       </w:rPr>
     </w:lvl>
     <w:lvl w:ilvl="4" w:tplc="04090003" w:tentative="1">
@@ -1929,7 +1234,7 @@
         <w:ind w:left="3600" w:hanging="360"/>
       </w:pPr>
       <w:rPr>
-        <w:rFonts w:hint="default" w:ascii="Courier New" w:hAnsi="Courier New" w:cs="Courier New"/>
+        <w:rFonts w:ascii="Courier New" w:hAnsi="Courier New" w:cs="Courier New" w:hint="default"/>
       </w:rPr>
     </w:lvl>
     <w:lvl w:ilvl="5" w:tplc="04090005" w:tentative="1">
@@ -1941,7 +1246,7 @@
         <w:ind w:left="4320" w:hanging="360"/>
       </w:pPr>
       <w:rPr>
-        <w:rFonts w:hint="default" w:ascii="Wingdings" w:hAnsi="Wingdings"/>
+        <w:rFonts w:ascii="Wingdings" w:hAnsi="Wingdings" w:hint="default"/>
       </w:rPr>
     </w:lvl>
     <w:lvl w:ilvl="6" w:tplc="04090001" w:tentative="1">
@@ -1953,7 +1258,7 @@
         <w:ind w:left="5040" w:hanging="360"/>
       </w:pPr>
       <w:rPr>
-        <w:rFonts w:hint="default" w:ascii="Symbol" w:hAnsi="Symbol"/>
+        <w:rFonts w:ascii="Symbol" w:hAnsi="Symbol" w:hint="default"/>
       </w:rPr>
     </w:lvl>
     <w:lvl w:ilvl="7" w:tplc="04090003" w:tentative="1">
@@ -1965,7 +1270,7 @@
         <w:ind w:left="5760" w:hanging="360"/>
       </w:pPr>
       <w:rPr>
-        <w:rFonts w:hint="default" w:ascii="Courier New" w:hAnsi="Courier New" w:cs="Courier New"/>
+        <w:rFonts w:ascii="Courier New" w:hAnsi="Courier New" w:cs="Courier New" w:hint="default"/>
       </w:rPr>
     </w:lvl>
     <w:lvl w:ilvl="8" w:tplc="04090005" w:tentative="1">
@@ -1977,11 +1282,11 @@
         <w:ind w:left="6480" w:hanging="360"/>
       </w:pPr>
       <w:rPr>
-        <w:rFonts w:hint="default" w:ascii="Wingdings" w:hAnsi="Wingdings"/>
+        <w:rFonts w:ascii="Wingdings" w:hAnsi="Wingdings" w:hint="default"/>
       </w:rPr>
     </w:lvl>
   </w:abstractNum>
-  <w:abstractNum w:abstractNumId="6" w15:restartNumberingAfterBreak="0">
+  <w:abstractNum w:abstractNumId="7" w15:restartNumberingAfterBreak="0">
     <w:nsid w:val="15D9593D"/>
     <w:multiLevelType w:val="hybridMultilevel"/>
     <w:tmpl w:val="63B6BC54"/>
@@ -1994,7 +1299,7 @@
         <w:ind w:left="720" w:hanging="360"/>
       </w:pPr>
       <w:rPr>
-        <w:rFonts w:hint="default" w:ascii="Symbol" w:hAnsi="Symbol"/>
+        <w:rFonts w:ascii="Symbol" w:hAnsi="Symbol" w:hint="default"/>
       </w:rPr>
     </w:lvl>
     <w:lvl w:ilvl="1" w:tplc="04090003" w:tentative="1">
@@ -2006,7 +1311,7 @@
         <w:ind w:left="1440" w:hanging="360"/>
       </w:pPr>
       <w:rPr>
-        <w:rFonts w:hint="default" w:ascii="Courier New" w:hAnsi="Courier New" w:cs="Courier New"/>
+        <w:rFonts w:ascii="Courier New" w:hAnsi="Courier New" w:cs="Courier New" w:hint="default"/>
       </w:rPr>
     </w:lvl>
     <w:lvl w:ilvl="2" w:tplc="04090005" w:tentative="1">
@@ -2018,7 +1323,7 @@
         <w:ind w:left="2160" w:hanging="360"/>
       </w:pPr>
       <w:rPr>
-        <w:rFonts w:hint="default" w:ascii="Wingdings" w:hAnsi="Wingdings"/>
+        <w:rFonts w:ascii="Wingdings" w:hAnsi="Wingdings" w:hint="default"/>
       </w:rPr>
     </w:lvl>
     <w:lvl w:ilvl="3" w:tplc="04090001" w:tentative="1">
@@ -2030,7 +1335,7 @@
         <w:ind w:left="2880" w:hanging="360"/>
       </w:pPr>
       <w:rPr>
-        <w:rFonts w:hint="default" w:ascii="Symbol" w:hAnsi="Symbol"/>
+        <w:rFonts w:ascii="Symbol" w:hAnsi="Symbol" w:hint="default"/>
       </w:rPr>
     </w:lvl>
     <w:lvl w:ilvl="4" w:tplc="04090003" w:tentative="1">
@@ -2042,7 +1347,7 @@
         <w:ind w:left="3600" w:hanging="360"/>
       </w:pPr>
       <w:rPr>
-        <w:rFonts w:hint="default" w:ascii="Courier New" w:hAnsi="Courier New" w:cs="Courier New"/>
+        <w:rFonts w:ascii="Courier New" w:hAnsi="Courier New" w:cs="Courier New" w:hint="default"/>
       </w:rPr>
     </w:lvl>
     <w:lvl w:ilvl="5" w:tplc="04090005" w:tentative="1">
@@ -2054,7 +1359,7 @@
         <w:ind w:left="4320" w:hanging="360"/>
       </w:pPr>
       <w:rPr>
-        <w:rFonts w:hint="default" w:ascii="Wingdings" w:hAnsi="Wingdings"/>
+        <w:rFonts w:ascii="Wingdings" w:hAnsi="Wingdings" w:hint="default"/>
       </w:rPr>
     </w:lvl>
     <w:lvl w:ilvl="6" w:tplc="04090001" w:tentative="1">
@@ -2066,7 +1371,7 @@
         <w:ind w:left="5040" w:hanging="360"/>
       </w:pPr>
       <w:rPr>
-        <w:rFonts w:hint="default" w:ascii="Symbol" w:hAnsi="Symbol"/>
+        <w:rFonts w:ascii="Symbol" w:hAnsi="Symbol" w:hint="default"/>
       </w:rPr>
     </w:lvl>
     <w:lvl w:ilvl="7" w:tplc="04090003" w:tentative="1">
@@ -2078,7 +1383,7 @@
         <w:ind w:left="5760" w:hanging="360"/>
       </w:pPr>
       <w:rPr>
-        <w:rFonts w:hint="default" w:ascii="Courier New" w:hAnsi="Courier New" w:cs="Courier New"/>
+        <w:rFonts w:ascii="Courier New" w:hAnsi="Courier New" w:cs="Courier New" w:hint="default"/>
       </w:rPr>
     </w:lvl>
     <w:lvl w:ilvl="8" w:tplc="04090005" w:tentative="1">
@@ -2090,11 +1395,11 @@
         <w:ind w:left="6480" w:hanging="360"/>
       </w:pPr>
       <w:rPr>
-        <w:rFonts w:hint="default" w:ascii="Wingdings" w:hAnsi="Wingdings"/>
+        <w:rFonts w:ascii="Wingdings" w:hAnsi="Wingdings" w:hint="default"/>
       </w:rPr>
     </w:lvl>
   </w:abstractNum>
-  <w:abstractNum w:abstractNumId="7" w15:restartNumberingAfterBreak="0">
+  <w:abstractNum w:abstractNumId="8" w15:restartNumberingAfterBreak="0">
     <w:nsid w:val="175B3CC0"/>
     <w:multiLevelType w:val="hybridMultilevel"/>
     <w:tmpl w:val="8AA4442A"/>
@@ -2107,7 +1412,7 @@
         <w:ind w:left="360" w:hanging="360"/>
       </w:pPr>
       <w:rPr>
-        <w:rFonts w:hint="default" w:ascii="Courier New" w:hAnsi="Courier New" w:cs="Courier New"/>
+        <w:rFonts w:ascii="Courier New" w:hAnsi="Courier New" w:cs="Courier New" w:hint="default"/>
       </w:rPr>
     </w:lvl>
     <w:lvl w:ilvl="1" w:tplc="04090003" w:tentative="1">
@@ -2119,7 +1424,7 @@
         <w:ind w:left="1080" w:hanging="360"/>
       </w:pPr>
       <w:rPr>
-        <w:rFonts w:hint="default" w:ascii="Courier New" w:hAnsi="Courier New" w:cs="Courier New"/>
+        <w:rFonts w:ascii="Courier New" w:hAnsi="Courier New" w:cs="Courier New" w:hint="default"/>
       </w:rPr>
     </w:lvl>
     <w:lvl w:ilvl="2" w:tplc="04090005" w:tentative="1">
@@ -2131,7 +1436,7 @@
         <w:ind w:left="1800" w:hanging="360"/>
       </w:pPr>
       <w:rPr>
-        <w:rFonts w:hint="default" w:ascii="Wingdings" w:hAnsi="Wingdings"/>
+        <w:rFonts w:ascii="Wingdings" w:hAnsi="Wingdings" w:hint="default"/>
       </w:rPr>
     </w:lvl>
     <w:lvl w:ilvl="3" w:tplc="04090001" w:tentative="1">
@@ -2143,7 +1448,7 @@
         <w:ind w:left="2520" w:hanging="360"/>
       </w:pPr>
       <w:rPr>
-        <w:rFonts w:hint="default" w:ascii="Symbol" w:hAnsi="Symbol"/>
+        <w:rFonts w:ascii="Symbol" w:hAnsi="Symbol" w:hint="default"/>
       </w:rPr>
     </w:lvl>
     <w:lvl w:ilvl="4" w:tplc="04090003" w:tentative="1">
@@ -2155,7 +1460,7 @@
         <w:ind w:left="3240" w:hanging="360"/>
       </w:pPr>
       <w:rPr>
-        <w:rFonts w:hint="default" w:ascii="Courier New" w:hAnsi="Courier New" w:cs="Courier New"/>
+        <w:rFonts w:ascii="Courier New" w:hAnsi="Courier New" w:cs="Courier New" w:hint="default"/>
       </w:rPr>
     </w:lvl>
     <w:lvl w:ilvl="5" w:tplc="04090005" w:tentative="1">
@@ -2167,7 +1472,7 @@
         <w:ind w:left="3960" w:hanging="360"/>
       </w:pPr>
       <w:rPr>
-        <w:rFonts w:hint="default" w:ascii="Wingdings" w:hAnsi="Wingdings"/>
+        <w:rFonts w:ascii="Wingdings" w:hAnsi="Wingdings" w:hint="default"/>
       </w:rPr>
     </w:lvl>
     <w:lvl w:ilvl="6" w:tplc="04090001" w:tentative="1">
@@ -2179,7 +1484,7 @@
         <w:ind w:left="4680" w:hanging="360"/>
       </w:pPr>
       <w:rPr>
-        <w:rFonts w:hint="default" w:ascii="Symbol" w:hAnsi="Symbol"/>
+        <w:rFonts w:ascii="Symbol" w:hAnsi="Symbol" w:hint="default"/>
       </w:rPr>
     </w:lvl>
     <w:lvl w:ilvl="7" w:tplc="04090003" w:tentative="1">
@@ -2191,7 +1496,7 @@
         <w:ind w:left="5400" w:hanging="360"/>
       </w:pPr>
       <w:rPr>
-        <w:rFonts w:hint="default" w:ascii="Courier New" w:hAnsi="Courier New" w:cs="Courier New"/>
+        <w:rFonts w:ascii="Courier New" w:hAnsi="Courier New" w:cs="Courier New" w:hint="default"/>
       </w:rPr>
     </w:lvl>
     <w:lvl w:ilvl="8" w:tplc="04090005" w:tentative="1">
@@ -2203,11 +1508,11 @@
         <w:ind w:left="6120" w:hanging="360"/>
       </w:pPr>
       <w:rPr>
-        <w:rFonts w:hint="default" w:ascii="Wingdings" w:hAnsi="Wingdings"/>
+        <w:rFonts w:ascii="Wingdings" w:hAnsi="Wingdings" w:hint="default"/>
       </w:rPr>
     </w:lvl>
   </w:abstractNum>
-  <w:abstractNum w:abstractNumId="8" w15:restartNumberingAfterBreak="0">
+  <w:abstractNum w:abstractNumId="9" w15:restartNumberingAfterBreak="0">
     <w:nsid w:val="199802E4"/>
     <w:multiLevelType w:val="hybridMultilevel"/>
     <w:tmpl w:val="6C346D72"/>
@@ -2220,7 +1525,7 @@
         <w:ind w:left="720" w:hanging="360"/>
       </w:pPr>
       <w:rPr>
-        <w:rFonts w:hint="default" w:ascii="Calibri Light" w:hAnsi="Calibri Light" w:cs="Calibri Light" w:eastAsiaTheme="majorEastAsia"/>
+        <w:rFonts w:ascii="Calibri Light" w:eastAsiaTheme="majorEastAsia" w:hAnsi="Calibri Light" w:cs="Calibri Light" w:hint="default"/>
         <w:sz w:val="28"/>
       </w:rPr>
     </w:lvl>
@@ -2233,7 +1538,7 @@
         <w:ind w:left="1440" w:hanging="360"/>
       </w:pPr>
       <w:rPr>
-        <w:rFonts w:hint="default" w:ascii="Courier New" w:hAnsi="Courier New" w:cs="Courier New"/>
+        <w:rFonts w:ascii="Courier New" w:hAnsi="Courier New" w:cs="Courier New" w:hint="default"/>
       </w:rPr>
     </w:lvl>
     <w:lvl w:ilvl="2" w:tplc="04090005" w:tentative="1">
@@ -2245,7 +1550,7 @@
         <w:ind w:left="2160" w:hanging="360"/>
       </w:pPr>
       <w:rPr>
-        <w:rFonts w:hint="default" w:ascii="Wingdings" w:hAnsi="Wingdings"/>
+        <w:rFonts w:ascii="Wingdings" w:hAnsi="Wingdings" w:hint="default"/>
       </w:rPr>
     </w:lvl>
     <w:lvl w:ilvl="3" w:tplc="04090001" w:tentative="1">
@@ -2257,7 +1562,7 @@
         <w:ind w:left="2880" w:hanging="360"/>
       </w:pPr>
       <w:rPr>
-        <w:rFonts w:hint="default" w:ascii="Symbol" w:hAnsi="Symbol"/>
+        <w:rFonts w:ascii="Symbol" w:hAnsi="Symbol" w:hint="default"/>
       </w:rPr>
     </w:lvl>
     <w:lvl w:ilvl="4" w:tplc="04090003" w:tentative="1">
@@ -2269,7 +1574,7 @@
         <w:ind w:left="3600" w:hanging="360"/>
       </w:pPr>
       <w:rPr>
-        <w:rFonts w:hint="default" w:ascii="Courier New" w:hAnsi="Courier New" w:cs="Courier New"/>
+        <w:rFonts w:ascii="Courier New" w:hAnsi="Courier New" w:cs="Courier New" w:hint="default"/>
       </w:rPr>
     </w:lvl>
     <w:lvl w:ilvl="5" w:tplc="04090005" w:tentative="1">
@@ -2281,7 +1586,7 @@
         <w:ind w:left="4320" w:hanging="360"/>
       </w:pPr>
       <w:rPr>
-        <w:rFonts w:hint="default" w:ascii="Wingdings" w:hAnsi="Wingdings"/>
+        <w:rFonts w:ascii="Wingdings" w:hAnsi="Wingdings" w:hint="default"/>
       </w:rPr>
     </w:lvl>
     <w:lvl w:ilvl="6" w:tplc="04090001" w:tentative="1">
@@ -2293,7 +1598,7 @@
         <w:ind w:left="5040" w:hanging="360"/>
       </w:pPr>
       <w:rPr>
-        <w:rFonts w:hint="default" w:ascii="Symbol" w:hAnsi="Symbol"/>
+        <w:rFonts w:ascii="Symbol" w:hAnsi="Symbol" w:hint="default"/>
       </w:rPr>
     </w:lvl>
     <w:lvl w:ilvl="7" w:tplc="04090003" w:tentative="1">
@@ -2305,7 +1610,7 @@
         <w:ind w:left="5760" w:hanging="360"/>
       </w:pPr>
       <w:rPr>
-        <w:rFonts w:hint="default" w:ascii="Courier New" w:hAnsi="Courier New" w:cs="Courier New"/>
+        <w:rFonts w:ascii="Courier New" w:hAnsi="Courier New" w:cs="Courier New" w:hint="default"/>
       </w:rPr>
     </w:lvl>
     <w:lvl w:ilvl="8" w:tplc="04090005" w:tentative="1">
@@ -2317,11 +1622,11 @@
         <w:ind w:left="6480" w:hanging="360"/>
       </w:pPr>
       <w:rPr>
-        <w:rFonts w:hint="default" w:ascii="Wingdings" w:hAnsi="Wingdings"/>
+        <w:rFonts w:ascii="Wingdings" w:hAnsi="Wingdings" w:hint="default"/>
       </w:rPr>
     </w:lvl>
   </w:abstractNum>
-  <w:abstractNum w:abstractNumId="9" w15:restartNumberingAfterBreak="0">
+  <w:abstractNum w:abstractNumId="10" w15:restartNumberingAfterBreak="0">
     <w:nsid w:val="19B15098"/>
     <w:multiLevelType w:val="multilevel"/>
     <w:tmpl w:val="17DCC064"/>
@@ -2337,7 +1642,7 @@
         <w:ind w:left="720" w:hanging="360"/>
       </w:pPr>
       <w:rPr>
-        <w:rFonts w:hint="default" w:ascii="Symbol" w:hAnsi="Symbol"/>
+        <w:rFonts w:ascii="Symbol" w:hAnsi="Symbol" w:hint="default"/>
         <w:sz w:val="20"/>
       </w:rPr>
     </w:lvl>
@@ -2353,7 +1658,7 @@
         <w:ind w:left="1440" w:hanging="360"/>
       </w:pPr>
       <w:rPr>
-        <w:rFonts w:hint="default" w:ascii="Symbol" w:hAnsi="Symbol"/>
+        <w:rFonts w:ascii="Symbol" w:hAnsi="Symbol" w:hint="default"/>
         <w:sz w:val="20"/>
       </w:rPr>
     </w:lvl>
@@ -2369,7 +1674,7 @@
         <w:ind w:left="2160" w:hanging="360"/>
       </w:pPr>
       <w:rPr>
-        <w:rFonts w:hint="default" w:ascii="Symbol" w:hAnsi="Symbol"/>
+        <w:rFonts w:ascii="Symbol" w:hAnsi="Symbol" w:hint="default"/>
         <w:sz w:val="20"/>
       </w:rPr>
     </w:lvl>
@@ -2385,7 +1690,7 @@
         <w:ind w:left="2880" w:hanging="360"/>
       </w:pPr>
       <w:rPr>
-        <w:rFonts w:hint="default" w:ascii="Symbol" w:hAnsi="Symbol"/>
+        <w:rFonts w:ascii="Symbol" w:hAnsi="Symbol" w:hint="default"/>
         <w:sz w:val="20"/>
       </w:rPr>
     </w:lvl>
@@ -2401,7 +1706,7 @@
         <w:ind w:left="3600" w:hanging="360"/>
       </w:pPr>
       <w:rPr>
-        <w:rFonts w:hint="default" w:ascii="Symbol" w:hAnsi="Symbol"/>
+        <w:rFonts w:ascii="Symbol" w:hAnsi="Symbol" w:hint="default"/>
         <w:sz w:val="20"/>
       </w:rPr>
     </w:lvl>
@@ -2417,7 +1722,7 @@
         <w:ind w:left="4320" w:hanging="360"/>
       </w:pPr>
       <w:rPr>
-        <w:rFonts w:hint="default" w:ascii="Symbol" w:hAnsi="Symbol"/>
+        <w:rFonts w:ascii="Symbol" w:hAnsi="Symbol" w:hint="default"/>
         <w:sz w:val="20"/>
       </w:rPr>
     </w:lvl>
@@ -2433,7 +1738,7 @@
         <w:ind w:left="5040" w:hanging="360"/>
       </w:pPr>
       <w:rPr>
-        <w:rFonts w:hint="default" w:ascii="Symbol" w:hAnsi="Symbol"/>
+        <w:rFonts w:ascii="Symbol" w:hAnsi="Symbol" w:hint="default"/>
         <w:sz w:val="20"/>
       </w:rPr>
     </w:lvl>
@@ -2449,7 +1754,7 @@
         <w:ind w:left="5760" w:hanging="360"/>
       </w:pPr>
       <w:rPr>
-        <w:rFonts w:hint="default" w:ascii="Symbol" w:hAnsi="Symbol"/>
+        <w:rFonts w:ascii="Symbol" w:hAnsi="Symbol" w:hint="default"/>
         <w:sz w:val="20"/>
       </w:rPr>
     </w:lvl>
@@ -2465,12 +1770,12 @@
         <w:ind w:left="6480" w:hanging="360"/>
       </w:pPr>
       <w:rPr>
-        <w:rFonts w:hint="default" w:ascii="Symbol" w:hAnsi="Symbol"/>
+        <w:rFonts w:ascii="Symbol" w:hAnsi="Symbol" w:hint="default"/>
         <w:sz w:val="20"/>
       </w:rPr>
     </w:lvl>
   </w:abstractNum>
-  <w:abstractNum w:abstractNumId="10" w15:restartNumberingAfterBreak="0">
+  <w:abstractNum w:abstractNumId="11" w15:restartNumberingAfterBreak="0">
     <w:nsid w:val="1BCA5BDF"/>
     <w:multiLevelType w:val="hybridMultilevel"/>
     <w:tmpl w:val="A1CEE674"/>
@@ -2483,7 +1788,7 @@
         <w:ind w:left="720" w:hanging="360"/>
       </w:pPr>
       <w:rPr>
-        <w:rFonts w:hint="default" w:eastAsia="Malgun Gothic"/>
+        <w:rFonts w:eastAsia="Malgun Gothic" w:hint="default"/>
         <w:color w:val="000000"/>
       </w:rPr>
     </w:lvl>
@@ -2504,7 +1809,7 @@
         <w:ind w:left="2340" w:hanging="360"/>
       </w:pPr>
       <w:rPr>
-        <w:rFonts w:hint="default" w:ascii="Calibri" w:hAnsi="Calibri" w:cs="Calibri" w:eastAsiaTheme="minorHAnsi"/>
+        <w:rFonts w:ascii="Calibri" w:eastAsiaTheme="minorHAnsi" w:hAnsi="Calibri" w:cs="Calibri" w:hint="default"/>
       </w:rPr>
     </w:lvl>
     <w:lvl w:ilvl="3" w:tplc="0409000F" w:tentative="1">
@@ -2562,7 +1867,206 @@
       </w:pPr>
     </w:lvl>
   </w:abstractNum>
-  <w:abstractNum w:abstractNumId="11" w15:restartNumberingAfterBreak="0">
+  <w:abstractNum w:abstractNumId="12" w15:restartNumberingAfterBreak="0">
+    <w:nsid w:val="249EAD2A"/>
+    <w:multiLevelType w:val="hybridMultilevel"/>
+    <w:tmpl w:val="36E4229A"/>
+    <w:lvl w:ilvl="0" w:tplc="C02A9E3C">
+      <w:start w:val="1"/>
+      <w:numFmt w:val="bullet"/>
+      <w:lvlText w:val=""/>
+      <w:lvlJc w:val="left"/>
+      <w:pPr>
+        <w:ind w:left="720" w:hanging="360"/>
+      </w:pPr>
+      <w:rPr>
+        <w:rFonts w:ascii="Symbol" w:hAnsi="Symbol" w:hint="default"/>
+      </w:rPr>
+    </w:lvl>
+    <w:lvl w:ilvl="1" w:tplc="E0327602">
+      <w:start w:val="1"/>
+      <w:numFmt w:val="bullet"/>
+      <w:lvlText w:val="o"/>
+      <w:lvlJc w:val="left"/>
+      <w:pPr>
+        <w:ind w:left="1440" w:hanging="360"/>
+      </w:pPr>
+      <w:rPr>
+        <w:rFonts w:ascii="Courier New" w:hAnsi="Courier New" w:hint="default"/>
+      </w:rPr>
+    </w:lvl>
+    <w:lvl w:ilvl="2" w:tplc="A680EBA6">
+      <w:start w:val="1"/>
+      <w:numFmt w:val="bullet"/>
+      <w:lvlText w:val=""/>
+      <w:lvlJc w:val="left"/>
+      <w:pPr>
+        <w:ind w:left="2160" w:hanging="360"/>
+      </w:pPr>
+      <w:rPr>
+        <w:rFonts w:ascii="Wingdings" w:hAnsi="Wingdings" w:hint="default"/>
+      </w:rPr>
+    </w:lvl>
+    <w:lvl w:ilvl="3" w:tplc="E10E6074">
+      <w:start w:val="1"/>
+      <w:numFmt w:val="bullet"/>
+      <w:lvlText w:val=""/>
+      <w:lvlJc w:val="left"/>
+      <w:pPr>
+        <w:ind w:left="2880" w:hanging="360"/>
+      </w:pPr>
+      <w:rPr>
+        <w:rFonts w:ascii="Symbol" w:hAnsi="Symbol" w:hint="default"/>
+      </w:rPr>
+    </w:lvl>
+    <w:lvl w:ilvl="4" w:tplc="9CEA3C32">
+      <w:start w:val="1"/>
+      <w:numFmt w:val="bullet"/>
+      <w:lvlText w:val="o"/>
+      <w:lvlJc w:val="left"/>
+      <w:pPr>
+        <w:ind w:left="3600" w:hanging="360"/>
+      </w:pPr>
+      <w:rPr>
+        <w:rFonts w:ascii="Courier New" w:hAnsi="Courier New" w:hint="default"/>
+      </w:rPr>
+    </w:lvl>
+    <w:lvl w:ilvl="5" w:tplc="9EB29E76">
+      <w:start w:val="1"/>
+      <w:numFmt w:val="bullet"/>
+      <w:lvlText w:val=""/>
+      <w:lvlJc w:val="left"/>
+      <w:pPr>
+        <w:ind w:left="4320" w:hanging="360"/>
+      </w:pPr>
+      <w:rPr>
+        <w:rFonts w:ascii="Wingdings" w:hAnsi="Wingdings" w:hint="default"/>
+      </w:rPr>
+    </w:lvl>
+    <w:lvl w:ilvl="6" w:tplc="92902F4C">
+      <w:start w:val="1"/>
+      <w:numFmt w:val="bullet"/>
+      <w:lvlText w:val=""/>
+      <w:lvlJc w:val="left"/>
+      <w:pPr>
+        <w:ind w:left="5040" w:hanging="360"/>
+      </w:pPr>
+      <w:rPr>
+        <w:rFonts w:ascii="Symbol" w:hAnsi="Symbol" w:hint="default"/>
+      </w:rPr>
+    </w:lvl>
+    <w:lvl w:ilvl="7" w:tplc="C3841F92">
+      <w:start w:val="1"/>
+      <w:numFmt w:val="bullet"/>
+      <w:lvlText w:val="o"/>
+      <w:lvlJc w:val="left"/>
+      <w:pPr>
+        <w:ind w:left="5760" w:hanging="360"/>
+      </w:pPr>
+      <w:rPr>
+        <w:rFonts w:ascii="Courier New" w:hAnsi="Courier New" w:hint="default"/>
+      </w:rPr>
+    </w:lvl>
+    <w:lvl w:ilvl="8" w:tplc="6DCC9AEC">
+      <w:start w:val="1"/>
+      <w:numFmt w:val="bullet"/>
+      <w:lvlText w:val=""/>
+      <w:lvlJc w:val="left"/>
+      <w:pPr>
+        <w:ind w:left="6480" w:hanging="360"/>
+      </w:pPr>
+      <w:rPr>
+        <w:rFonts w:ascii="Wingdings" w:hAnsi="Wingdings" w:hint="default"/>
+      </w:rPr>
+    </w:lvl>
+  </w:abstractNum>
+  <w:abstractNum w:abstractNumId="13" w15:restartNumberingAfterBreak="0">
+    <w:nsid w:val="2A1879BA"/>
+    <w:multiLevelType w:val="hybridMultilevel"/>
+    <w:tmpl w:val="94202DCC"/>
+    <w:lvl w:ilvl="0" w:tplc="5B0A1776">
+      <w:start w:val="1"/>
+      <w:numFmt w:val="decimal"/>
+      <w:lvlText w:val="%1."/>
+      <w:lvlJc w:val="left"/>
+      <w:pPr>
+        <w:ind w:left="720" w:hanging="360"/>
+      </w:pPr>
+    </w:lvl>
+    <w:lvl w:ilvl="1" w:tplc="57B66508">
+      <w:start w:val="1"/>
+      <w:numFmt w:val="lowerLetter"/>
+      <w:lvlText w:val="%2."/>
+      <w:lvlJc w:val="left"/>
+      <w:pPr>
+        <w:ind w:left="1440" w:hanging="360"/>
+      </w:pPr>
+    </w:lvl>
+    <w:lvl w:ilvl="2" w:tplc="4EC2D918">
+      <w:start w:val="1"/>
+      <w:numFmt w:val="lowerRoman"/>
+      <w:lvlText w:val="%3."/>
+      <w:lvlJc w:val="right"/>
+      <w:pPr>
+        <w:ind w:left="2160" w:hanging="180"/>
+      </w:pPr>
+    </w:lvl>
+    <w:lvl w:ilvl="3" w:tplc="03CC18A8">
+      <w:start w:val="1"/>
+      <w:numFmt w:val="decimal"/>
+      <w:lvlText w:val="%4."/>
+      <w:lvlJc w:val="left"/>
+      <w:pPr>
+        <w:ind w:left="2880" w:hanging="360"/>
+      </w:pPr>
+    </w:lvl>
+    <w:lvl w:ilvl="4" w:tplc="6F080756">
+      <w:start w:val="1"/>
+      <w:numFmt w:val="lowerLetter"/>
+      <w:lvlText w:val="%5."/>
+      <w:lvlJc w:val="left"/>
+      <w:pPr>
+        <w:ind w:left="3600" w:hanging="360"/>
+      </w:pPr>
+    </w:lvl>
+    <w:lvl w:ilvl="5" w:tplc="D7B244D4">
+      <w:start w:val="1"/>
+      <w:numFmt w:val="lowerRoman"/>
+      <w:lvlText w:val="%6."/>
+      <w:lvlJc w:val="right"/>
+      <w:pPr>
+        <w:ind w:left="4320" w:hanging="180"/>
+      </w:pPr>
+    </w:lvl>
+    <w:lvl w:ilvl="6" w:tplc="D91461E6">
+      <w:start w:val="1"/>
+      <w:numFmt w:val="decimal"/>
+      <w:lvlText w:val="%7."/>
+      <w:lvlJc w:val="left"/>
+      <w:pPr>
+        <w:ind w:left="5040" w:hanging="360"/>
+      </w:pPr>
+    </w:lvl>
+    <w:lvl w:ilvl="7" w:tplc="5024F084">
+      <w:start w:val="1"/>
+      <w:numFmt w:val="lowerLetter"/>
+      <w:lvlText w:val="%8."/>
+      <w:lvlJc w:val="left"/>
+      <w:pPr>
+        <w:ind w:left="5760" w:hanging="360"/>
+      </w:pPr>
+    </w:lvl>
+    <w:lvl w:ilvl="8" w:tplc="BDCE2156">
+      <w:start w:val="1"/>
+      <w:numFmt w:val="lowerRoman"/>
+      <w:lvlText w:val="%9."/>
+      <w:lvlJc w:val="right"/>
+      <w:pPr>
+        <w:ind w:left="6480" w:hanging="180"/>
+      </w:pPr>
+    </w:lvl>
+  </w:abstractNum>
+  <w:abstractNum w:abstractNumId="14" w15:restartNumberingAfterBreak="0">
     <w:nsid w:val="2A715B43"/>
     <w:multiLevelType w:val="hybridMultilevel"/>
     <w:tmpl w:val="D154040C"/>
@@ -2590,7 +2094,7 @@
         <w:ind w:left="1440" w:hanging="360"/>
       </w:pPr>
       <w:rPr>
-        <w:rFonts w:hint="default" w:ascii="Courier New" w:hAnsi="Courier New" w:cs="Courier New"/>
+        <w:rFonts w:ascii="Courier New" w:hAnsi="Courier New" w:cs="Courier New" w:hint="default"/>
       </w:rPr>
     </w:lvl>
     <w:lvl w:ilvl="2" w:tplc="FFFFFFFF" w:tentative="1">
@@ -2602,7 +2106,7 @@
         <w:ind w:left="2160" w:hanging="360"/>
       </w:pPr>
       <w:rPr>
-        <w:rFonts w:hint="default" w:ascii="Wingdings" w:hAnsi="Wingdings"/>
+        <w:rFonts w:ascii="Wingdings" w:hAnsi="Wingdings" w:hint="default"/>
       </w:rPr>
     </w:lvl>
     <w:lvl w:ilvl="3" w:tplc="FFFFFFFF" w:tentative="1">
@@ -2614,7 +2118,7 @@
         <w:ind w:left="2880" w:hanging="360"/>
       </w:pPr>
       <w:rPr>
-        <w:rFonts w:hint="default" w:ascii="Symbol" w:hAnsi="Symbol"/>
+        <w:rFonts w:ascii="Symbol" w:hAnsi="Symbol" w:hint="default"/>
       </w:rPr>
     </w:lvl>
     <w:lvl w:ilvl="4" w:tplc="FFFFFFFF" w:tentative="1">
@@ -2626,7 +2130,7 @@
         <w:ind w:left="3600" w:hanging="360"/>
       </w:pPr>
       <w:rPr>
-        <w:rFonts w:hint="default" w:ascii="Courier New" w:hAnsi="Courier New" w:cs="Courier New"/>
+        <w:rFonts w:ascii="Courier New" w:hAnsi="Courier New" w:cs="Courier New" w:hint="default"/>
       </w:rPr>
     </w:lvl>
     <w:lvl w:ilvl="5" w:tplc="FFFFFFFF" w:tentative="1">
@@ -2638,7 +2142,7 @@
         <w:ind w:left="4320" w:hanging="360"/>
       </w:pPr>
       <w:rPr>
-        <w:rFonts w:hint="default" w:ascii="Wingdings" w:hAnsi="Wingdings"/>
+        <w:rFonts w:ascii="Wingdings" w:hAnsi="Wingdings" w:hint="default"/>
       </w:rPr>
     </w:lvl>
     <w:lvl w:ilvl="6" w:tplc="FFFFFFFF" w:tentative="1">
@@ -2650,7 +2154,7 @@
         <w:ind w:left="5040" w:hanging="360"/>
       </w:pPr>
       <w:rPr>
-        <w:rFonts w:hint="default" w:ascii="Symbol" w:hAnsi="Symbol"/>
+        <w:rFonts w:ascii="Symbol" w:hAnsi="Symbol" w:hint="default"/>
       </w:rPr>
     </w:lvl>
     <w:lvl w:ilvl="7" w:tplc="FFFFFFFF" w:tentative="1">
@@ -2662,7 +2166,7 @@
         <w:ind w:left="5760" w:hanging="360"/>
       </w:pPr>
       <w:rPr>
-        <w:rFonts w:hint="default" w:ascii="Courier New" w:hAnsi="Courier New" w:cs="Courier New"/>
+        <w:rFonts w:ascii="Courier New" w:hAnsi="Courier New" w:cs="Courier New" w:hint="default"/>
       </w:rPr>
     </w:lvl>
     <w:lvl w:ilvl="8" w:tplc="FFFFFFFF" w:tentative="1">
@@ -2674,11 +2178,11 @@
         <w:ind w:left="6480" w:hanging="360"/>
       </w:pPr>
       <w:rPr>
-        <w:rFonts w:hint="default" w:ascii="Wingdings" w:hAnsi="Wingdings"/>
+        <w:rFonts w:ascii="Wingdings" w:hAnsi="Wingdings" w:hint="default"/>
       </w:rPr>
     </w:lvl>
   </w:abstractNum>
-  <w:abstractNum w:abstractNumId="12" w15:restartNumberingAfterBreak="0">
+  <w:abstractNum w:abstractNumId="15" w15:restartNumberingAfterBreak="0">
     <w:nsid w:val="2AD567FB"/>
     <w:multiLevelType w:val="hybridMultilevel"/>
     <w:tmpl w:val="C04EF3C0"/>
@@ -2691,7 +2195,7 @@
         <w:ind w:left="360" w:hanging="360"/>
       </w:pPr>
       <w:rPr>
-        <w:rFonts w:hint="default" w:ascii="Symbol" w:hAnsi="Symbol"/>
+        <w:rFonts w:ascii="Symbol" w:hAnsi="Symbol" w:hint="default"/>
       </w:rPr>
     </w:lvl>
     <w:lvl w:ilvl="1" w:tplc="04090003" w:tentative="1">
@@ -2703,7 +2207,7 @@
         <w:ind w:left="1080" w:hanging="360"/>
       </w:pPr>
       <w:rPr>
-        <w:rFonts w:hint="default" w:ascii="Courier New" w:hAnsi="Courier New" w:cs="Courier New"/>
+        <w:rFonts w:ascii="Courier New" w:hAnsi="Courier New" w:cs="Courier New" w:hint="default"/>
       </w:rPr>
     </w:lvl>
     <w:lvl w:ilvl="2" w:tplc="04090005" w:tentative="1">
@@ -2715,7 +2219,7 @@
         <w:ind w:left="1800" w:hanging="360"/>
       </w:pPr>
       <w:rPr>
-        <w:rFonts w:hint="default" w:ascii="Wingdings" w:hAnsi="Wingdings"/>
+        <w:rFonts w:ascii="Wingdings" w:hAnsi="Wingdings" w:hint="default"/>
       </w:rPr>
     </w:lvl>
     <w:lvl w:ilvl="3" w:tplc="04090001" w:tentative="1">
@@ -2727,7 +2231,7 @@
         <w:ind w:left="2520" w:hanging="360"/>
       </w:pPr>
       <w:rPr>
-        <w:rFonts w:hint="default" w:ascii="Symbol" w:hAnsi="Symbol"/>
+        <w:rFonts w:ascii="Symbol" w:hAnsi="Symbol" w:hint="default"/>
       </w:rPr>
     </w:lvl>
     <w:lvl w:ilvl="4" w:tplc="04090003" w:tentative="1">
@@ -2739,7 +2243,7 @@
         <w:ind w:left="3240" w:hanging="360"/>
       </w:pPr>
       <w:rPr>
-        <w:rFonts w:hint="default" w:ascii="Courier New" w:hAnsi="Courier New" w:cs="Courier New"/>
+        <w:rFonts w:ascii="Courier New" w:hAnsi="Courier New" w:cs="Courier New" w:hint="default"/>
       </w:rPr>
     </w:lvl>
     <w:lvl w:ilvl="5" w:tplc="04090005" w:tentative="1">
@@ -2751,7 +2255,7 @@
         <w:ind w:left="3960" w:hanging="360"/>
       </w:pPr>
       <w:rPr>
-        <w:rFonts w:hint="default" w:ascii="Wingdings" w:hAnsi="Wingdings"/>
+        <w:rFonts w:ascii="Wingdings" w:hAnsi="Wingdings" w:hint="default"/>
       </w:rPr>
     </w:lvl>
     <w:lvl w:ilvl="6" w:tplc="04090001" w:tentative="1">
@@ -2763,7 +2267,7 @@
         <w:ind w:left="4680" w:hanging="360"/>
       </w:pPr>
       <w:rPr>
-        <w:rFonts w:hint="default" w:ascii="Symbol" w:hAnsi="Symbol"/>
+        <w:rFonts w:ascii="Symbol" w:hAnsi="Symbol" w:hint="default"/>
       </w:rPr>
     </w:lvl>
     <w:lvl w:ilvl="7" w:tplc="04090003" w:tentative="1">
@@ -2775,7 +2279,7 @@
         <w:ind w:left="5400" w:hanging="360"/>
       </w:pPr>
       <w:rPr>
-        <w:rFonts w:hint="default" w:ascii="Courier New" w:hAnsi="Courier New" w:cs="Courier New"/>
+        <w:rFonts w:ascii="Courier New" w:hAnsi="Courier New" w:cs="Courier New" w:hint="default"/>
       </w:rPr>
     </w:lvl>
     <w:lvl w:ilvl="8" w:tplc="04090005" w:tentative="1">
@@ -2787,11 +2291,11 @@
         <w:ind w:left="6120" w:hanging="360"/>
       </w:pPr>
       <w:rPr>
-        <w:rFonts w:hint="default" w:ascii="Wingdings" w:hAnsi="Wingdings"/>
+        <w:rFonts w:ascii="Wingdings" w:hAnsi="Wingdings" w:hint="default"/>
       </w:rPr>
     </w:lvl>
   </w:abstractNum>
-  <w:abstractNum w:abstractNumId="13" w15:restartNumberingAfterBreak="0">
+  <w:abstractNum w:abstractNumId="16" w15:restartNumberingAfterBreak="0">
     <w:nsid w:val="2EE073FF"/>
     <w:multiLevelType w:val="hybridMultilevel"/>
     <w:tmpl w:val="B896E24A"/>
@@ -2804,7 +2308,7 @@
         <w:ind w:left="720" w:hanging="360"/>
       </w:pPr>
       <w:rPr>
-        <w:rFonts w:hint="default" w:ascii="Symbol" w:hAnsi="Symbol"/>
+        <w:rFonts w:ascii="Symbol" w:hAnsi="Symbol" w:hint="default"/>
       </w:rPr>
     </w:lvl>
     <w:lvl w:ilvl="1" w:tplc="04090003" w:tentative="1">
@@ -2816,7 +2320,7 @@
         <w:ind w:left="1440" w:hanging="360"/>
       </w:pPr>
       <w:rPr>
-        <w:rFonts w:hint="default" w:ascii="Courier New" w:hAnsi="Courier New" w:cs="Courier New"/>
+        <w:rFonts w:ascii="Courier New" w:hAnsi="Courier New" w:cs="Courier New" w:hint="default"/>
       </w:rPr>
     </w:lvl>
     <w:lvl w:ilvl="2" w:tplc="04090005" w:tentative="1">
@@ -2828,7 +2332,7 @@
         <w:ind w:left="2160" w:hanging="360"/>
       </w:pPr>
       <w:rPr>
-        <w:rFonts w:hint="default" w:ascii="Wingdings" w:hAnsi="Wingdings"/>
+        <w:rFonts w:ascii="Wingdings" w:hAnsi="Wingdings" w:hint="default"/>
       </w:rPr>
     </w:lvl>
     <w:lvl w:ilvl="3" w:tplc="04090001" w:tentative="1">
@@ -2840,7 +2344,7 @@
         <w:ind w:left="2880" w:hanging="360"/>
       </w:pPr>
       <w:rPr>
-        <w:rFonts w:hint="default" w:ascii="Symbol" w:hAnsi="Symbol"/>
+        <w:rFonts w:ascii="Symbol" w:hAnsi="Symbol" w:hint="default"/>
       </w:rPr>
     </w:lvl>
     <w:lvl w:ilvl="4" w:tplc="04090003" w:tentative="1">
@@ -2852,7 +2356,7 @@
         <w:ind w:left="3600" w:hanging="360"/>
       </w:pPr>
       <w:rPr>
-        <w:rFonts w:hint="default" w:ascii="Courier New" w:hAnsi="Courier New" w:cs="Courier New"/>
+        <w:rFonts w:ascii="Courier New" w:hAnsi="Courier New" w:cs="Courier New" w:hint="default"/>
       </w:rPr>
     </w:lvl>
     <w:lvl w:ilvl="5" w:tplc="04090005" w:tentative="1">
@@ -2864,7 +2368,7 @@
         <w:ind w:left="4320" w:hanging="360"/>
       </w:pPr>
       <w:rPr>
-        <w:rFonts w:hint="default" w:ascii="Wingdings" w:hAnsi="Wingdings"/>
+        <w:rFonts w:ascii="Wingdings" w:hAnsi="Wingdings" w:hint="default"/>
       </w:rPr>
     </w:lvl>
     <w:lvl w:ilvl="6" w:tplc="04090001" w:tentative="1">
@@ -2876,7 +2380,7 @@
         <w:ind w:left="5040" w:hanging="360"/>
       </w:pPr>
       <w:rPr>
-        <w:rFonts w:hint="default" w:ascii="Symbol" w:hAnsi="Symbol"/>
+        <w:rFonts w:ascii="Symbol" w:hAnsi="Symbol" w:hint="default"/>
       </w:rPr>
     </w:lvl>
     <w:lvl w:ilvl="7" w:tplc="04090003" w:tentative="1">
@@ -2888,7 +2392,7 @@
         <w:ind w:left="5760" w:hanging="360"/>
       </w:pPr>
       <w:rPr>
-        <w:rFonts w:hint="default" w:ascii="Courier New" w:hAnsi="Courier New" w:cs="Courier New"/>
+        <w:rFonts w:ascii="Courier New" w:hAnsi="Courier New" w:cs="Courier New" w:hint="default"/>
       </w:rPr>
     </w:lvl>
     <w:lvl w:ilvl="8" w:tplc="04090005" w:tentative="1">
@@ -2900,11 +2404,11 @@
         <w:ind w:left="6480" w:hanging="360"/>
       </w:pPr>
       <w:rPr>
-        <w:rFonts w:hint="default" w:ascii="Wingdings" w:hAnsi="Wingdings"/>
+        <w:rFonts w:ascii="Wingdings" w:hAnsi="Wingdings" w:hint="default"/>
       </w:rPr>
     </w:lvl>
   </w:abstractNum>
-  <w:abstractNum w:abstractNumId="14" w15:restartNumberingAfterBreak="0">
+  <w:abstractNum w:abstractNumId="17" w15:restartNumberingAfterBreak="0">
     <w:nsid w:val="3007483A"/>
     <w:multiLevelType w:val="multilevel"/>
     <w:tmpl w:val="3F32E522"/>
@@ -3017,7 +2521,120 @@
       </w:pPr>
     </w:lvl>
   </w:abstractNum>
-  <w:abstractNum w:abstractNumId="15" w15:restartNumberingAfterBreak="0">
+  <w:abstractNum w:abstractNumId="18" w15:restartNumberingAfterBreak="0">
+    <w:nsid w:val="341A8963"/>
+    <w:multiLevelType w:val="hybridMultilevel"/>
+    <w:tmpl w:val="EFFC5C2C"/>
+    <w:lvl w:ilvl="0" w:tplc="7E0647EA">
+      <w:start w:val="1"/>
+      <w:numFmt w:val="bullet"/>
+      <w:lvlText w:val=""/>
+      <w:lvlJc w:val="left"/>
+      <w:pPr>
+        <w:ind w:left="720" w:hanging="360"/>
+      </w:pPr>
+      <w:rPr>
+        <w:rFonts w:ascii="Symbol" w:hAnsi="Symbol" w:hint="default"/>
+      </w:rPr>
+    </w:lvl>
+    <w:lvl w:ilvl="1" w:tplc="644AE742">
+      <w:start w:val="1"/>
+      <w:numFmt w:val="bullet"/>
+      <w:lvlText w:val="o"/>
+      <w:lvlJc w:val="left"/>
+      <w:pPr>
+        <w:ind w:left="1440" w:hanging="360"/>
+      </w:pPr>
+      <w:rPr>
+        <w:rFonts w:ascii="Courier New" w:hAnsi="Courier New" w:hint="default"/>
+      </w:rPr>
+    </w:lvl>
+    <w:lvl w:ilvl="2" w:tplc="54A6DD24">
+      <w:start w:val="1"/>
+      <w:numFmt w:val="bullet"/>
+      <w:lvlText w:val=""/>
+      <w:lvlJc w:val="left"/>
+      <w:pPr>
+        <w:ind w:left="2160" w:hanging="360"/>
+      </w:pPr>
+      <w:rPr>
+        <w:rFonts w:ascii="Wingdings" w:hAnsi="Wingdings" w:hint="default"/>
+      </w:rPr>
+    </w:lvl>
+    <w:lvl w:ilvl="3" w:tplc="4BB6FB06">
+      <w:start w:val="1"/>
+      <w:numFmt w:val="bullet"/>
+      <w:lvlText w:val=""/>
+      <w:lvlJc w:val="left"/>
+      <w:pPr>
+        <w:ind w:left="2880" w:hanging="360"/>
+      </w:pPr>
+      <w:rPr>
+        <w:rFonts w:ascii="Symbol" w:hAnsi="Symbol" w:hint="default"/>
+      </w:rPr>
+    </w:lvl>
+    <w:lvl w:ilvl="4" w:tplc="DE0AD710">
+      <w:start w:val="1"/>
+      <w:numFmt w:val="bullet"/>
+      <w:lvlText w:val="o"/>
+      <w:lvlJc w:val="left"/>
+      <w:pPr>
+        <w:ind w:left="3600" w:hanging="360"/>
+      </w:pPr>
+      <w:rPr>
+        <w:rFonts w:ascii="Courier New" w:hAnsi="Courier New" w:hint="default"/>
+      </w:rPr>
+    </w:lvl>
+    <w:lvl w:ilvl="5" w:tplc="0E88B3A6">
+      <w:start w:val="1"/>
+      <w:numFmt w:val="bullet"/>
+      <w:lvlText w:val=""/>
+      <w:lvlJc w:val="left"/>
+      <w:pPr>
+        <w:ind w:left="4320" w:hanging="360"/>
+      </w:pPr>
+      <w:rPr>
+        <w:rFonts w:ascii="Wingdings" w:hAnsi="Wingdings" w:hint="default"/>
+      </w:rPr>
+    </w:lvl>
+    <w:lvl w:ilvl="6" w:tplc="6552996E">
+      <w:start w:val="1"/>
+      <w:numFmt w:val="bullet"/>
+      <w:lvlText w:val=""/>
+      <w:lvlJc w:val="left"/>
+      <w:pPr>
+        <w:ind w:left="5040" w:hanging="360"/>
+      </w:pPr>
+      <w:rPr>
+        <w:rFonts w:ascii="Symbol" w:hAnsi="Symbol" w:hint="default"/>
+      </w:rPr>
+    </w:lvl>
+    <w:lvl w:ilvl="7" w:tplc="9B64C832">
+      <w:start w:val="1"/>
+      <w:numFmt w:val="bullet"/>
+      <w:lvlText w:val="o"/>
+      <w:lvlJc w:val="left"/>
+      <w:pPr>
+        <w:ind w:left="5760" w:hanging="360"/>
+      </w:pPr>
+      <w:rPr>
+        <w:rFonts w:ascii="Courier New" w:hAnsi="Courier New" w:hint="default"/>
+      </w:rPr>
+    </w:lvl>
+    <w:lvl w:ilvl="8" w:tplc="A92A4B6C">
+      <w:start w:val="1"/>
+      <w:numFmt w:val="bullet"/>
+      <w:lvlText w:val=""/>
+      <w:lvlJc w:val="left"/>
+      <w:pPr>
+        <w:ind w:left="6480" w:hanging="360"/>
+      </w:pPr>
+      <w:rPr>
+        <w:rFonts w:ascii="Wingdings" w:hAnsi="Wingdings" w:hint="default"/>
+      </w:rPr>
+    </w:lvl>
+  </w:abstractNum>
+  <w:abstractNum w:abstractNumId="19" w15:restartNumberingAfterBreak="0">
     <w:nsid w:val="3754541B"/>
     <w:multiLevelType w:val="hybridMultilevel"/>
     <w:tmpl w:val="588EAC30"/>
@@ -3030,7 +2647,7 @@
         <w:ind w:left="360" w:hanging="360"/>
       </w:pPr>
       <w:rPr>
-        <w:rFonts w:hint="default" w:ascii="Symbol" w:hAnsi="Symbol"/>
+        <w:rFonts w:ascii="Symbol" w:hAnsi="Symbol" w:hint="default"/>
       </w:rPr>
     </w:lvl>
     <w:lvl w:ilvl="1" w:tplc="FFFFFFFF" w:tentative="1">
@@ -3042,7 +2659,7 @@
         <w:ind w:left="1080" w:hanging="360"/>
       </w:pPr>
       <w:rPr>
-        <w:rFonts w:hint="default" w:ascii="Courier New" w:hAnsi="Courier New" w:cs="Courier New"/>
+        <w:rFonts w:ascii="Courier New" w:hAnsi="Courier New" w:cs="Courier New" w:hint="default"/>
       </w:rPr>
     </w:lvl>
     <w:lvl w:ilvl="2" w:tplc="FFFFFFFF" w:tentative="1">
@@ -3054,7 +2671,7 @@
         <w:ind w:left="1800" w:hanging="360"/>
       </w:pPr>
       <w:rPr>
-        <w:rFonts w:hint="default" w:ascii="Wingdings" w:hAnsi="Wingdings"/>
+        <w:rFonts w:ascii="Wingdings" w:hAnsi="Wingdings" w:hint="default"/>
       </w:rPr>
     </w:lvl>
     <w:lvl w:ilvl="3" w:tplc="FFFFFFFF" w:tentative="1">
@@ -3066,7 +2683,7 @@
         <w:ind w:left="2520" w:hanging="360"/>
       </w:pPr>
       <w:rPr>
-        <w:rFonts w:hint="default" w:ascii="Symbol" w:hAnsi="Symbol"/>
+        <w:rFonts w:ascii="Symbol" w:hAnsi="Symbol" w:hint="default"/>
       </w:rPr>
     </w:lvl>
     <w:lvl w:ilvl="4" w:tplc="FFFFFFFF" w:tentative="1">
@@ -3078,7 +2695,7 @@
         <w:ind w:left="3240" w:hanging="360"/>
       </w:pPr>
       <w:rPr>
-        <w:rFonts w:hint="default" w:ascii="Courier New" w:hAnsi="Courier New" w:cs="Courier New"/>
+        <w:rFonts w:ascii="Courier New" w:hAnsi="Courier New" w:cs="Courier New" w:hint="default"/>
       </w:rPr>
     </w:lvl>
     <w:lvl w:ilvl="5" w:tplc="FFFFFFFF" w:tentative="1">
@@ -3090,7 +2707,7 @@
         <w:ind w:left="3960" w:hanging="360"/>
       </w:pPr>
       <w:rPr>
-        <w:rFonts w:hint="default" w:ascii="Wingdings" w:hAnsi="Wingdings"/>
+        <w:rFonts w:ascii="Wingdings" w:hAnsi="Wingdings" w:hint="default"/>
       </w:rPr>
     </w:lvl>
     <w:lvl w:ilvl="6" w:tplc="FFFFFFFF" w:tentative="1">
@@ -3102,7 +2719,7 @@
         <w:ind w:left="4680" w:hanging="360"/>
       </w:pPr>
       <w:rPr>
-        <w:rFonts w:hint="default" w:ascii="Symbol" w:hAnsi="Symbol"/>
+        <w:rFonts w:ascii="Symbol" w:hAnsi="Symbol" w:hint="default"/>
       </w:rPr>
     </w:lvl>
     <w:lvl w:ilvl="7" w:tplc="FFFFFFFF" w:tentative="1">
@@ -3114,7 +2731,7 @@
         <w:ind w:left="5400" w:hanging="360"/>
       </w:pPr>
       <w:rPr>
-        <w:rFonts w:hint="default" w:ascii="Courier New" w:hAnsi="Courier New" w:cs="Courier New"/>
+        <w:rFonts w:ascii="Courier New" w:hAnsi="Courier New" w:cs="Courier New" w:hint="default"/>
       </w:rPr>
     </w:lvl>
     <w:lvl w:ilvl="8" w:tplc="FFFFFFFF" w:tentative="1">
@@ -3126,11 +2743,11 @@
         <w:ind w:left="6120" w:hanging="360"/>
       </w:pPr>
       <w:rPr>
-        <w:rFonts w:hint="default" w:ascii="Wingdings" w:hAnsi="Wingdings"/>
+        <w:rFonts w:ascii="Wingdings" w:hAnsi="Wingdings" w:hint="default"/>
       </w:rPr>
     </w:lvl>
   </w:abstractNum>
-  <w:abstractNum w:abstractNumId="16" w15:restartNumberingAfterBreak="0">
+  <w:abstractNum w:abstractNumId="20" w15:restartNumberingAfterBreak="0">
     <w:nsid w:val="3D081B0B"/>
     <w:multiLevelType w:val="hybridMultilevel"/>
     <w:tmpl w:val="9C04E226"/>
@@ -3143,7 +2760,7 @@
         <w:ind w:left="720" w:hanging="360"/>
       </w:pPr>
       <w:rPr>
-        <w:rFonts w:hint="default" w:ascii="Helvetica Neue" w:hAnsi="Helvetica Neue" w:cs="Helvetica Neue" w:eastAsiaTheme="minorHAnsi"/>
+        <w:rFonts w:ascii="Helvetica Neue" w:eastAsiaTheme="minorHAnsi" w:hAnsi="Helvetica Neue" w:cs="Helvetica Neue" w:hint="default"/>
         <w:color w:val="000000"/>
         <w:sz w:val="26"/>
       </w:rPr>
@@ -3157,7 +2774,7 @@
         <w:ind w:left="1440" w:hanging="360"/>
       </w:pPr>
       <w:rPr>
-        <w:rFonts w:hint="default" w:ascii="Courier New" w:hAnsi="Courier New" w:cs="Courier New"/>
+        <w:rFonts w:ascii="Courier New" w:hAnsi="Courier New" w:cs="Courier New" w:hint="default"/>
       </w:rPr>
     </w:lvl>
     <w:lvl w:ilvl="2" w:tplc="04090005" w:tentative="1">
@@ -3169,7 +2786,7 @@
         <w:ind w:left="2160" w:hanging="360"/>
       </w:pPr>
       <w:rPr>
-        <w:rFonts w:hint="default" w:ascii="Wingdings" w:hAnsi="Wingdings"/>
+        <w:rFonts w:ascii="Wingdings" w:hAnsi="Wingdings" w:hint="default"/>
       </w:rPr>
     </w:lvl>
     <w:lvl w:ilvl="3" w:tplc="04090001" w:tentative="1">
@@ -3181,7 +2798,7 @@
         <w:ind w:left="2880" w:hanging="360"/>
       </w:pPr>
       <w:rPr>
-        <w:rFonts w:hint="default" w:ascii="Symbol" w:hAnsi="Symbol"/>
+        <w:rFonts w:ascii="Symbol" w:hAnsi="Symbol" w:hint="default"/>
       </w:rPr>
     </w:lvl>
     <w:lvl w:ilvl="4" w:tplc="04090003" w:tentative="1">
@@ -3193,7 +2810,7 @@
         <w:ind w:left="3600" w:hanging="360"/>
       </w:pPr>
       <w:rPr>
-        <w:rFonts w:hint="default" w:ascii="Courier New" w:hAnsi="Courier New" w:cs="Courier New"/>
+        <w:rFonts w:ascii="Courier New" w:hAnsi="Courier New" w:cs="Courier New" w:hint="default"/>
       </w:rPr>
     </w:lvl>
     <w:lvl w:ilvl="5" w:tplc="04090005" w:tentative="1">
@@ -3205,7 +2822,7 @@
         <w:ind w:left="4320" w:hanging="360"/>
       </w:pPr>
       <w:rPr>
-        <w:rFonts w:hint="default" w:ascii="Wingdings" w:hAnsi="Wingdings"/>
+        <w:rFonts w:ascii="Wingdings" w:hAnsi="Wingdings" w:hint="default"/>
       </w:rPr>
     </w:lvl>
     <w:lvl w:ilvl="6" w:tplc="04090001" w:tentative="1">
@@ -3217,7 +2834,7 @@
         <w:ind w:left="5040" w:hanging="360"/>
       </w:pPr>
       <w:rPr>
-        <w:rFonts w:hint="default" w:ascii="Symbol" w:hAnsi="Symbol"/>
+        <w:rFonts w:ascii="Symbol" w:hAnsi="Symbol" w:hint="default"/>
       </w:rPr>
     </w:lvl>
     <w:lvl w:ilvl="7" w:tplc="04090003" w:tentative="1">
@@ -3229,7 +2846,7 @@
         <w:ind w:left="5760" w:hanging="360"/>
       </w:pPr>
       <w:rPr>
-        <w:rFonts w:hint="default" w:ascii="Courier New" w:hAnsi="Courier New" w:cs="Courier New"/>
+        <w:rFonts w:ascii="Courier New" w:hAnsi="Courier New" w:cs="Courier New" w:hint="default"/>
       </w:rPr>
     </w:lvl>
     <w:lvl w:ilvl="8" w:tplc="04090005" w:tentative="1">
@@ -3241,11 +2858,97 @@
         <w:ind w:left="6480" w:hanging="360"/>
       </w:pPr>
       <w:rPr>
-        <w:rFonts w:hint="default" w:ascii="Wingdings" w:hAnsi="Wingdings"/>
+        <w:rFonts w:ascii="Wingdings" w:hAnsi="Wingdings" w:hint="default"/>
       </w:rPr>
     </w:lvl>
   </w:abstractNum>
-  <w:abstractNum w:abstractNumId="17" w15:restartNumberingAfterBreak="0">
+  <w:abstractNum w:abstractNumId="21" w15:restartNumberingAfterBreak="0">
+    <w:nsid w:val="3EE4E00F"/>
+    <w:multiLevelType w:val="hybridMultilevel"/>
+    <w:tmpl w:val="3086E62A"/>
+    <w:lvl w:ilvl="0" w:tplc="7AF2F88A">
+      <w:start w:val="1"/>
+      <w:numFmt w:val="decimal"/>
+      <w:lvlText w:val="%1."/>
+      <w:lvlJc w:val="left"/>
+      <w:pPr>
+        <w:ind w:left="720" w:hanging="360"/>
+      </w:pPr>
+    </w:lvl>
+    <w:lvl w:ilvl="1" w:tplc="904A0366">
+      <w:start w:val="1"/>
+      <w:numFmt w:val="lowerLetter"/>
+      <w:lvlText w:val="%2."/>
+      <w:lvlJc w:val="left"/>
+      <w:pPr>
+        <w:ind w:left="1440" w:hanging="360"/>
+      </w:pPr>
+    </w:lvl>
+    <w:lvl w:ilvl="2" w:tplc="9D9E55C8">
+      <w:start w:val="1"/>
+      <w:numFmt w:val="lowerRoman"/>
+      <w:lvlText w:val="%3."/>
+      <w:lvlJc w:val="right"/>
+      <w:pPr>
+        <w:ind w:left="2160" w:hanging="180"/>
+      </w:pPr>
+    </w:lvl>
+    <w:lvl w:ilvl="3" w:tplc="397CCCF2">
+      <w:start w:val="1"/>
+      <w:numFmt w:val="decimal"/>
+      <w:lvlText w:val="%4."/>
+      <w:lvlJc w:val="left"/>
+      <w:pPr>
+        <w:ind w:left="2880" w:hanging="360"/>
+      </w:pPr>
+    </w:lvl>
+    <w:lvl w:ilvl="4" w:tplc="FD22A1A2">
+      <w:start w:val="1"/>
+      <w:numFmt w:val="lowerLetter"/>
+      <w:lvlText w:val="%5."/>
+      <w:lvlJc w:val="left"/>
+      <w:pPr>
+        <w:ind w:left="3600" w:hanging="360"/>
+      </w:pPr>
+    </w:lvl>
+    <w:lvl w:ilvl="5" w:tplc="71C89EB4">
+      <w:start w:val="1"/>
+      <w:numFmt w:val="lowerRoman"/>
+      <w:lvlText w:val="%6."/>
+      <w:lvlJc w:val="right"/>
+      <w:pPr>
+        <w:ind w:left="4320" w:hanging="180"/>
+      </w:pPr>
+    </w:lvl>
+    <w:lvl w:ilvl="6" w:tplc="0E0062D4">
+      <w:start w:val="1"/>
+      <w:numFmt w:val="decimal"/>
+      <w:lvlText w:val="%7."/>
+      <w:lvlJc w:val="left"/>
+      <w:pPr>
+        <w:ind w:left="5040" w:hanging="360"/>
+      </w:pPr>
+    </w:lvl>
+    <w:lvl w:ilvl="7" w:tplc="D826B130">
+      <w:start w:val="1"/>
+      <w:numFmt w:val="lowerLetter"/>
+      <w:lvlText w:val="%8."/>
+      <w:lvlJc w:val="left"/>
+      <w:pPr>
+        <w:ind w:left="5760" w:hanging="360"/>
+      </w:pPr>
+    </w:lvl>
+    <w:lvl w:ilvl="8" w:tplc="EDA6B1B2">
+      <w:start w:val="1"/>
+      <w:numFmt w:val="lowerRoman"/>
+      <w:lvlText w:val="%9."/>
+      <w:lvlJc w:val="right"/>
+      <w:pPr>
+        <w:ind w:left="6480" w:hanging="180"/>
+      </w:pPr>
+    </w:lvl>
+  </w:abstractNum>
+  <w:abstractNum w:abstractNumId="22" w15:restartNumberingAfterBreak="0">
     <w:nsid w:val="432934B0"/>
     <w:multiLevelType w:val="hybridMultilevel"/>
     <w:tmpl w:val="1DA217CE"/>
@@ -3331,7 +3034,7 @@
       </w:pPr>
     </w:lvl>
   </w:abstractNum>
-  <w:abstractNum w:abstractNumId="18" w15:restartNumberingAfterBreak="0">
+  <w:abstractNum w:abstractNumId="23" w15:restartNumberingAfterBreak="0">
     <w:nsid w:val="435851CB"/>
     <w:multiLevelType w:val="hybridMultilevel"/>
     <w:tmpl w:val="E5B042FC"/>
@@ -3344,7 +3047,7 @@
         <w:ind w:left="360" w:hanging="360"/>
       </w:pPr>
       <w:rPr>
-        <w:rFonts w:hint="default" w:ascii="Symbol" w:hAnsi="Symbol"/>
+        <w:rFonts w:ascii="Symbol" w:hAnsi="Symbol" w:hint="default"/>
       </w:rPr>
     </w:lvl>
     <w:lvl w:ilvl="1" w:tplc="04090003" w:tentative="1">
@@ -3356,7 +3059,7 @@
         <w:ind w:left="1080" w:hanging="360"/>
       </w:pPr>
       <w:rPr>
-        <w:rFonts w:hint="default" w:ascii="Courier New" w:hAnsi="Courier New" w:cs="Courier New"/>
+        <w:rFonts w:ascii="Courier New" w:hAnsi="Courier New" w:cs="Courier New" w:hint="default"/>
       </w:rPr>
     </w:lvl>
     <w:lvl w:ilvl="2" w:tplc="04090005" w:tentative="1">
@@ -3368,7 +3071,7 @@
         <w:ind w:left="1800" w:hanging="360"/>
       </w:pPr>
       <w:rPr>
-        <w:rFonts w:hint="default" w:ascii="Wingdings" w:hAnsi="Wingdings"/>
+        <w:rFonts w:ascii="Wingdings" w:hAnsi="Wingdings" w:hint="default"/>
       </w:rPr>
     </w:lvl>
     <w:lvl w:ilvl="3" w:tplc="04090001" w:tentative="1">
@@ -3380,7 +3083,7 @@
         <w:ind w:left="2520" w:hanging="360"/>
       </w:pPr>
       <w:rPr>
-        <w:rFonts w:hint="default" w:ascii="Symbol" w:hAnsi="Symbol"/>
+        <w:rFonts w:ascii="Symbol" w:hAnsi="Symbol" w:hint="default"/>
       </w:rPr>
     </w:lvl>
     <w:lvl w:ilvl="4" w:tplc="04090003" w:tentative="1">
@@ -3392,7 +3095,7 @@
         <w:ind w:left="3240" w:hanging="360"/>
       </w:pPr>
       <w:rPr>
-        <w:rFonts w:hint="default" w:ascii="Courier New" w:hAnsi="Courier New" w:cs="Courier New"/>
+        <w:rFonts w:ascii="Courier New" w:hAnsi="Courier New" w:cs="Courier New" w:hint="default"/>
       </w:rPr>
     </w:lvl>
     <w:lvl w:ilvl="5" w:tplc="04090005" w:tentative="1">
@@ -3404,7 +3107,7 @@
         <w:ind w:left="3960" w:hanging="360"/>
       </w:pPr>
       <w:rPr>
-        <w:rFonts w:hint="default" w:ascii="Wingdings" w:hAnsi="Wingdings"/>
+        <w:rFonts w:ascii="Wingdings" w:hAnsi="Wingdings" w:hint="default"/>
       </w:rPr>
     </w:lvl>
     <w:lvl w:ilvl="6" w:tplc="04090001" w:tentative="1">
@@ -3416,7 +3119,7 @@
         <w:ind w:left="4680" w:hanging="360"/>
       </w:pPr>
       <w:rPr>
-        <w:rFonts w:hint="default" w:ascii="Symbol" w:hAnsi="Symbol"/>
+        <w:rFonts w:ascii="Symbol" w:hAnsi="Symbol" w:hint="default"/>
       </w:rPr>
     </w:lvl>
     <w:lvl w:ilvl="7" w:tplc="04090003" w:tentative="1">
@@ -3428,7 +3131,7 @@
         <w:ind w:left="5400" w:hanging="360"/>
       </w:pPr>
       <w:rPr>
-        <w:rFonts w:hint="default" w:ascii="Courier New" w:hAnsi="Courier New" w:cs="Courier New"/>
+        <w:rFonts w:ascii="Courier New" w:hAnsi="Courier New" w:cs="Courier New" w:hint="default"/>
       </w:rPr>
     </w:lvl>
     <w:lvl w:ilvl="8" w:tplc="04090005" w:tentative="1">
@@ -3440,11 +3143,124 @@
         <w:ind w:left="6120" w:hanging="360"/>
       </w:pPr>
       <w:rPr>
-        <w:rFonts w:hint="default" w:ascii="Wingdings" w:hAnsi="Wingdings"/>
+        <w:rFonts w:ascii="Wingdings" w:hAnsi="Wingdings" w:hint="default"/>
       </w:rPr>
     </w:lvl>
   </w:abstractNum>
-  <w:abstractNum w:abstractNumId="19" w15:restartNumberingAfterBreak="0">
+  <w:abstractNum w:abstractNumId="24" w15:restartNumberingAfterBreak="0">
+    <w:nsid w:val="498B932C"/>
+    <w:multiLevelType w:val="hybridMultilevel"/>
+    <w:tmpl w:val="A58670F6"/>
+    <w:lvl w:ilvl="0" w:tplc="EB4C74BC">
+      <w:start w:val="1"/>
+      <w:numFmt w:val="bullet"/>
+      <w:lvlText w:val=""/>
+      <w:lvlJc w:val="left"/>
+      <w:pPr>
+        <w:ind w:left="720" w:hanging="360"/>
+      </w:pPr>
+      <w:rPr>
+        <w:rFonts w:ascii="Symbol" w:hAnsi="Symbol" w:hint="default"/>
+      </w:rPr>
+    </w:lvl>
+    <w:lvl w:ilvl="1" w:tplc="D8C46082">
+      <w:start w:val="1"/>
+      <w:numFmt w:val="bullet"/>
+      <w:lvlText w:val="o"/>
+      <w:lvlJc w:val="left"/>
+      <w:pPr>
+        <w:ind w:left="1440" w:hanging="360"/>
+      </w:pPr>
+      <w:rPr>
+        <w:rFonts w:ascii="Courier New" w:hAnsi="Courier New" w:hint="default"/>
+      </w:rPr>
+    </w:lvl>
+    <w:lvl w:ilvl="2" w:tplc="BD3E950E">
+      <w:start w:val="1"/>
+      <w:numFmt w:val="bullet"/>
+      <w:lvlText w:val=""/>
+      <w:lvlJc w:val="left"/>
+      <w:pPr>
+        <w:ind w:left="2160" w:hanging="360"/>
+      </w:pPr>
+      <w:rPr>
+        <w:rFonts w:ascii="Wingdings" w:hAnsi="Wingdings" w:hint="default"/>
+      </w:rPr>
+    </w:lvl>
+    <w:lvl w:ilvl="3" w:tplc="B36CBDF0">
+      <w:start w:val="1"/>
+      <w:numFmt w:val="bullet"/>
+      <w:lvlText w:val=""/>
+      <w:lvlJc w:val="left"/>
+      <w:pPr>
+        <w:ind w:left="2880" w:hanging="360"/>
+      </w:pPr>
+      <w:rPr>
+        <w:rFonts w:ascii="Symbol" w:hAnsi="Symbol" w:hint="default"/>
+      </w:rPr>
+    </w:lvl>
+    <w:lvl w:ilvl="4" w:tplc="2B8E46C6">
+      <w:start w:val="1"/>
+      <w:numFmt w:val="bullet"/>
+      <w:lvlText w:val="o"/>
+      <w:lvlJc w:val="left"/>
+      <w:pPr>
+        <w:ind w:left="3600" w:hanging="360"/>
+      </w:pPr>
+      <w:rPr>
+        <w:rFonts w:ascii="Courier New" w:hAnsi="Courier New" w:hint="default"/>
+      </w:rPr>
+    </w:lvl>
+    <w:lvl w:ilvl="5" w:tplc="A87E8474">
+      <w:start w:val="1"/>
+      <w:numFmt w:val="bullet"/>
+      <w:lvlText w:val=""/>
+      <w:lvlJc w:val="left"/>
+      <w:pPr>
+        <w:ind w:left="4320" w:hanging="360"/>
+      </w:pPr>
+      <w:rPr>
+        <w:rFonts w:ascii="Wingdings" w:hAnsi="Wingdings" w:hint="default"/>
+      </w:rPr>
+    </w:lvl>
+    <w:lvl w:ilvl="6" w:tplc="BE822238">
+      <w:start w:val="1"/>
+      <w:numFmt w:val="bullet"/>
+      <w:lvlText w:val=""/>
+      <w:lvlJc w:val="left"/>
+      <w:pPr>
+        <w:ind w:left="5040" w:hanging="360"/>
+      </w:pPr>
+      <w:rPr>
+        <w:rFonts w:ascii="Symbol" w:hAnsi="Symbol" w:hint="default"/>
+      </w:rPr>
+    </w:lvl>
+    <w:lvl w:ilvl="7" w:tplc="26A60DE0">
+      <w:start w:val="1"/>
+      <w:numFmt w:val="bullet"/>
+      <w:lvlText w:val="o"/>
+      <w:lvlJc w:val="left"/>
+      <w:pPr>
+        <w:ind w:left="5760" w:hanging="360"/>
+      </w:pPr>
+      <w:rPr>
+        <w:rFonts w:ascii="Courier New" w:hAnsi="Courier New" w:hint="default"/>
+      </w:rPr>
+    </w:lvl>
+    <w:lvl w:ilvl="8" w:tplc="B4F4624C">
+      <w:start w:val="1"/>
+      <w:numFmt w:val="bullet"/>
+      <w:lvlText w:val=""/>
+      <w:lvlJc w:val="left"/>
+      <w:pPr>
+        <w:ind w:left="6480" w:hanging="360"/>
+      </w:pPr>
+      <w:rPr>
+        <w:rFonts w:ascii="Wingdings" w:hAnsi="Wingdings" w:hint="default"/>
+      </w:rPr>
+    </w:lvl>
+  </w:abstractNum>
+  <w:abstractNum w:abstractNumId="25" w15:restartNumberingAfterBreak="0">
     <w:nsid w:val="4B774607"/>
     <w:multiLevelType w:val="multilevel"/>
     <w:tmpl w:val="5A4EDAB2"/>
@@ -3461,7 +3277,7 @@
         <w:ind w:left="720" w:hanging="360"/>
       </w:pPr>
       <w:rPr>
-        <w:rFonts w:hint="default" w:ascii="Symbol" w:hAnsi="Symbol"/>
+        <w:rFonts w:ascii="Symbol" w:hAnsi="Symbol" w:hint="default"/>
         <w:sz w:val="20"/>
       </w:rPr>
     </w:lvl>
@@ -3477,7 +3293,7 @@
         <w:ind w:left="1440" w:hanging="360"/>
       </w:pPr>
       <w:rPr>
-        <w:rFonts w:hint="default" w:ascii="Symbol" w:hAnsi="Symbol"/>
+        <w:rFonts w:ascii="Symbol" w:hAnsi="Symbol" w:hint="default"/>
         <w:sz w:val="20"/>
       </w:rPr>
     </w:lvl>
@@ -3493,7 +3309,7 @@
         <w:ind w:left="2160" w:hanging="360"/>
       </w:pPr>
       <w:rPr>
-        <w:rFonts w:hint="default" w:ascii="Symbol" w:hAnsi="Symbol"/>
+        <w:rFonts w:ascii="Symbol" w:hAnsi="Symbol" w:hint="default"/>
         <w:sz w:val="20"/>
       </w:rPr>
     </w:lvl>
@@ -3509,7 +3325,7 @@
         <w:ind w:left="2880" w:hanging="360"/>
       </w:pPr>
       <w:rPr>
-        <w:rFonts w:hint="default" w:ascii="Symbol" w:hAnsi="Symbol"/>
+        <w:rFonts w:ascii="Symbol" w:hAnsi="Symbol" w:hint="default"/>
         <w:sz w:val="20"/>
       </w:rPr>
     </w:lvl>
@@ -3525,7 +3341,7 @@
         <w:ind w:left="3600" w:hanging="360"/>
       </w:pPr>
       <w:rPr>
-        <w:rFonts w:hint="default" w:ascii="Symbol" w:hAnsi="Symbol"/>
+        <w:rFonts w:ascii="Symbol" w:hAnsi="Symbol" w:hint="default"/>
         <w:sz w:val="20"/>
       </w:rPr>
     </w:lvl>
@@ -3541,7 +3357,7 @@
         <w:ind w:left="4320" w:hanging="360"/>
       </w:pPr>
       <w:rPr>
-        <w:rFonts w:hint="default" w:ascii="Symbol" w:hAnsi="Symbol"/>
+        <w:rFonts w:ascii="Symbol" w:hAnsi="Symbol" w:hint="default"/>
         <w:sz w:val="20"/>
       </w:rPr>
     </w:lvl>
@@ -3557,7 +3373,7 @@
         <w:ind w:left="5040" w:hanging="360"/>
       </w:pPr>
       <w:rPr>
-        <w:rFonts w:hint="default" w:ascii="Symbol" w:hAnsi="Symbol"/>
+        <w:rFonts w:ascii="Symbol" w:hAnsi="Symbol" w:hint="default"/>
         <w:sz w:val="20"/>
       </w:rPr>
     </w:lvl>
@@ -3573,7 +3389,7 @@
         <w:ind w:left="5760" w:hanging="360"/>
       </w:pPr>
       <w:rPr>
-        <w:rFonts w:hint="default" w:ascii="Symbol" w:hAnsi="Symbol"/>
+        <w:rFonts w:ascii="Symbol" w:hAnsi="Symbol" w:hint="default"/>
         <w:sz w:val="20"/>
       </w:rPr>
     </w:lvl>
@@ -3589,12 +3405,12 @@
         <w:ind w:left="6480" w:hanging="360"/>
       </w:pPr>
       <w:rPr>
-        <w:rFonts w:hint="default" w:ascii="Symbol" w:hAnsi="Symbol"/>
+        <w:rFonts w:ascii="Symbol" w:hAnsi="Symbol" w:hint="default"/>
         <w:sz w:val="20"/>
       </w:rPr>
     </w:lvl>
   </w:abstractNum>
-  <w:abstractNum w:abstractNumId="20" w15:restartNumberingAfterBreak="0">
+  <w:abstractNum w:abstractNumId="26" w15:restartNumberingAfterBreak="0">
     <w:nsid w:val="4C952523"/>
     <w:multiLevelType w:val="hybridMultilevel"/>
     <w:tmpl w:val="25E63BCE"/>
@@ -3616,7 +3432,7 @@
         <w:ind w:left="720" w:hanging="360"/>
       </w:pPr>
       <w:rPr>
-        <w:rFonts w:hint="default" w:ascii="Symbol" w:hAnsi="Symbol"/>
+        <w:rFonts w:ascii="Symbol" w:hAnsi="Symbol" w:hint="default"/>
       </w:rPr>
     </w:lvl>
     <w:lvl w:ilvl="2" w:tplc="04090001">
@@ -3628,7 +3444,7 @@
         <w:ind w:left="720" w:hanging="360"/>
       </w:pPr>
       <w:rPr>
-        <w:rFonts w:hint="default" w:ascii="Symbol" w:hAnsi="Symbol"/>
+        <w:rFonts w:ascii="Symbol" w:hAnsi="Symbol" w:hint="default"/>
       </w:rPr>
     </w:lvl>
     <w:lvl w:ilvl="3" w:tplc="FFFFFFFF">
@@ -3686,7 +3502,7 @@
       </w:pPr>
     </w:lvl>
   </w:abstractNum>
-  <w:abstractNum w:abstractNumId="21" w15:restartNumberingAfterBreak="0">
+  <w:abstractNum w:abstractNumId="27" w15:restartNumberingAfterBreak="0">
     <w:nsid w:val="4F984FBE"/>
     <w:multiLevelType w:val="hybridMultilevel"/>
     <w:tmpl w:val="B1C0B054"/>
@@ -3699,7 +3515,7 @@
         <w:ind w:left="1080" w:hanging="360"/>
       </w:pPr>
       <w:rPr>
-        <w:rFonts w:hint="default" w:ascii="Courier New" w:hAnsi="Courier New" w:cs="Courier New"/>
+        <w:rFonts w:ascii="Courier New" w:hAnsi="Courier New" w:cs="Courier New" w:hint="default"/>
       </w:rPr>
     </w:lvl>
     <w:lvl w:ilvl="1" w:tplc="FFFFFFFF">
@@ -3711,7 +3527,7 @@
         <w:ind w:left="1530" w:hanging="360"/>
       </w:pPr>
       <w:rPr>
-        <w:rFonts w:hint="default" w:ascii="Courier New" w:hAnsi="Courier New" w:cs="Courier New"/>
+        <w:rFonts w:ascii="Courier New" w:hAnsi="Courier New" w:cs="Courier New" w:hint="default"/>
       </w:rPr>
     </w:lvl>
     <w:lvl w:ilvl="2" w:tplc="FFFFFFFF" w:tentative="1">
@@ -3723,7 +3539,7 @@
         <w:ind w:left="2250" w:hanging="360"/>
       </w:pPr>
       <w:rPr>
-        <w:rFonts w:hint="default" w:ascii="Wingdings" w:hAnsi="Wingdings"/>
+        <w:rFonts w:ascii="Wingdings" w:hAnsi="Wingdings" w:hint="default"/>
       </w:rPr>
     </w:lvl>
     <w:lvl w:ilvl="3" w:tplc="FFFFFFFF" w:tentative="1">
@@ -3735,7 +3551,7 @@
         <w:ind w:left="2970" w:hanging="360"/>
       </w:pPr>
       <w:rPr>
-        <w:rFonts w:hint="default" w:ascii="Symbol" w:hAnsi="Symbol"/>
+        <w:rFonts w:ascii="Symbol" w:hAnsi="Symbol" w:hint="default"/>
       </w:rPr>
     </w:lvl>
     <w:lvl w:ilvl="4" w:tplc="FFFFFFFF" w:tentative="1">
@@ -3747,7 +3563,7 @@
         <w:ind w:left="3690" w:hanging="360"/>
       </w:pPr>
       <w:rPr>
-        <w:rFonts w:hint="default" w:ascii="Courier New" w:hAnsi="Courier New" w:cs="Courier New"/>
+        <w:rFonts w:ascii="Courier New" w:hAnsi="Courier New" w:cs="Courier New" w:hint="default"/>
       </w:rPr>
     </w:lvl>
     <w:lvl w:ilvl="5" w:tplc="FFFFFFFF" w:tentative="1">
@@ -3759,7 +3575,7 @@
         <w:ind w:left="4410" w:hanging="360"/>
       </w:pPr>
       <w:rPr>
-        <w:rFonts w:hint="default" w:ascii="Wingdings" w:hAnsi="Wingdings"/>
+        <w:rFonts w:ascii="Wingdings" w:hAnsi="Wingdings" w:hint="default"/>
       </w:rPr>
     </w:lvl>
     <w:lvl w:ilvl="6" w:tplc="FFFFFFFF" w:tentative="1">
@@ -3771,7 +3587,7 @@
         <w:ind w:left="5130" w:hanging="360"/>
       </w:pPr>
       <w:rPr>
-        <w:rFonts w:hint="default" w:ascii="Symbol" w:hAnsi="Symbol"/>
+        <w:rFonts w:ascii="Symbol" w:hAnsi="Symbol" w:hint="default"/>
       </w:rPr>
     </w:lvl>
     <w:lvl w:ilvl="7" w:tplc="FFFFFFFF" w:tentative="1">
@@ -3783,7 +3599,7 @@
         <w:ind w:left="5850" w:hanging="360"/>
       </w:pPr>
       <w:rPr>
-        <w:rFonts w:hint="default" w:ascii="Courier New" w:hAnsi="Courier New" w:cs="Courier New"/>
+        <w:rFonts w:ascii="Courier New" w:hAnsi="Courier New" w:cs="Courier New" w:hint="default"/>
       </w:rPr>
     </w:lvl>
     <w:lvl w:ilvl="8" w:tplc="FFFFFFFF" w:tentative="1">
@@ -3795,11 +3611,11 @@
         <w:ind w:left="6570" w:hanging="360"/>
       </w:pPr>
       <w:rPr>
-        <w:rFonts w:hint="default" w:ascii="Wingdings" w:hAnsi="Wingdings"/>
+        <w:rFonts w:ascii="Wingdings" w:hAnsi="Wingdings" w:hint="default"/>
       </w:rPr>
     </w:lvl>
   </w:abstractNum>
-  <w:abstractNum w:abstractNumId="22" w15:restartNumberingAfterBreak="0">
+  <w:abstractNum w:abstractNumId="28" w15:restartNumberingAfterBreak="0">
     <w:nsid w:val="55126E10"/>
     <w:multiLevelType w:val="hybridMultilevel"/>
     <w:tmpl w:val="3C4A5442"/>
@@ -3812,7 +3628,7 @@
         <w:ind w:left="360" w:hanging="360"/>
       </w:pPr>
       <w:rPr>
-        <w:rFonts w:hint="default" w:ascii="Symbol" w:hAnsi="Symbol"/>
+        <w:rFonts w:ascii="Symbol" w:hAnsi="Symbol" w:hint="default"/>
       </w:rPr>
     </w:lvl>
     <w:lvl w:ilvl="1" w:tplc="04090003" w:tentative="1">
@@ -3824,7 +3640,7 @@
         <w:ind w:left="1080" w:hanging="360"/>
       </w:pPr>
       <w:rPr>
-        <w:rFonts w:hint="default" w:ascii="Courier New" w:hAnsi="Courier New" w:cs="Courier New"/>
+        <w:rFonts w:ascii="Courier New" w:hAnsi="Courier New" w:cs="Courier New" w:hint="default"/>
       </w:rPr>
     </w:lvl>
     <w:lvl w:ilvl="2" w:tplc="04090005" w:tentative="1">
@@ -3836,7 +3652,7 @@
         <w:ind w:left="1800" w:hanging="360"/>
       </w:pPr>
       <w:rPr>
-        <w:rFonts w:hint="default" w:ascii="Wingdings" w:hAnsi="Wingdings"/>
+        <w:rFonts w:ascii="Wingdings" w:hAnsi="Wingdings" w:hint="default"/>
       </w:rPr>
     </w:lvl>
     <w:lvl w:ilvl="3" w:tplc="04090001" w:tentative="1">
@@ -3848,7 +3664,7 @@
         <w:ind w:left="2520" w:hanging="360"/>
       </w:pPr>
       <w:rPr>
-        <w:rFonts w:hint="default" w:ascii="Symbol" w:hAnsi="Symbol"/>
+        <w:rFonts w:ascii="Symbol" w:hAnsi="Symbol" w:hint="default"/>
       </w:rPr>
     </w:lvl>
     <w:lvl w:ilvl="4" w:tplc="04090003" w:tentative="1">
@@ -3860,7 +3676,7 @@
         <w:ind w:left="3240" w:hanging="360"/>
       </w:pPr>
       <w:rPr>
-        <w:rFonts w:hint="default" w:ascii="Courier New" w:hAnsi="Courier New" w:cs="Courier New"/>
+        <w:rFonts w:ascii="Courier New" w:hAnsi="Courier New" w:cs="Courier New" w:hint="default"/>
       </w:rPr>
     </w:lvl>
     <w:lvl w:ilvl="5" w:tplc="04090005" w:tentative="1">
@@ -3872,7 +3688,7 @@
         <w:ind w:left="3960" w:hanging="360"/>
       </w:pPr>
       <w:rPr>
-        <w:rFonts w:hint="default" w:ascii="Wingdings" w:hAnsi="Wingdings"/>
+        <w:rFonts w:ascii="Wingdings" w:hAnsi="Wingdings" w:hint="default"/>
       </w:rPr>
     </w:lvl>
     <w:lvl w:ilvl="6" w:tplc="04090001" w:tentative="1">
@@ -3884,7 +3700,7 @@
         <w:ind w:left="4680" w:hanging="360"/>
       </w:pPr>
       <w:rPr>
-        <w:rFonts w:hint="default" w:ascii="Symbol" w:hAnsi="Symbol"/>
+        <w:rFonts w:ascii="Symbol" w:hAnsi="Symbol" w:hint="default"/>
       </w:rPr>
     </w:lvl>
     <w:lvl w:ilvl="7" w:tplc="04090003" w:tentative="1">
@@ -3896,7 +3712,7 @@
         <w:ind w:left="5400" w:hanging="360"/>
       </w:pPr>
       <w:rPr>
-        <w:rFonts w:hint="default" w:ascii="Courier New" w:hAnsi="Courier New" w:cs="Courier New"/>
+        <w:rFonts w:ascii="Courier New" w:hAnsi="Courier New" w:cs="Courier New" w:hint="default"/>
       </w:rPr>
     </w:lvl>
     <w:lvl w:ilvl="8" w:tplc="04090005" w:tentative="1">
@@ -3908,11 +3724,11 @@
         <w:ind w:left="6120" w:hanging="360"/>
       </w:pPr>
       <w:rPr>
-        <w:rFonts w:hint="default" w:ascii="Wingdings" w:hAnsi="Wingdings"/>
+        <w:rFonts w:ascii="Wingdings" w:hAnsi="Wingdings" w:hint="default"/>
       </w:rPr>
     </w:lvl>
   </w:abstractNum>
-  <w:abstractNum w:abstractNumId="23" w15:restartNumberingAfterBreak="0">
+  <w:abstractNum w:abstractNumId="29" w15:restartNumberingAfterBreak="0">
     <w:nsid w:val="55E16BB3"/>
     <w:multiLevelType w:val="hybridMultilevel"/>
     <w:tmpl w:val="DC36A968"/>
@@ -3925,7 +3741,7 @@
         <w:ind w:left="720" w:hanging="360"/>
       </w:pPr>
       <w:rPr>
-        <w:rFonts w:hint="default" w:ascii="Symbol" w:hAnsi="Symbol"/>
+        <w:rFonts w:ascii="Symbol" w:hAnsi="Symbol" w:hint="default"/>
       </w:rPr>
     </w:lvl>
     <w:lvl w:ilvl="1" w:tplc="04090003">
@@ -3937,7 +3753,7 @@
         <w:ind w:left="1440" w:hanging="360"/>
       </w:pPr>
       <w:rPr>
-        <w:rFonts w:hint="default" w:ascii="Courier New" w:hAnsi="Courier New" w:cs="Courier New"/>
+        <w:rFonts w:ascii="Courier New" w:hAnsi="Courier New" w:cs="Courier New" w:hint="default"/>
       </w:rPr>
     </w:lvl>
     <w:lvl w:ilvl="2" w:tplc="04090005" w:tentative="1">
@@ -3949,7 +3765,7 @@
         <w:ind w:left="2160" w:hanging="360"/>
       </w:pPr>
       <w:rPr>
-        <w:rFonts w:hint="default" w:ascii="Wingdings" w:hAnsi="Wingdings"/>
+        <w:rFonts w:ascii="Wingdings" w:hAnsi="Wingdings" w:hint="default"/>
       </w:rPr>
     </w:lvl>
     <w:lvl w:ilvl="3" w:tplc="04090001" w:tentative="1">
@@ -3961,7 +3777,7 @@
         <w:ind w:left="2880" w:hanging="360"/>
       </w:pPr>
       <w:rPr>
-        <w:rFonts w:hint="default" w:ascii="Symbol" w:hAnsi="Symbol"/>
+        <w:rFonts w:ascii="Symbol" w:hAnsi="Symbol" w:hint="default"/>
       </w:rPr>
     </w:lvl>
     <w:lvl w:ilvl="4" w:tplc="04090003" w:tentative="1">
@@ -3973,7 +3789,7 @@
         <w:ind w:left="3600" w:hanging="360"/>
       </w:pPr>
       <w:rPr>
-        <w:rFonts w:hint="default" w:ascii="Courier New" w:hAnsi="Courier New" w:cs="Courier New"/>
+        <w:rFonts w:ascii="Courier New" w:hAnsi="Courier New" w:cs="Courier New" w:hint="default"/>
       </w:rPr>
     </w:lvl>
     <w:lvl w:ilvl="5" w:tplc="04090005" w:tentative="1">
@@ -3985,7 +3801,7 @@
         <w:ind w:left="4320" w:hanging="360"/>
       </w:pPr>
       <w:rPr>
-        <w:rFonts w:hint="default" w:ascii="Wingdings" w:hAnsi="Wingdings"/>
+        <w:rFonts w:ascii="Wingdings" w:hAnsi="Wingdings" w:hint="default"/>
       </w:rPr>
     </w:lvl>
     <w:lvl w:ilvl="6" w:tplc="04090001" w:tentative="1">
@@ -3997,7 +3813,7 @@
         <w:ind w:left="5040" w:hanging="360"/>
       </w:pPr>
       <w:rPr>
-        <w:rFonts w:hint="default" w:ascii="Symbol" w:hAnsi="Symbol"/>
+        <w:rFonts w:ascii="Symbol" w:hAnsi="Symbol" w:hint="default"/>
       </w:rPr>
     </w:lvl>
     <w:lvl w:ilvl="7" w:tplc="04090003" w:tentative="1">
@@ -4009,7 +3825,7 @@
         <w:ind w:left="5760" w:hanging="360"/>
       </w:pPr>
       <w:rPr>
-        <w:rFonts w:hint="default" w:ascii="Courier New" w:hAnsi="Courier New" w:cs="Courier New"/>
+        <w:rFonts w:ascii="Courier New" w:hAnsi="Courier New" w:cs="Courier New" w:hint="default"/>
       </w:rPr>
     </w:lvl>
     <w:lvl w:ilvl="8" w:tplc="04090005" w:tentative="1">
@@ -4021,11 +3837,11 @@
         <w:ind w:left="6480" w:hanging="360"/>
       </w:pPr>
       <w:rPr>
-        <w:rFonts w:hint="default" w:ascii="Wingdings" w:hAnsi="Wingdings"/>
+        <w:rFonts w:ascii="Wingdings" w:hAnsi="Wingdings" w:hint="default"/>
       </w:rPr>
     </w:lvl>
   </w:abstractNum>
-  <w:abstractNum w:abstractNumId="24" w15:restartNumberingAfterBreak="0">
+  <w:abstractNum w:abstractNumId="30" w15:restartNumberingAfterBreak="0">
     <w:nsid w:val="5C600BA2"/>
     <w:multiLevelType w:val="hybridMultilevel"/>
     <w:tmpl w:val="D29AD6E4"/>
@@ -4038,7 +3854,7 @@
         <w:ind w:left="720" w:hanging="360"/>
       </w:pPr>
       <w:rPr>
-        <w:rFonts w:hint="default" w:ascii="Symbol" w:hAnsi="Symbol"/>
+        <w:rFonts w:ascii="Symbol" w:hAnsi="Symbol" w:hint="default"/>
       </w:rPr>
     </w:lvl>
     <w:lvl w:ilvl="1" w:tplc="04090003" w:tentative="1">
@@ -4050,7 +3866,7 @@
         <w:ind w:left="1440" w:hanging="360"/>
       </w:pPr>
       <w:rPr>
-        <w:rFonts w:hint="default" w:ascii="Courier New" w:hAnsi="Courier New" w:cs="Courier New"/>
+        <w:rFonts w:ascii="Courier New" w:hAnsi="Courier New" w:cs="Courier New" w:hint="default"/>
       </w:rPr>
     </w:lvl>
     <w:lvl w:ilvl="2" w:tplc="04090005" w:tentative="1">
@@ -4062,7 +3878,7 @@
         <w:ind w:left="2160" w:hanging="360"/>
       </w:pPr>
       <w:rPr>
-        <w:rFonts w:hint="default" w:ascii="Wingdings" w:hAnsi="Wingdings"/>
+        <w:rFonts w:ascii="Wingdings" w:hAnsi="Wingdings" w:hint="default"/>
       </w:rPr>
     </w:lvl>
     <w:lvl w:ilvl="3" w:tplc="04090001" w:tentative="1">
@@ -4074,7 +3890,7 @@
         <w:ind w:left="2880" w:hanging="360"/>
       </w:pPr>
       <w:rPr>
-        <w:rFonts w:hint="default" w:ascii="Symbol" w:hAnsi="Symbol"/>
+        <w:rFonts w:ascii="Symbol" w:hAnsi="Symbol" w:hint="default"/>
       </w:rPr>
     </w:lvl>
     <w:lvl w:ilvl="4" w:tplc="04090003" w:tentative="1">
@@ -4086,7 +3902,7 @@
         <w:ind w:left="3600" w:hanging="360"/>
       </w:pPr>
       <w:rPr>
-        <w:rFonts w:hint="default" w:ascii="Courier New" w:hAnsi="Courier New" w:cs="Courier New"/>
+        <w:rFonts w:ascii="Courier New" w:hAnsi="Courier New" w:cs="Courier New" w:hint="default"/>
       </w:rPr>
     </w:lvl>
     <w:lvl w:ilvl="5" w:tplc="04090005" w:tentative="1">
@@ -4098,7 +3914,7 @@
         <w:ind w:left="4320" w:hanging="360"/>
       </w:pPr>
       <w:rPr>
-        <w:rFonts w:hint="default" w:ascii="Wingdings" w:hAnsi="Wingdings"/>
+        <w:rFonts w:ascii="Wingdings" w:hAnsi="Wingdings" w:hint="default"/>
       </w:rPr>
     </w:lvl>
     <w:lvl w:ilvl="6" w:tplc="04090001" w:tentative="1">
@@ -4110,7 +3926,7 @@
         <w:ind w:left="5040" w:hanging="360"/>
       </w:pPr>
       <w:rPr>
-        <w:rFonts w:hint="default" w:ascii="Symbol" w:hAnsi="Symbol"/>
+        <w:rFonts w:ascii="Symbol" w:hAnsi="Symbol" w:hint="default"/>
       </w:rPr>
     </w:lvl>
     <w:lvl w:ilvl="7" w:tplc="04090003" w:tentative="1">
@@ -4122,7 +3938,7 @@
         <w:ind w:left="5760" w:hanging="360"/>
       </w:pPr>
       <w:rPr>
-        <w:rFonts w:hint="default" w:ascii="Courier New" w:hAnsi="Courier New" w:cs="Courier New"/>
+        <w:rFonts w:ascii="Courier New" w:hAnsi="Courier New" w:cs="Courier New" w:hint="default"/>
       </w:rPr>
     </w:lvl>
     <w:lvl w:ilvl="8" w:tplc="04090005" w:tentative="1">
@@ -4134,11 +3950,11 @@
         <w:ind w:left="6480" w:hanging="360"/>
       </w:pPr>
       <w:rPr>
-        <w:rFonts w:hint="default" w:ascii="Wingdings" w:hAnsi="Wingdings"/>
+        <w:rFonts w:ascii="Wingdings" w:hAnsi="Wingdings" w:hint="default"/>
       </w:rPr>
     </w:lvl>
   </w:abstractNum>
-  <w:abstractNum w:abstractNumId="25" w15:restartNumberingAfterBreak="0">
+  <w:abstractNum w:abstractNumId="31" w15:restartNumberingAfterBreak="0">
     <w:nsid w:val="62186D10"/>
     <w:multiLevelType w:val="hybridMultilevel"/>
     <w:tmpl w:val="07385654"/>
@@ -4151,7 +3967,7 @@
         <w:ind w:left="720" w:hanging="360"/>
       </w:pPr>
       <w:rPr>
-        <w:rFonts w:hint="default" w:ascii="Symbol" w:hAnsi="Symbol"/>
+        <w:rFonts w:ascii="Symbol" w:hAnsi="Symbol" w:hint="default"/>
       </w:rPr>
     </w:lvl>
     <w:lvl w:ilvl="1" w:tplc="FFFFFFFF" w:tentative="1">
@@ -4163,7 +3979,7 @@
         <w:ind w:left="1440" w:hanging="360"/>
       </w:pPr>
       <w:rPr>
-        <w:rFonts w:hint="default" w:ascii="Courier New" w:hAnsi="Courier New" w:cs="Courier New"/>
+        <w:rFonts w:ascii="Courier New" w:hAnsi="Courier New" w:cs="Courier New" w:hint="default"/>
       </w:rPr>
     </w:lvl>
     <w:lvl w:ilvl="2" w:tplc="FFFFFFFF" w:tentative="1">
@@ -4175,7 +3991,7 @@
         <w:ind w:left="2160" w:hanging="360"/>
       </w:pPr>
       <w:rPr>
-        <w:rFonts w:hint="default" w:ascii="Wingdings" w:hAnsi="Wingdings"/>
+        <w:rFonts w:ascii="Wingdings" w:hAnsi="Wingdings" w:hint="default"/>
       </w:rPr>
     </w:lvl>
     <w:lvl w:ilvl="3" w:tplc="FFFFFFFF" w:tentative="1">
@@ -4187,7 +4003,7 @@
         <w:ind w:left="2880" w:hanging="360"/>
       </w:pPr>
       <w:rPr>
-        <w:rFonts w:hint="default" w:ascii="Symbol" w:hAnsi="Symbol"/>
+        <w:rFonts w:ascii="Symbol" w:hAnsi="Symbol" w:hint="default"/>
       </w:rPr>
     </w:lvl>
     <w:lvl w:ilvl="4" w:tplc="FFFFFFFF" w:tentative="1">
@@ -4199,7 +4015,7 @@
         <w:ind w:left="3600" w:hanging="360"/>
       </w:pPr>
       <w:rPr>
-        <w:rFonts w:hint="default" w:ascii="Courier New" w:hAnsi="Courier New" w:cs="Courier New"/>
+        <w:rFonts w:ascii="Courier New" w:hAnsi="Courier New" w:cs="Courier New" w:hint="default"/>
       </w:rPr>
     </w:lvl>
     <w:lvl w:ilvl="5" w:tplc="FFFFFFFF" w:tentative="1">
@@ -4211,7 +4027,7 @@
         <w:ind w:left="4320" w:hanging="360"/>
       </w:pPr>
       <w:rPr>
-        <w:rFonts w:hint="default" w:ascii="Wingdings" w:hAnsi="Wingdings"/>
+        <w:rFonts w:ascii="Wingdings" w:hAnsi="Wingdings" w:hint="default"/>
       </w:rPr>
     </w:lvl>
     <w:lvl w:ilvl="6" w:tplc="FFFFFFFF" w:tentative="1">
@@ -4223,7 +4039,7 @@
         <w:ind w:left="5040" w:hanging="360"/>
       </w:pPr>
       <w:rPr>
-        <w:rFonts w:hint="default" w:ascii="Symbol" w:hAnsi="Symbol"/>
+        <w:rFonts w:ascii="Symbol" w:hAnsi="Symbol" w:hint="default"/>
       </w:rPr>
     </w:lvl>
     <w:lvl w:ilvl="7" w:tplc="FFFFFFFF" w:tentative="1">
@@ -4235,7 +4051,7 @@
         <w:ind w:left="5760" w:hanging="360"/>
       </w:pPr>
       <w:rPr>
-        <w:rFonts w:hint="default" w:ascii="Courier New" w:hAnsi="Courier New" w:cs="Courier New"/>
+        <w:rFonts w:ascii="Courier New" w:hAnsi="Courier New" w:cs="Courier New" w:hint="default"/>
       </w:rPr>
     </w:lvl>
     <w:lvl w:ilvl="8" w:tplc="FFFFFFFF" w:tentative="1">
@@ -4247,11 +4063,11 @@
         <w:ind w:left="6480" w:hanging="360"/>
       </w:pPr>
       <w:rPr>
-        <w:rFonts w:hint="default" w:ascii="Wingdings" w:hAnsi="Wingdings"/>
+        <w:rFonts w:ascii="Wingdings" w:hAnsi="Wingdings" w:hint="default"/>
       </w:rPr>
     </w:lvl>
   </w:abstractNum>
-  <w:abstractNum w:abstractNumId="26" w15:restartNumberingAfterBreak="0">
+  <w:abstractNum w:abstractNumId="32" w15:restartNumberingAfterBreak="0">
     <w:nsid w:val="62DC6821"/>
     <w:multiLevelType w:val="hybridMultilevel"/>
     <w:tmpl w:val="DDBCFDAE"/>
@@ -4264,7 +4080,7 @@
         <w:ind w:left="1170" w:hanging="360"/>
       </w:pPr>
       <w:rPr>
-        <w:rFonts w:hint="default" w:ascii="Symbol" w:hAnsi="Symbol"/>
+        <w:rFonts w:ascii="Symbol" w:hAnsi="Symbol" w:hint="default"/>
       </w:rPr>
     </w:lvl>
     <w:lvl w:ilvl="1" w:tplc="04090003">
@@ -4276,7 +4092,7 @@
         <w:ind w:left="1890" w:hanging="360"/>
       </w:pPr>
       <w:rPr>
-        <w:rFonts w:hint="default" w:ascii="Courier New" w:hAnsi="Courier New" w:cs="Courier New"/>
+        <w:rFonts w:ascii="Courier New" w:hAnsi="Courier New" w:cs="Courier New" w:hint="default"/>
       </w:rPr>
     </w:lvl>
     <w:lvl w:ilvl="2" w:tplc="04090005" w:tentative="1">
@@ -4288,7 +4104,7 @@
         <w:ind w:left="2610" w:hanging="360"/>
       </w:pPr>
       <w:rPr>
-        <w:rFonts w:hint="default" w:ascii="Wingdings" w:hAnsi="Wingdings"/>
+        <w:rFonts w:ascii="Wingdings" w:hAnsi="Wingdings" w:hint="default"/>
       </w:rPr>
     </w:lvl>
     <w:lvl w:ilvl="3" w:tplc="04090001" w:tentative="1">
@@ -4300,7 +4116,7 @@
         <w:ind w:left="3330" w:hanging="360"/>
       </w:pPr>
       <w:rPr>
-        <w:rFonts w:hint="default" w:ascii="Symbol" w:hAnsi="Symbol"/>
+        <w:rFonts w:ascii="Symbol" w:hAnsi="Symbol" w:hint="default"/>
       </w:rPr>
     </w:lvl>
     <w:lvl w:ilvl="4" w:tplc="04090003" w:tentative="1">
@@ -4312,7 +4128,7 @@
         <w:ind w:left="4050" w:hanging="360"/>
       </w:pPr>
       <w:rPr>
-        <w:rFonts w:hint="default" w:ascii="Courier New" w:hAnsi="Courier New" w:cs="Courier New"/>
+        <w:rFonts w:ascii="Courier New" w:hAnsi="Courier New" w:cs="Courier New" w:hint="default"/>
       </w:rPr>
     </w:lvl>
     <w:lvl w:ilvl="5" w:tplc="04090005" w:tentative="1">
@@ -4324,7 +4140,7 @@
         <w:ind w:left="4770" w:hanging="360"/>
       </w:pPr>
       <w:rPr>
-        <w:rFonts w:hint="default" w:ascii="Wingdings" w:hAnsi="Wingdings"/>
+        <w:rFonts w:ascii="Wingdings" w:hAnsi="Wingdings" w:hint="default"/>
       </w:rPr>
     </w:lvl>
     <w:lvl w:ilvl="6" w:tplc="04090001" w:tentative="1">
@@ -4336,7 +4152,7 @@
         <w:ind w:left="5490" w:hanging="360"/>
       </w:pPr>
       <w:rPr>
-        <w:rFonts w:hint="default" w:ascii="Symbol" w:hAnsi="Symbol"/>
+        <w:rFonts w:ascii="Symbol" w:hAnsi="Symbol" w:hint="default"/>
       </w:rPr>
     </w:lvl>
     <w:lvl w:ilvl="7" w:tplc="04090003" w:tentative="1">
@@ -4348,7 +4164,7 @@
         <w:ind w:left="6210" w:hanging="360"/>
       </w:pPr>
       <w:rPr>
-        <w:rFonts w:hint="default" w:ascii="Courier New" w:hAnsi="Courier New" w:cs="Courier New"/>
+        <w:rFonts w:ascii="Courier New" w:hAnsi="Courier New" w:cs="Courier New" w:hint="default"/>
       </w:rPr>
     </w:lvl>
     <w:lvl w:ilvl="8" w:tplc="04090005" w:tentative="1">
@@ -4360,11 +4176,11 @@
         <w:ind w:left="6930" w:hanging="360"/>
       </w:pPr>
       <w:rPr>
-        <w:rFonts w:hint="default" w:ascii="Wingdings" w:hAnsi="Wingdings"/>
+        <w:rFonts w:ascii="Wingdings" w:hAnsi="Wingdings" w:hint="default"/>
       </w:rPr>
     </w:lvl>
   </w:abstractNum>
-  <w:abstractNum w:abstractNumId="27" w15:restartNumberingAfterBreak="0">
+  <w:abstractNum w:abstractNumId="33" w15:restartNumberingAfterBreak="0">
     <w:nsid w:val="64E86104"/>
     <w:multiLevelType w:val="hybridMultilevel"/>
     <w:tmpl w:val="1270D5A2"/>
@@ -4377,7 +4193,7 @@
         <w:ind w:left="360" w:hanging="360"/>
       </w:pPr>
       <w:rPr>
-        <w:rFonts w:hint="default" w:ascii="Symbol" w:hAnsi="Symbol"/>
+        <w:rFonts w:ascii="Symbol" w:hAnsi="Symbol" w:hint="default"/>
         <w:sz w:val="22"/>
         <w:szCs w:val="22"/>
       </w:rPr>
@@ -4391,7 +4207,7 @@
         <w:ind w:left="720" w:hanging="360"/>
       </w:pPr>
       <w:rPr>
-        <w:rFonts w:hint="default" w:ascii="Courier New" w:hAnsi="Courier New" w:cs="Courier New"/>
+        <w:rFonts w:ascii="Courier New" w:hAnsi="Courier New" w:cs="Courier New" w:hint="default"/>
         <w:sz w:val="22"/>
         <w:szCs w:val="22"/>
       </w:rPr>
@@ -4405,7 +4221,7 @@
         <w:ind w:left="1440" w:hanging="360"/>
       </w:pPr>
       <w:rPr>
-        <w:rFonts w:hint="default" w:ascii="Wingdings" w:hAnsi="Wingdings"/>
+        <w:rFonts w:ascii="Wingdings" w:hAnsi="Wingdings" w:hint="default"/>
       </w:rPr>
     </w:lvl>
     <w:lvl w:ilvl="3" w:tplc="04090001" w:tentative="1">
@@ -4417,7 +4233,7 @@
         <w:ind w:left="2160" w:hanging="360"/>
       </w:pPr>
       <w:rPr>
-        <w:rFonts w:hint="default" w:ascii="Symbol" w:hAnsi="Symbol"/>
+        <w:rFonts w:ascii="Symbol" w:hAnsi="Symbol" w:hint="default"/>
       </w:rPr>
     </w:lvl>
     <w:lvl w:ilvl="4" w:tplc="04090003" w:tentative="1">
@@ -4429,7 +4245,7 @@
         <w:ind w:left="2880" w:hanging="360"/>
       </w:pPr>
       <w:rPr>
-        <w:rFonts w:hint="default" w:ascii="Courier New" w:hAnsi="Courier New" w:cs="Courier New"/>
+        <w:rFonts w:ascii="Courier New" w:hAnsi="Courier New" w:cs="Courier New" w:hint="default"/>
       </w:rPr>
     </w:lvl>
     <w:lvl w:ilvl="5" w:tplc="04090005" w:tentative="1">
@@ -4441,7 +4257,7 @@
         <w:ind w:left="3600" w:hanging="360"/>
       </w:pPr>
       <w:rPr>
-        <w:rFonts w:hint="default" w:ascii="Wingdings" w:hAnsi="Wingdings"/>
+        <w:rFonts w:ascii="Wingdings" w:hAnsi="Wingdings" w:hint="default"/>
       </w:rPr>
     </w:lvl>
     <w:lvl w:ilvl="6" w:tplc="04090001" w:tentative="1">
@@ -4453,7 +4269,7 @@
         <w:ind w:left="4320" w:hanging="360"/>
       </w:pPr>
       <w:rPr>
-        <w:rFonts w:hint="default" w:ascii="Symbol" w:hAnsi="Symbol"/>
+        <w:rFonts w:ascii="Symbol" w:hAnsi="Symbol" w:hint="default"/>
       </w:rPr>
     </w:lvl>
     <w:lvl w:ilvl="7" w:tplc="04090003" w:tentative="1">
@@ -4465,7 +4281,7 @@
         <w:ind w:left="5040" w:hanging="360"/>
       </w:pPr>
       <w:rPr>
-        <w:rFonts w:hint="default" w:ascii="Courier New" w:hAnsi="Courier New" w:cs="Courier New"/>
+        <w:rFonts w:ascii="Courier New" w:hAnsi="Courier New" w:cs="Courier New" w:hint="default"/>
       </w:rPr>
     </w:lvl>
     <w:lvl w:ilvl="8" w:tplc="04090005" w:tentative="1">
@@ -4477,11 +4293,97 @@
         <w:ind w:left="5760" w:hanging="360"/>
       </w:pPr>
       <w:rPr>
-        <w:rFonts w:hint="default" w:ascii="Wingdings" w:hAnsi="Wingdings"/>
+        <w:rFonts w:ascii="Wingdings" w:hAnsi="Wingdings" w:hint="default"/>
       </w:rPr>
     </w:lvl>
   </w:abstractNum>
-  <w:abstractNum w:abstractNumId="28" w15:restartNumberingAfterBreak="0">
+  <w:abstractNum w:abstractNumId="34" w15:restartNumberingAfterBreak="0">
+    <w:nsid w:val="694DA164"/>
+    <w:multiLevelType w:val="hybridMultilevel"/>
+    <w:tmpl w:val="D62C1608"/>
+    <w:lvl w:ilvl="0" w:tplc="B608EB90">
+      <w:start w:val="1"/>
+      <w:numFmt w:val="decimal"/>
+      <w:lvlText w:val="%1."/>
+      <w:lvlJc w:val="left"/>
+      <w:pPr>
+        <w:ind w:left="720" w:hanging="360"/>
+      </w:pPr>
+    </w:lvl>
+    <w:lvl w:ilvl="1" w:tplc="95706E32">
+      <w:start w:val="1"/>
+      <w:numFmt w:val="lowerLetter"/>
+      <w:lvlText w:val="%2."/>
+      <w:lvlJc w:val="left"/>
+      <w:pPr>
+        <w:ind w:left="1440" w:hanging="360"/>
+      </w:pPr>
+    </w:lvl>
+    <w:lvl w:ilvl="2" w:tplc="E4BA3338">
+      <w:start w:val="1"/>
+      <w:numFmt w:val="lowerRoman"/>
+      <w:lvlText w:val="%3."/>
+      <w:lvlJc w:val="right"/>
+      <w:pPr>
+        <w:ind w:left="2160" w:hanging="180"/>
+      </w:pPr>
+    </w:lvl>
+    <w:lvl w:ilvl="3" w:tplc="57F23130">
+      <w:start w:val="1"/>
+      <w:numFmt w:val="decimal"/>
+      <w:lvlText w:val="%4."/>
+      <w:lvlJc w:val="left"/>
+      <w:pPr>
+        <w:ind w:left="2880" w:hanging="360"/>
+      </w:pPr>
+    </w:lvl>
+    <w:lvl w:ilvl="4" w:tplc="55F86B22">
+      <w:start w:val="1"/>
+      <w:numFmt w:val="lowerLetter"/>
+      <w:lvlText w:val="%5."/>
+      <w:lvlJc w:val="left"/>
+      <w:pPr>
+        <w:ind w:left="3600" w:hanging="360"/>
+      </w:pPr>
+    </w:lvl>
+    <w:lvl w:ilvl="5" w:tplc="71600B02">
+      <w:start w:val="1"/>
+      <w:numFmt w:val="lowerRoman"/>
+      <w:lvlText w:val="%6."/>
+      <w:lvlJc w:val="right"/>
+      <w:pPr>
+        <w:ind w:left="4320" w:hanging="180"/>
+      </w:pPr>
+    </w:lvl>
+    <w:lvl w:ilvl="6" w:tplc="D15C562E">
+      <w:start w:val="1"/>
+      <w:numFmt w:val="decimal"/>
+      <w:lvlText w:val="%7."/>
+      <w:lvlJc w:val="left"/>
+      <w:pPr>
+        <w:ind w:left="5040" w:hanging="360"/>
+      </w:pPr>
+    </w:lvl>
+    <w:lvl w:ilvl="7" w:tplc="9A4E0A9A">
+      <w:start w:val="1"/>
+      <w:numFmt w:val="lowerLetter"/>
+      <w:lvlText w:val="%8."/>
+      <w:lvlJc w:val="left"/>
+      <w:pPr>
+        <w:ind w:left="5760" w:hanging="360"/>
+      </w:pPr>
+    </w:lvl>
+    <w:lvl w:ilvl="8" w:tplc="0FC44716">
+      <w:start w:val="1"/>
+      <w:numFmt w:val="lowerRoman"/>
+      <w:lvlText w:val="%9."/>
+      <w:lvlJc w:val="right"/>
+      <w:pPr>
+        <w:ind w:left="6480" w:hanging="180"/>
+      </w:pPr>
+    </w:lvl>
+  </w:abstractNum>
+  <w:abstractNum w:abstractNumId="35" w15:restartNumberingAfterBreak="0">
     <w:nsid w:val="6C2763B8"/>
     <w:multiLevelType w:val="multilevel"/>
     <w:tmpl w:val="8D602F3C"/>
@@ -4594,7 +4496,7 @@
       </w:pPr>
     </w:lvl>
   </w:abstractNum>
-  <w:abstractNum w:abstractNumId="29" w15:restartNumberingAfterBreak="0">
+  <w:abstractNum w:abstractNumId="36" w15:restartNumberingAfterBreak="0">
     <w:nsid w:val="701B1220"/>
     <w:multiLevelType w:val="multilevel"/>
     <w:tmpl w:val="1DB28508"/>
@@ -4707,7 +4609,7 @@
       </w:pPr>
     </w:lvl>
   </w:abstractNum>
-  <w:abstractNum w:abstractNumId="30" w15:restartNumberingAfterBreak="0">
+  <w:abstractNum w:abstractNumId="37" w15:restartNumberingAfterBreak="0">
     <w:nsid w:val="70F65A88"/>
     <w:multiLevelType w:val="hybridMultilevel"/>
     <w:tmpl w:val="B12ED504"/>
@@ -4720,7 +4622,7 @@
         <w:ind w:left="720" w:hanging="360"/>
       </w:pPr>
       <w:rPr>
-        <w:rFonts w:hint="default" w:ascii="Symbol" w:hAnsi="Symbol"/>
+        <w:rFonts w:ascii="Symbol" w:hAnsi="Symbol" w:hint="default"/>
       </w:rPr>
     </w:lvl>
     <w:lvl w:ilvl="1" w:tplc="04090003" w:tentative="1">
@@ -4732,7 +4634,7 @@
         <w:ind w:left="1440" w:hanging="360"/>
       </w:pPr>
       <w:rPr>
-        <w:rFonts w:hint="default" w:ascii="Courier New" w:hAnsi="Courier New" w:cs="Courier New"/>
+        <w:rFonts w:ascii="Courier New" w:hAnsi="Courier New" w:cs="Courier New" w:hint="default"/>
       </w:rPr>
     </w:lvl>
     <w:lvl w:ilvl="2" w:tplc="04090005" w:tentative="1">
@@ -4744,7 +4646,7 @@
         <w:ind w:left="2160" w:hanging="360"/>
       </w:pPr>
       <w:rPr>
-        <w:rFonts w:hint="default" w:ascii="Wingdings" w:hAnsi="Wingdings"/>
+        <w:rFonts w:ascii="Wingdings" w:hAnsi="Wingdings" w:hint="default"/>
       </w:rPr>
     </w:lvl>
     <w:lvl w:ilvl="3" w:tplc="04090001" w:tentative="1">
@@ -4756,7 +4658,7 @@
         <w:ind w:left="2880" w:hanging="360"/>
       </w:pPr>
       <w:rPr>
-        <w:rFonts w:hint="default" w:ascii="Symbol" w:hAnsi="Symbol"/>
+        <w:rFonts w:ascii="Symbol" w:hAnsi="Symbol" w:hint="default"/>
       </w:rPr>
     </w:lvl>
     <w:lvl w:ilvl="4" w:tplc="04090003" w:tentative="1">
@@ -4768,7 +4670,7 @@
         <w:ind w:left="3600" w:hanging="360"/>
       </w:pPr>
       <w:rPr>
-        <w:rFonts w:hint="default" w:ascii="Courier New" w:hAnsi="Courier New" w:cs="Courier New"/>
+        <w:rFonts w:ascii="Courier New" w:hAnsi="Courier New" w:cs="Courier New" w:hint="default"/>
       </w:rPr>
     </w:lvl>
     <w:lvl w:ilvl="5" w:tplc="04090005" w:tentative="1">
@@ -4780,7 +4682,7 @@
         <w:ind w:left="4320" w:hanging="360"/>
       </w:pPr>
       <w:rPr>
-        <w:rFonts w:hint="default" w:ascii="Wingdings" w:hAnsi="Wingdings"/>
+        <w:rFonts w:ascii="Wingdings" w:hAnsi="Wingdings" w:hint="default"/>
       </w:rPr>
     </w:lvl>
     <w:lvl w:ilvl="6" w:tplc="04090001" w:tentative="1">
@@ -4792,7 +4694,7 @@
         <w:ind w:left="5040" w:hanging="360"/>
       </w:pPr>
       <w:rPr>
-        <w:rFonts w:hint="default" w:ascii="Symbol" w:hAnsi="Symbol"/>
+        <w:rFonts w:ascii="Symbol" w:hAnsi="Symbol" w:hint="default"/>
       </w:rPr>
     </w:lvl>
     <w:lvl w:ilvl="7" w:tplc="04090003" w:tentative="1">
@@ -4804,7 +4706,7 @@
         <w:ind w:left="5760" w:hanging="360"/>
       </w:pPr>
       <w:rPr>
-        <w:rFonts w:hint="default" w:ascii="Courier New" w:hAnsi="Courier New" w:cs="Courier New"/>
+        <w:rFonts w:ascii="Courier New" w:hAnsi="Courier New" w:cs="Courier New" w:hint="default"/>
       </w:rPr>
     </w:lvl>
     <w:lvl w:ilvl="8" w:tplc="04090005" w:tentative="1">
@@ -4816,11 +4718,11 @@
         <w:ind w:left="6480" w:hanging="360"/>
       </w:pPr>
       <w:rPr>
-        <w:rFonts w:hint="default" w:ascii="Wingdings" w:hAnsi="Wingdings"/>
+        <w:rFonts w:ascii="Wingdings" w:hAnsi="Wingdings" w:hint="default"/>
       </w:rPr>
     </w:lvl>
   </w:abstractNum>
-  <w:abstractNum w:abstractNumId="31" w15:restartNumberingAfterBreak="0">
+  <w:abstractNum w:abstractNumId="38" w15:restartNumberingAfterBreak="0">
     <w:nsid w:val="73124A93"/>
     <w:multiLevelType w:val="multilevel"/>
     <w:tmpl w:val="73C4C23A"/>
@@ -4836,7 +4738,7 @@
         <w:ind w:left="720" w:hanging="360"/>
       </w:pPr>
       <w:rPr>
-        <w:rFonts w:hint="default" w:ascii="Symbol" w:hAnsi="Symbol"/>
+        <w:rFonts w:ascii="Symbol" w:hAnsi="Symbol" w:hint="default"/>
         <w:sz w:val="20"/>
       </w:rPr>
     </w:lvl>
@@ -4852,7 +4754,7 @@
         <w:ind w:left="1440" w:hanging="360"/>
       </w:pPr>
       <w:rPr>
-        <w:rFonts w:hint="default" w:ascii="Symbol" w:hAnsi="Symbol"/>
+        <w:rFonts w:ascii="Symbol" w:hAnsi="Symbol" w:hint="default"/>
         <w:sz w:val="20"/>
       </w:rPr>
     </w:lvl>
@@ -4868,7 +4770,7 @@
         <w:ind w:left="2160" w:hanging="360"/>
       </w:pPr>
       <w:rPr>
-        <w:rFonts w:hint="default" w:ascii="Symbol" w:hAnsi="Symbol"/>
+        <w:rFonts w:ascii="Symbol" w:hAnsi="Symbol" w:hint="default"/>
         <w:sz w:val="20"/>
       </w:rPr>
     </w:lvl>
@@ -4884,7 +4786,7 @@
         <w:ind w:left="2880" w:hanging="360"/>
       </w:pPr>
       <w:rPr>
-        <w:rFonts w:hint="default" w:ascii="Symbol" w:hAnsi="Symbol"/>
+        <w:rFonts w:ascii="Symbol" w:hAnsi="Symbol" w:hint="default"/>
         <w:sz w:val="20"/>
       </w:rPr>
     </w:lvl>
@@ -4900,7 +4802,7 @@
         <w:ind w:left="3600" w:hanging="360"/>
       </w:pPr>
       <w:rPr>
-        <w:rFonts w:hint="default" w:ascii="Symbol" w:hAnsi="Symbol"/>
+        <w:rFonts w:ascii="Symbol" w:hAnsi="Symbol" w:hint="default"/>
         <w:sz w:val="20"/>
       </w:rPr>
     </w:lvl>
@@ -4916,7 +4818,7 @@
         <w:ind w:left="4320" w:hanging="360"/>
       </w:pPr>
       <w:rPr>
-        <w:rFonts w:hint="default" w:ascii="Symbol" w:hAnsi="Symbol"/>
+        <w:rFonts w:ascii="Symbol" w:hAnsi="Symbol" w:hint="default"/>
         <w:sz w:val="20"/>
       </w:rPr>
     </w:lvl>
@@ -4932,7 +4834,7 @@
         <w:ind w:left="5040" w:hanging="360"/>
       </w:pPr>
       <w:rPr>
-        <w:rFonts w:hint="default" w:ascii="Symbol" w:hAnsi="Symbol"/>
+        <w:rFonts w:ascii="Symbol" w:hAnsi="Symbol" w:hint="default"/>
         <w:sz w:val="20"/>
       </w:rPr>
     </w:lvl>
@@ -4948,7 +4850,7 @@
         <w:ind w:left="5760" w:hanging="360"/>
       </w:pPr>
       <w:rPr>
-        <w:rFonts w:hint="default" w:ascii="Symbol" w:hAnsi="Symbol"/>
+        <w:rFonts w:ascii="Symbol" w:hAnsi="Symbol" w:hint="default"/>
         <w:sz w:val="20"/>
       </w:rPr>
     </w:lvl>
@@ -4964,12 +4866,12 @@
         <w:ind w:left="6480" w:hanging="360"/>
       </w:pPr>
       <w:rPr>
-        <w:rFonts w:hint="default" w:ascii="Symbol" w:hAnsi="Symbol"/>
+        <w:rFonts w:ascii="Symbol" w:hAnsi="Symbol" w:hint="default"/>
         <w:sz w:val="20"/>
       </w:rPr>
     </w:lvl>
   </w:abstractNum>
-  <w:abstractNum w:abstractNumId="32" w15:restartNumberingAfterBreak="0">
+  <w:abstractNum w:abstractNumId="39" w15:restartNumberingAfterBreak="0">
     <w:nsid w:val="75A91FA0"/>
     <w:multiLevelType w:val="hybridMultilevel"/>
     <w:tmpl w:val="E4AAF7B2"/>
@@ -4982,7 +4884,7 @@
         <w:ind w:left="720" w:hanging="360"/>
       </w:pPr>
       <w:rPr>
-        <w:rFonts w:hint="default" w:ascii="Symbol" w:hAnsi="Symbol"/>
+        <w:rFonts w:ascii="Symbol" w:hAnsi="Symbol" w:hint="default"/>
       </w:rPr>
     </w:lvl>
     <w:lvl w:ilvl="1" w:tplc="04090003" w:tentative="1">
@@ -4994,7 +4896,7 @@
         <w:ind w:left="1440" w:hanging="360"/>
       </w:pPr>
       <w:rPr>
-        <w:rFonts w:hint="default" w:ascii="Courier New" w:hAnsi="Courier New" w:cs="Courier New"/>
+        <w:rFonts w:ascii="Courier New" w:hAnsi="Courier New" w:cs="Courier New" w:hint="default"/>
       </w:rPr>
     </w:lvl>
     <w:lvl w:ilvl="2" w:tplc="04090005" w:tentative="1">
@@ -5006,7 +4908,7 @@
         <w:ind w:left="2160" w:hanging="360"/>
       </w:pPr>
       <w:rPr>
-        <w:rFonts w:hint="default" w:ascii="Wingdings" w:hAnsi="Wingdings"/>
+        <w:rFonts w:ascii="Wingdings" w:hAnsi="Wingdings" w:hint="default"/>
       </w:rPr>
     </w:lvl>
     <w:lvl w:ilvl="3" w:tplc="04090001" w:tentative="1">
@@ -5018,7 +4920,7 @@
         <w:ind w:left="2880" w:hanging="360"/>
       </w:pPr>
       <w:rPr>
-        <w:rFonts w:hint="default" w:ascii="Symbol" w:hAnsi="Symbol"/>
+        <w:rFonts w:ascii="Symbol" w:hAnsi="Symbol" w:hint="default"/>
       </w:rPr>
     </w:lvl>
     <w:lvl w:ilvl="4" w:tplc="04090003" w:tentative="1">
@@ -5030,7 +4932,7 @@
         <w:ind w:left="3600" w:hanging="360"/>
       </w:pPr>
       <w:rPr>
-        <w:rFonts w:hint="default" w:ascii="Courier New" w:hAnsi="Courier New" w:cs="Courier New"/>
+        <w:rFonts w:ascii="Courier New" w:hAnsi="Courier New" w:cs="Courier New" w:hint="default"/>
       </w:rPr>
     </w:lvl>
     <w:lvl w:ilvl="5" w:tplc="04090005" w:tentative="1">
@@ -5042,7 +4944,7 @@
         <w:ind w:left="4320" w:hanging="360"/>
       </w:pPr>
       <w:rPr>
-        <w:rFonts w:hint="default" w:ascii="Wingdings" w:hAnsi="Wingdings"/>
+        <w:rFonts w:ascii="Wingdings" w:hAnsi="Wingdings" w:hint="default"/>
       </w:rPr>
     </w:lvl>
     <w:lvl w:ilvl="6" w:tplc="04090001" w:tentative="1">
@@ -5054,7 +4956,7 @@
         <w:ind w:left="5040" w:hanging="360"/>
       </w:pPr>
       <w:rPr>
-        <w:rFonts w:hint="default" w:ascii="Symbol" w:hAnsi="Symbol"/>
+        <w:rFonts w:ascii="Symbol" w:hAnsi="Symbol" w:hint="default"/>
       </w:rPr>
     </w:lvl>
     <w:lvl w:ilvl="7" w:tplc="04090003" w:tentative="1">
@@ -5066,7 +4968,7 @@
         <w:ind w:left="5760" w:hanging="360"/>
       </w:pPr>
       <w:rPr>
-        <w:rFonts w:hint="default" w:ascii="Courier New" w:hAnsi="Courier New" w:cs="Courier New"/>
+        <w:rFonts w:ascii="Courier New" w:hAnsi="Courier New" w:cs="Courier New" w:hint="default"/>
       </w:rPr>
     </w:lvl>
     <w:lvl w:ilvl="8" w:tplc="04090005" w:tentative="1">
@@ -5078,11 +4980,11 @@
         <w:ind w:left="6480" w:hanging="360"/>
       </w:pPr>
       <w:rPr>
-        <w:rFonts w:hint="default" w:ascii="Wingdings" w:hAnsi="Wingdings"/>
+        <w:rFonts w:ascii="Wingdings" w:hAnsi="Wingdings" w:hint="default"/>
       </w:rPr>
     </w:lvl>
   </w:abstractNum>
-  <w:abstractNum w:abstractNumId="33" w15:restartNumberingAfterBreak="0">
+  <w:abstractNum w:abstractNumId="40" w15:restartNumberingAfterBreak="0">
     <w:nsid w:val="79E8116E"/>
     <w:multiLevelType w:val="hybridMultilevel"/>
     <w:tmpl w:val="61067C88"/>
@@ -5095,7 +4997,7 @@
         <w:ind w:left="2160" w:hanging="360"/>
       </w:pPr>
       <w:rPr>
-        <w:rFonts w:hint="default" w:ascii="Courier New" w:hAnsi="Courier New" w:cs="Courier New"/>
+        <w:rFonts w:ascii="Courier New" w:hAnsi="Courier New" w:cs="Courier New" w:hint="default"/>
         <w:sz w:val="22"/>
         <w:szCs w:val="22"/>
       </w:rPr>
@@ -5109,7 +5011,7 @@
         <w:ind w:left="2880" w:hanging="360"/>
       </w:pPr>
       <w:rPr>
-        <w:rFonts w:hint="default" w:ascii="Courier New" w:hAnsi="Courier New" w:cs="Courier New"/>
+        <w:rFonts w:ascii="Courier New" w:hAnsi="Courier New" w:cs="Courier New" w:hint="default"/>
       </w:rPr>
     </w:lvl>
     <w:lvl w:ilvl="2" w:tplc="04090005" w:tentative="1">
@@ -5121,7 +5023,7 @@
         <w:ind w:left="3600" w:hanging="360"/>
       </w:pPr>
       <w:rPr>
-        <w:rFonts w:hint="default" w:ascii="Wingdings" w:hAnsi="Wingdings"/>
+        <w:rFonts w:ascii="Wingdings" w:hAnsi="Wingdings" w:hint="default"/>
       </w:rPr>
     </w:lvl>
     <w:lvl w:ilvl="3" w:tplc="04090001" w:tentative="1">
@@ -5133,7 +5035,7 @@
         <w:ind w:left="4320" w:hanging="360"/>
       </w:pPr>
       <w:rPr>
-        <w:rFonts w:hint="default" w:ascii="Symbol" w:hAnsi="Symbol"/>
+        <w:rFonts w:ascii="Symbol" w:hAnsi="Symbol" w:hint="default"/>
       </w:rPr>
     </w:lvl>
     <w:lvl w:ilvl="4" w:tplc="04090003" w:tentative="1">
@@ -5145,7 +5047,7 @@
         <w:ind w:left="5040" w:hanging="360"/>
       </w:pPr>
       <w:rPr>
-        <w:rFonts w:hint="default" w:ascii="Courier New" w:hAnsi="Courier New" w:cs="Courier New"/>
+        <w:rFonts w:ascii="Courier New" w:hAnsi="Courier New" w:cs="Courier New" w:hint="default"/>
       </w:rPr>
     </w:lvl>
     <w:lvl w:ilvl="5" w:tplc="04090005" w:tentative="1">
@@ -5157,7 +5059,7 @@
         <w:ind w:left="5760" w:hanging="360"/>
       </w:pPr>
       <w:rPr>
-        <w:rFonts w:hint="default" w:ascii="Wingdings" w:hAnsi="Wingdings"/>
+        <w:rFonts w:ascii="Wingdings" w:hAnsi="Wingdings" w:hint="default"/>
       </w:rPr>
     </w:lvl>
     <w:lvl w:ilvl="6" w:tplc="04090001" w:tentative="1">
@@ -5169,7 +5071,7 @@
         <w:ind w:left="6480" w:hanging="360"/>
       </w:pPr>
       <w:rPr>
-        <w:rFonts w:hint="default" w:ascii="Symbol" w:hAnsi="Symbol"/>
+        <w:rFonts w:ascii="Symbol" w:hAnsi="Symbol" w:hint="default"/>
       </w:rPr>
     </w:lvl>
     <w:lvl w:ilvl="7" w:tplc="04090003" w:tentative="1">
@@ -5181,7 +5083,7 @@
         <w:ind w:left="7200" w:hanging="360"/>
       </w:pPr>
       <w:rPr>
-        <w:rFonts w:hint="default" w:ascii="Courier New" w:hAnsi="Courier New" w:cs="Courier New"/>
+        <w:rFonts w:ascii="Courier New" w:hAnsi="Courier New" w:cs="Courier New" w:hint="default"/>
       </w:rPr>
     </w:lvl>
     <w:lvl w:ilvl="8" w:tplc="04090005" w:tentative="1">
@@ -5193,11 +5095,11 @@
         <w:ind w:left="7920" w:hanging="360"/>
       </w:pPr>
       <w:rPr>
-        <w:rFonts w:hint="default" w:ascii="Wingdings" w:hAnsi="Wingdings"/>
+        <w:rFonts w:ascii="Wingdings" w:hAnsi="Wingdings" w:hint="default"/>
       </w:rPr>
     </w:lvl>
   </w:abstractNum>
-  <w:abstractNum w:abstractNumId="34" w15:restartNumberingAfterBreak="0">
+  <w:abstractNum w:abstractNumId="41" w15:restartNumberingAfterBreak="0">
     <w:nsid w:val="7AFF6ABA"/>
     <w:multiLevelType w:val="hybridMultilevel"/>
     <w:tmpl w:val="3BE89C36"/>
@@ -5210,7 +5112,7 @@
         <w:ind w:left="720" w:hanging="360"/>
       </w:pPr>
       <w:rPr>
-        <w:rFonts w:hint="default" w:ascii="Symbol" w:hAnsi="Symbol"/>
+        <w:rFonts w:ascii="Symbol" w:hAnsi="Symbol" w:hint="default"/>
       </w:rPr>
     </w:lvl>
     <w:lvl w:ilvl="1" w:tplc="04090003" w:tentative="1">
@@ -5222,7 +5124,7 @@
         <w:ind w:left="1440" w:hanging="360"/>
       </w:pPr>
       <w:rPr>
-        <w:rFonts w:hint="default" w:ascii="Courier New" w:hAnsi="Courier New" w:cs="Courier New"/>
+        <w:rFonts w:ascii="Courier New" w:hAnsi="Courier New" w:cs="Courier New" w:hint="default"/>
       </w:rPr>
     </w:lvl>
     <w:lvl w:ilvl="2" w:tplc="04090005" w:tentative="1">
@@ -5234,7 +5136,7 @@
         <w:ind w:left="2160" w:hanging="360"/>
       </w:pPr>
       <w:rPr>
-        <w:rFonts w:hint="default" w:ascii="Wingdings" w:hAnsi="Wingdings"/>
+        <w:rFonts w:ascii="Wingdings" w:hAnsi="Wingdings" w:hint="default"/>
       </w:rPr>
     </w:lvl>
     <w:lvl w:ilvl="3" w:tplc="04090001" w:tentative="1">
@@ -5246,7 +5148,7 @@
         <w:ind w:left="2880" w:hanging="360"/>
       </w:pPr>
       <w:rPr>
-        <w:rFonts w:hint="default" w:ascii="Symbol" w:hAnsi="Symbol"/>
+        <w:rFonts w:ascii="Symbol" w:hAnsi="Symbol" w:hint="default"/>
       </w:rPr>
     </w:lvl>
     <w:lvl w:ilvl="4" w:tplc="04090003" w:tentative="1">
@@ -5258,7 +5160,7 @@
         <w:ind w:left="3600" w:hanging="360"/>
       </w:pPr>
       <w:rPr>
-        <w:rFonts w:hint="default" w:ascii="Courier New" w:hAnsi="Courier New" w:cs="Courier New"/>
+        <w:rFonts w:ascii="Courier New" w:hAnsi="Courier New" w:cs="Courier New" w:hint="default"/>
       </w:rPr>
     </w:lvl>
     <w:lvl w:ilvl="5" w:tplc="04090005" w:tentative="1">
@@ -5270,7 +5172,7 @@
         <w:ind w:left="4320" w:hanging="360"/>
       </w:pPr>
       <w:rPr>
-        <w:rFonts w:hint="default" w:ascii="Wingdings" w:hAnsi="Wingdings"/>
+        <w:rFonts w:ascii="Wingdings" w:hAnsi="Wingdings" w:hint="default"/>
       </w:rPr>
     </w:lvl>
     <w:lvl w:ilvl="6" w:tplc="04090001" w:tentative="1">
@@ -5282,7 +5184,7 @@
         <w:ind w:left="5040" w:hanging="360"/>
       </w:pPr>
       <w:rPr>
-        <w:rFonts w:hint="default" w:ascii="Symbol" w:hAnsi="Symbol"/>
+        <w:rFonts w:ascii="Symbol" w:hAnsi="Symbol" w:hint="default"/>
       </w:rPr>
     </w:lvl>
     <w:lvl w:ilvl="7" w:tplc="04090003" w:tentative="1">
@@ -5294,7 +5196,7 @@
         <w:ind w:left="5760" w:hanging="360"/>
       </w:pPr>
       <w:rPr>
-        <w:rFonts w:hint="default" w:ascii="Courier New" w:hAnsi="Courier New" w:cs="Courier New"/>
+        <w:rFonts w:ascii="Courier New" w:hAnsi="Courier New" w:cs="Courier New" w:hint="default"/>
       </w:rPr>
     </w:lvl>
     <w:lvl w:ilvl="8" w:tplc="04090005" w:tentative="1">
@@ -5306,149 +5208,145 @@
         <w:ind w:left="6480" w:hanging="360"/>
       </w:pPr>
       <w:rPr>
-        <w:rFonts w:hint="default" w:ascii="Wingdings" w:hAnsi="Wingdings"/>
+        <w:rFonts w:ascii="Wingdings" w:hAnsi="Wingdings" w:hint="default"/>
       </w:rPr>
     </w:lvl>
   </w:abstractNum>
-  <w:num w:numId="42">
+  <w:num w:numId="1" w16cid:durableId="1934170620">
+    <w:abstractNumId w:val="21"/>
+  </w:num>
+  <w:num w:numId="2" w16cid:durableId="582880016">
+    <w:abstractNumId w:val="34"/>
+  </w:num>
+  <w:num w:numId="3" w16cid:durableId="631904525">
+    <w:abstractNumId w:val="13"/>
+  </w:num>
+  <w:num w:numId="4" w16cid:durableId="1247611019">
+    <w:abstractNumId w:val="5"/>
+  </w:num>
+  <w:num w:numId="5" w16cid:durableId="1235965923">
+    <w:abstractNumId w:val="18"/>
+  </w:num>
+  <w:num w:numId="6" w16cid:durableId="209802066">
+    <w:abstractNumId w:val="24"/>
+  </w:num>
+  <w:num w:numId="7" w16cid:durableId="648940266">
+    <w:abstractNumId w:val="12"/>
+  </w:num>
+  <w:num w:numId="8" w16cid:durableId="621687930">
+    <w:abstractNumId w:val="3"/>
+  </w:num>
+  <w:num w:numId="9" w16cid:durableId="938177202">
+    <w:abstractNumId w:val="10"/>
+  </w:num>
+  <w:num w:numId="10" w16cid:durableId="2056006366">
+    <w:abstractNumId w:val="17"/>
+  </w:num>
+  <w:num w:numId="11" w16cid:durableId="1964000643">
+    <w:abstractNumId w:val="35"/>
+  </w:num>
+  <w:num w:numId="12" w16cid:durableId="1616331429">
+    <w:abstractNumId w:val="38"/>
+  </w:num>
+  <w:num w:numId="13" w16cid:durableId="2066446335">
+    <w:abstractNumId w:val="36"/>
+  </w:num>
+  <w:num w:numId="14" w16cid:durableId="407075328">
+    <w:abstractNumId w:val="4"/>
+  </w:num>
+  <w:num w:numId="15" w16cid:durableId="513615881">
+    <w:abstractNumId w:val="22"/>
+  </w:num>
+  <w:num w:numId="16" w16cid:durableId="1797487045">
+    <w:abstractNumId w:val="1"/>
+  </w:num>
+  <w:num w:numId="17" w16cid:durableId="1610115402">
+    <w:abstractNumId w:val="32"/>
+  </w:num>
+  <w:num w:numId="18" w16cid:durableId="1741319551">
+    <w:abstractNumId w:val="39"/>
+  </w:num>
+  <w:num w:numId="19" w16cid:durableId="1883051699">
+    <w:abstractNumId w:val="25"/>
+  </w:num>
+  <w:num w:numId="20" w16cid:durableId="987396983">
+    <w:abstractNumId w:val="29"/>
+  </w:num>
+  <w:num w:numId="21" w16cid:durableId="1228344067">
+    <w:abstractNumId w:val="7"/>
+  </w:num>
+  <w:num w:numId="22" w16cid:durableId="1959994603">
+    <w:abstractNumId w:val="26"/>
+  </w:num>
+  <w:num w:numId="23" w16cid:durableId="1834446177">
     <w:abstractNumId w:val="41"/>
   </w:num>
-  <w:num w:numId="41">
+  <w:num w:numId="24" w16cid:durableId="1675378543">
+    <w:abstractNumId w:val="27"/>
+  </w:num>
+  <w:num w:numId="25" w16cid:durableId="1597444540">
+    <w:abstractNumId w:val="8"/>
+  </w:num>
+  <w:num w:numId="26" w16cid:durableId="2056922888">
+    <w:abstractNumId w:val="2"/>
+  </w:num>
+  <w:num w:numId="27" w16cid:durableId="1179394755">
+    <w:abstractNumId w:val="28"/>
+  </w:num>
+  <w:num w:numId="28" w16cid:durableId="1143887554">
+    <w:abstractNumId w:val="15"/>
+  </w:num>
+  <w:num w:numId="29" w16cid:durableId="1459912333">
+    <w:abstractNumId w:val="19"/>
+  </w:num>
+  <w:num w:numId="30" w16cid:durableId="441997771">
+    <w:abstractNumId w:val="20"/>
+  </w:num>
+  <w:num w:numId="31" w16cid:durableId="1270819172">
+    <w:abstractNumId w:val="6"/>
+  </w:num>
+  <w:num w:numId="32" w16cid:durableId="593974910">
     <w:abstractNumId w:val="40"/>
   </w:num>
-  <w:num w:numId="40">
-    <w:abstractNumId w:val="39"/>
+  <w:num w:numId="33" w16cid:durableId="1505047821">
+    <w:abstractNumId w:val="14"/>
   </w:num>
-  <w:num w:numId="39">
-    <w:abstractNumId w:val="38"/>
+  <w:num w:numId="34" w16cid:durableId="1495612364">
+    <w:abstractNumId w:val="11"/>
   </w:num>
-  <w:num w:numId="38">
+  <w:num w:numId="35" w16cid:durableId="1269393306">
+    <w:abstractNumId w:val="9"/>
+  </w:num>
+  <w:num w:numId="36" w16cid:durableId="1191649070">
+    <w:abstractNumId w:val="33"/>
+  </w:num>
+  <w:num w:numId="37" w16cid:durableId="1725324737">
+    <w:abstractNumId w:val="0"/>
+  </w:num>
+  <w:num w:numId="38" w16cid:durableId="1612081355">
+    <w:abstractNumId w:val="31"/>
+  </w:num>
+  <w:num w:numId="39" w16cid:durableId="736980641">
     <w:abstractNumId w:val="37"/>
   </w:num>
-  <w:num w:numId="37">
-    <w:abstractNumId w:val="36"/>
+  <w:num w:numId="40" w16cid:durableId="675695045">
+    <w:abstractNumId w:val="30"/>
   </w:num>
-  <w:num w:numId="36">
-    <w:abstractNumId w:val="35"/>
-  </w:num>
-  <w:num w:numId="1" w16cid:durableId="621687930">
-    <w:abstractNumId w:val="3"/>
-  </w:num>
-  <w:num w:numId="2" w16cid:durableId="938177202">
-    <w:abstractNumId w:val="9"/>
-  </w:num>
-  <w:num w:numId="3" w16cid:durableId="2056006366">
-    <w:abstractNumId w:val="14"/>
-  </w:num>
-  <w:num w:numId="4" w16cid:durableId="1964000643">
-    <w:abstractNumId w:val="28"/>
-  </w:num>
-  <w:num w:numId="5" w16cid:durableId="1616331429">
-    <w:abstractNumId w:val="31"/>
-  </w:num>
-  <w:num w:numId="6" w16cid:durableId="2066446335">
-    <w:abstractNumId w:val="29"/>
-  </w:num>
-  <w:num w:numId="7" w16cid:durableId="407075328">
-    <w:abstractNumId w:val="4"/>
-  </w:num>
-  <w:num w:numId="8" w16cid:durableId="513615881">
-    <w:abstractNumId w:val="17"/>
-  </w:num>
-  <w:num w:numId="9" w16cid:durableId="1797487045">
-    <w:abstractNumId w:val="1"/>
-  </w:num>
-  <w:num w:numId="10" w16cid:durableId="1610115402">
-    <w:abstractNumId w:val="26"/>
-  </w:num>
-  <w:num w:numId="11" w16cid:durableId="1741319551">
-    <w:abstractNumId w:val="32"/>
-  </w:num>
-  <w:num w:numId="12" w16cid:durableId="1883051699">
-    <w:abstractNumId w:val="19"/>
-  </w:num>
-  <w:num w:numId="13" w16cid:durableId="987396983">
+  <w:num w:numId="41" w16cid:durableId="200019573">
     <w:abstractNumId w:val="23"/>
   </w:num>
-  <w:num w:numId="14" w16cid:durableId="1228344067">
-    <w:abstractNumId w:val="6"/>
-  </w:num>
-  <w:num w:numId="15" w16cid:durableId="1959994603">
-    <w:abstractNumId w:val="20"/>
-  </w:num>
-  <w:num w:numId="16" w16cid:durableId="1834446177">
-    <w:abstractNumId w:val="34"/>
-  </w:num>
-  <w:num w:numId="17" w16cid:durableId="1675378543">
-    <w:abstractNumId w:val="21"/>
-  </w:num>
-  <w:num w:numId="18" w16cid:durableId="1597444540">
-    <w:abstractNumId w:val="7"/>
-  </w:num>
-  <w:num w:numId="19" w16cid:durableId="2056922888">
-    <w:abstractNumId w:val="2"/>
-  </w:num>
-  <w:num w:numId="20" w16cid:durableId="1179394755">
-    <w:abstractNumId w:val="22"/>
-  </w:num>
-  <w:num w:numId="21" w16cid:durableId="1143887554">
-    <w:abstractNumId w:val="12"/>
-  </w:num>
-  <w:num w:numId="22" w16cid:durableId="1459912333">
-    <w:abstractNumId w:val="15"/>
-  </w:num>
-  <w:num w:numId="23" w16cid:durableId="441997771">
+  <w:num w:numId="42" w16cid:durableId="1688360889">
     <w:abstractNumId w:val="16"/>
-  </w:num>
-  <w:num w:numId="24" w16cid:durableId="1270819172">
-    <w:abstractNumId w:val="5"/>
-  </w:num>
-  <w:num w:numId="25" w16cid:durableId="593974910">
-    <w:abstractNumId w:val="33"/>
-  </w:num>
-  <w:num w:numId="26" w16cid:durableId="1505047821">
-    <w:abstractNumId w:val="11"/>
-  </w:num>
-  <w:num w:numId="27" w16cid:durableId="1495612364">
-    <w:abstractNumId w:val="10"/>
-  </w:num>
-  <w:num w:numId="28" w16cid:durableId="1269393306">
-    <w:abstractNumId w:val="8"/>
-  </w:num>
-  <w:num w:numId="29" w16cid:durableId="1191649070">
-    <w:abstractNumId w:val="27"/>
-  </w:num>
-  <w:num w:numId="30" w16cid:durableId="1725324737">
-    <w:abstractNumId w:val="0"/>
-  </w:num>
-  <w:num w:numId="31" w16cid:durableId="1612081355">
-    <w:abstractNumId w:val="25"/>
-  </w:num>
-  <w:num w:numId="32" w16cid:durableId="736980641">
-    <w:abstractNumId w:val="30"/>
-  </w:num>
-  <w:num w:numId="33" w16cid:durableId="675695045">
-    <w:abstractNumId w:val="24"/>
-  </w:num>
-  <w:num w:numId="34" w16cid:durableId="200019573">
-    <w:abstractNumId w:val="18"/>
-  </w:num>
-  <w:num w:numId="35" w16cid:durableId="1688360889">
-    <w:abstractNumId w:val="13"/>
   </w:num>
 </w:numbering>
 </file>
 
-<file path=word/people.xml><?xml version="1.0" encoding="utf-8"?>
-<w15:people xmlns:mc="http://schemas.openxmlformats.org/markup-compatibility/2006" xmlns:w15="http://schemas.microsoft.com/office/word/2012/wordml" mc:Ignorable="w15"/>
-</file>
-
 <file path=word/styles.xml><?xml version="1.0" encoding="utf-8"?>
-<w:styles xmlns:wp14="http://schemas.microsoft.com/office/word/2010/wordprocessingDrawing" xmlns:mc="http://schemas.openxmlformats.org/markup-compatibility/2006" xmlns:r="http://schemas.openxmlformats.org/officeDocument/2006/relationships" xmlns:w="http://schemas.openxmlformats.org/wordprocessingml/2006/main" xmlns:w14="http://schemas.microsoft.com/office/word/2010/wordml" xmlns:w15="http://schemas.microsoft.com/office/word/2012/wordml" xmlns:w16cex="http://schemas.microsoft.com/office/word/2018/wordml/cex" xmlns:w16cid="http://schemas.microsoft.com/office/word/2016/wordml/cid" xmlns:w16="http://schemas.microsoft.com/office/word/2018/wordml" xmlns:w16sdtdh="http://schemas.microsoft.com/office/word/2020/wordml/sdtdatahash" xmlns:w16se="http://schemas.microsoft.com/office/word/2015/wordml/symex" mc:Ignorable="w14 w15 w16se w16cid w16 w16cex w16sdtdh wp14">
+<w:styles xmlns:mc="http://schemas.openxmlformats.org/markup-compatibility/2006" xmlns:r="http://schemas.openxmlformats.org/officeDocument/2006/relationships" xmlns:w="http://schemas.openxmlformats.org/wordprocessingml/2006/main" xmlns:w14="http://schemas.microsoft.com/office/word/2010/wordml" xmlns:w15="http://schemas.microsoft.com/office/word/2012/wordml" xmlns:w16cex="http://schemas.microsoft.com/office/word/2018/wordml/cex" xmlns:w16cid="http://schemas.microsoft.com/office/word/2016/wordml/cid" xmlns:w16="http://schemas.microsoft.com/office/word/2018/wordml" xmlns:w16sdtdh="http://schemas.microsoft.com/office/word/2020/wordml/sdtdatahash" xmlns:w16se="http://schemas.microsoft.com/office/word/2015/wordml/symex" mc:Ignorable="w14 w15 w16se w16cid w16 w16cex w16sdtdh">
   <w:docDefaults>
     <w:rPrDefault>
       <w:rPr>
-        <w:rFonts w:asciiTheme="minorHAnsi" w:hAnsiTheme="minorHAnsi" w:eastAsiaTheme="minorHAnsi" w:cstheme="minorBidi"/>
+        <w:rFonts w:asciiTheme="minorHAnsi" w:eastAsiaTheme="minorHAnsi" w:hAnsiTheme="minorHAnsi" w:cstheme="minorBidi"/>
         <w:sz w:val="22"/>
         <w:szCs w:val="22"/>
         <w:lang w:val="en-US" w:eastAsia="en-US" w:bidi="ar-SA"/>
@@ -5463,14 +5361,14 @@
   <w:latentStyles w:defLockedState="0" w:defUIPriority="99" w:defSemiHidden="0" w:defUnhideWhenUsed="0" w:defQFormat="0" w:count="376">
     <w:lsdException w:name="Normal" w:uiPriority="0" w:qFormat="1"/>
     <w:lsdException w:name="heading 1" w:uiPriority="9" w:qFormat="1"/>
-    <w:lsdException w:name="heading 2" w:uiPriority="9" w:semiHidden="1" w:unhideWhenUsed="1" w:qFormat="1"/>
-    <w:lsdException w:name="heading 3" w:uiPriority="9" w:semiHidden="1" w:unhideWhenUsed="1" w:qFormat="1"/>
-    <w:lsdException w:name="heading 4" w:uiPriority="9" w:semiHidden="1" w:unhideWhenUsed="1" w:qFormat="1"/>
-    <w:lsdException w:name="heading 5" w:uiPriority="9" w:semiHidden="1" w:unhideWhenUsed="1" w:qFormat="1"/>
-    <w:lsdException w:name="heading 6" w:uiPriority="9" w:semiHidden="1" w:unhideWhenUsed="1" w:qFormat="1"/>
-    <w:lsdException w:name="heading 7" w:uiPriority="9" w:semiHidden="1" w:unhideWhenUsed="1" w:qFormat="1"/>
-    <w:lsdException w:name="heading 8" w:uiPriority="9" w:semiHidden="1" w:unhideWhenUsed="1" w:qFormat="1"/>
-    <w:lsdException w:name="heading 9" w:uiPriority="9" w:semiHidden="1" w:unhideWhenUsed="1" w:qFormat="1"/>
+    <w:lsdException w:name="heading 2" w:semiHidden="1" w:uiPriority="9" w:unhideWhenUsed="1" w:qFormat="1"/>
+    <w:lsdException w:name="heading 3" w:semiHidden="1" w:uiPriority="9" w:unhideWhenUsed="1" w:qFormat="1"/>
+    <w:lsdException w:name="heading 4" w:semiHidden="1" w:uiPriority="9" w:unhideWhenUsed="1" w:qFormat="1"/>
+    <w:lsdException w:name="heading 5" w:semiHidden="1" w:uiPriority="9" w:unhideWhenUsed="1" w:qFormat="1"/>
+    <w:lsdException w:name="heading 6" w:semiHidden="1" w:uiPriority="9" w:unhideWhenUsed="1" w:qFormat="1"/>
+    <w:lsdException w:name="heading 7" w:semiHidden="1" w:uiPriority="9" w:unhideWhenUsed="1" w:qFormat="1"/>
+    <w:lsdException w:name="heading 8" w:semiHidden="1" w:uiPriority="9" w:unhideWhenUsed="1" w:qFormat="1"/>
+    <w:lsdException w:name="heading 9" w:semiHidden="1" w:uiPriority="9" w:unhideWhenUsed="1" w:qFormat="1"/>
     <w:lsdException w:name="index 1" w:semiHidden="1" w:unhideWhenUsed="1"/>
     <w:lsdException w:name="index 2" w:semiHidden="1" w:unhideWhenUsed="1"/>
     <w:lsdException w:name="index 3" w:semiHidden="1" w:unhideWhenUsed="1"/>
@@ -5480,22 +5378,22 @@
     <w:lsdException w:name="index 7" w:semiHidden="1" w:unhideWhenUsed="1"/>
     <w:lsdException w:name="index 8" w:semiHidden="1" w:unhideWhenUsed="1"/>
     <w:lsdException w:name="index 9" w:semiHidden="1" w:unhideWhenUsed="1"/>
-    <w:lsdException w:name="toc 1" w:uiPriority="39" w:semiHidden="1" w:unhideWhenUsed="1"/>
-    <w:lsdException w:name="toc 2" w:uiPriority="39" w:semiHidden="1" w:unhideWhenUsed="1"/>
-    <w:lsdException w:name="toc 3" w:uiPriority="39" w:semiHidden="1" w:unhideWhenUsed="1"/>
-    <w:lsdException w:name="toc 4" w:uiPriority="39" w:semiHidden="1" w:unhideWhenUsed="1"/>
-    <w:lsdException w:name="toc 5" w:uiPriority="39" w:semiHidden="1" w:unhideWhenUsed="1"/>
-    <w:lsdException w:name="toc 6" w:uiPriority="39" w:semiHidden="1" w:unhideWhenUsed="1"/>
-    <w:lsdException w:name="toc 7" w:uiPriority="39" w:semiHidden="1" w:unhideWhenUsed="1"/>
-    <w:lsdException w:name="toc 8" w:uiPriority="39" w:semiHidden="1" w:unhideWhenUsed="1"/>
-    <w:lsdException w:name="toc 9" w:uiPriority="39" w:semiHidden="1" w:unhideWhenUsed="1"/>
+    <w:lsdException w:name="toc 1" w:semiHidden="1" w:uiPriority="39" w:unhideWhenUsed="1"/>
+    <w:lsdException w:name="toc 2" w:semiHidden="1" w:uiPriority="39" w:unhideWhenUsed="1"/>
+    <w:lsdException w:name="toc 3" w:semiHidden="1" w:uiPriority="39" w:unhideWhenUsed="1"/>
+    <w:lsdException w:name="toc 4" w:semiHidden="1" w:uiPriority="39" w:unhideWhenUsed="1"/>
+    <w:lsdException w:name="toc 5" w:semiHidden="1" w:uiPriority="39" w:unhideWhenUsed="1"/>
+    <w:lsdException w:name="toc 6" w:semiHidden="1" w:uiPriority="39" w:unhideWhenUsed="1"/>
+    <w:lsdException w:name="toc 7" w:semiHidden="1" w:uiPriority="39" w:unhideWhenUsed="1"/>
+    <w:lsdException w:name="toc 8" w:semiHidden="1" w:uiPriority="39" w:unhideWhenUsed="1"/>
+    <w:lsdException w:name="toc 9" w:semiHidden="1" w:uiPriority="39" w:unhideWhenUsed="1"/>
     <w:lsdException w:name="Normal Indent" w:semiHidden="1" w:unhideWhenUsed="1"/>
     <w:lsdException w:name="footnote text" w:semiHidden="1" w:unhideWhenUsed="1"/>
     <w:lsdException w:name="annotation text" w:semiHidden="1" w:unhideWhenUsed="1"/>
     <w:lsdException w:name="header" w:semiHidden="1" w:unhideWhenUsed="1"/>
     <w:lsdException w:name="footer" w:semiHidden="1" w:unhideWhenUsed="1"/>
     <w:lsdException w:name="index heading" w:semiHidden="1" w:unhideWhenUsed="1"/>
-    <w:lsdException w:name="caption" w:uiPriority="35" w:semiHidden="1" w:unhideWhenUsed="1" w:qFormat="1"/>
+    <w:lsdException w:name="caption" w:semiHidden="1" w:uiPriority="35" w:unhideWhenUsed="1" w:qFormat="1"/>
     <w:lsdException w:name="table of figures" w:semiHidden="1" w:unhideWhenUsed="1"/>
     <w:lsdException w:name="envelope address" w:semiHidden="1" w:unhideWhenUsed="1"/>
     <w:lsdException w:name="envelope return" w:semiHidden="1" w:unhideWhenUsed="1"/>
@@ -5526,7 +5424,7 @@
     <w:lsdException w:name="Title" w:uiPriority="10" w:qFormat="1"/>
     <w:lsdException w:name="Closing" w:semiHidden="1" w:unhideWhenUsed="1"/>
     <w:lsdException w:name="Signature" w:semiHidden="1" w:unhideWhenUsed="1"/>
-    <w:lsdException w:name="Default Paragraph Font" w:uiPriority="1" w:semiHidden="1" w:unhideWhenUsed="1"/>
+    <w:lsdException w:name="Default Paragraph Font" w:semiHidden="1" w:uiPriority="1" w:unhideWhenUsed="1"/>
     <w:lsdException w:name="Body Text" w:semiHidden="1" w:unhideWhenUsed="1"/>
     <w:lsdException w:name="Body Text Indent" w:semiHidden="1" w:unhideWhenUsed="1"/>
     <w:lsdException w:name="List Continue" w:semiHidden="1" w:unhideWhenUsed="1"/>
@@ -5726,8 +5624,8 @@
     <w:lsdException w:name="Subtle Reference" w:uiPriority="31" w:qFormat="1"/>
     <w:lsdException w:name="Intense Reference" w:uiPriority="32" w:qFormat="1"/>
     <w:lsdException w:name="Book Title" w:uiPriority="33" w:qFormat="1"/>
-    <w:lsdException w:name="Bibliography" w:uiPriority="37" w:semiHidden="1" w:unhideWhenUsed="1"/>
-    <w:lsdException w:name="TOC Heading" w:uiPriority="39" w:semiHidden="1" w:unhideWhenUsed="1" w:qFormat="1"/>
+    <w:lsdException w:name="Bibliography" w:semiHidden="1" w:uiPriority="37" w:unhideWhenUsed="1"/>
+    <w:lsdException w:name="TOC Heading" w:semiHidden="1" w:uiPriority="39" w:unhideWhenUsed="1" w:qFormat="1"/>
     <w:lsdException w:name="Plain Table 1" w:uiPriority="41"/>
     <w:lsdException w:name="Plain Table 2" w:uiPriority="42"/>
     <w:lsdException w:name="Plain Table 3" w:uiPriority="43"/>
@@ -5838,7 +5736,7 @@
     <w:lsdException w:name="Unresolved Mention" w:semiHidden="1" w:unhideWhenUsed="1"/>
     <w:lsdException w:name="Smart Link" w:semiHidden="1" w:unhideWhenUsed="1"/>
   </w:latentStyles>
-  <w:style w:type="paragraph" w:styleId="Normal" w:default="1">
+  <w:style w:type="paragraph" w:default="1" w:styleId="Normal">
     <w:name w:val="Normal"/>
     <w:qFormat/>
   </w:style>
@@ -5876,7 +5774,7 @@
       <w:outlineLvl w:val="1"/>
     </w:pPr>
     <w:rPr>
-      <w:rFonts w:asciiTheme="majorHAnsi" w:hAnsiTheme="majorHAnsi" w:eastAsiaTheme="majorEastAsia" w:cstheme="majorBidi"/>
+      <w:rFonts w:asciiTheme="majorHAnsi" w:eastAsiaTheme="majorEastAsia" w:hAnsiTheme="majorHAnsi" w:cstheme="majorBidi"/>
       <w:b/>
       <w:bCs/>
       <w:color w:val="000000" w:themeColor="text1"/>
@@ -5900,7 +5798,7 @@
       <w:outlineLvl w:val="2"/>
     </w:pPr>
     <w:rPr>
-      <w:rFonts w:asciiTheme="majorHAnsi" w:hAnsiTheme="majorHAnsi" w:eastAsiaTheme="majorEastAsia" w:cstheme="majorBidi"/>
+      <w:rFonts w:asciiTheme="majorHAnsi" w:eastAsiaTheme="majorEastAsia" w:hAnsiTheme="majorHAnsi" w:cstheme="majorBidi"/>
       <w:b/>
       <w:bCs/>
       <w:color w:val="000000" w:themeColor="text1"/>
@@ -5908,13 +5806,13 @@
       <w:szCs w:val="24"/>
     </w:rPr>
   </w:style>
-  <w:style w:type="character" w:styleId="DefaultParagraphFont" w:default="1">
+  <w:style w:type="character" w:default="1" w:styleId="DefaultParagraphFont">
     <w:name w:val="Default Paragraph Font"/>
     <w:uiPriority w:val="1"/>
     <w:semiHidden/>
     <w:unhideWhenUsed/>
   </w:style>
-  <w:style w:type="table" w:styleId="TableNormal" w:default="1">
+  <w:style w:type="table" w:default="1" w:styleId="TableNormal">
     <w:name w:val="Normal Table"/>
     <w:uiPriority w:val="99"/>
     <w:semiHidden/>
@@ -5929,23 +5827,23 @@
       </w:tblCellMar>
     </w:tblPr>
   </w:style>
-  <w:style w:type="numbering" w:styleId="NoList" w:default="1">
+  <w:style w:type="numbering" w:default="1" w:styleId="NoList">
     <w:name w:val="No List"/>
     <w:uiPriority w:val="99"/>
     <w:semiHidden/>
     <w:unhideWhenUsed/>
   </w:style>
-  <w:style w:type="character" w:styleId="normaltextrun" w:customStyle="1">
+  <w:style w:type="character" w:customStyle="1" w:styleId="normaltextrun">
     <w:name w:val="normaltextrun"/>
     <w:basedOn w:val="DefaultParagraphFont"/>
     <w:rsid w:val="00F435F3"/>
   </w:style>
-  <w:style w:type="character" w:styleId="eop" w:customStyle="1">
+  <w:style w:type="character" w:customStyle="1" w:styleId="eop">
     <w:name w:val="eop"/>
     <w:basedOn w:val="DefaultParagraphFont"/>
     <w:rsid w:val="00F435F3"/>
   </w:style>
-  <w:style w:type="paragraph" w:styleId="paragraph" w:customStyle="1">
+  <w:style w:type="paragraph" w:customStyle="1" w:styleId="paragraph">
     <w:name w:val="paragraph"/>
     <w:basedOn w:val="Normal"/>
     <w:rsid w:val="00F435F3"/>
@@ -5953,17 +5851,17 @@
       <w:spacing w:before="100" w:beforeAutospacing="1" w:after="100" w:afterAutospacing="1" w:line="240" w:lineRule="auto"/>
     </w:pPr>
     <w:rPr>
-      <w:rFonts w:ascii="Times New Roman" w:hAnsi="Times New Roman" w:eastAsia="Times New Roman" w:cs="Times New Roman"/>
+      <w:rFonts w:ascii="Times New Roman" w:eastAsia="Times New Roman" w:hAnsi="Times New Roman" w:cs="Times New Roman"/>
       <w:sz w:val="24"/>
       <w:szCs w:val="24"/>
     </w:rPr>
   </w:style>
-  <w:style w:type="character" w:styleId="contextualspellingandgrammarerror" w:customStyle="1">
+  <w:style w:type="character" w:customStyle="1" w:styleId="contextualspellingandgrammarerror">
     <w:name w:val="contextualspellingandgrammarerror"/>
     <w:basedOn w:val="DefaultParagraphFont"/>
     <w:rsid w:val="00F435F3"/>
   </w:style>
-  <w:style w:type="character" w:styleId="spellingerror" w:customStyle="1">
+  <w:style w:type="character" w:customStyle="1" w:styleId="spellingerror">
     <w:name w:val="spellingerror"/>
     <w:basedOn w:val="DefaultParagraphFont"/>
     <w:rsid w:val="00F435F3"/>
@@ -5976,13 +5874,13 @@
     <w:rsid w:val="000C2F66"/>
     <w:pPr>
       <w:numPr>
-        <w:numId w:val="12"/>
+        <w:numId w:val="19"/>
       </w:numPr>
       <w:spacing w:before="0" w:beforeAutospacing="0" w:after="0" w:afterAutospacing="0"/>
       <w:textAlignment w:val="baseline"/>
     </w:pPr>
     <w:rPr>
-      <w:rFonts w:ascii="Calibri" w:hAnsi="Calibri" w:eastAsia="Malgun Gothic" w:cs="Calibri"/>
+      <w:rFonts w:ascii="Calibri" w:eastAsia="Malgun Gothic" w:hAnsi="Calibri" w:cs="Calibri"/>
       <w:color w:val="000000"/>
       <w:position w:val="2"/>
     </w:rPr>
@@ -5999,12 +5897,12 @@
       <w:tblStyleRowBandSize w:val="1"/>
       <w:tblStyleColBandSize w:val="1"/>
       <w:tblBorders>
-        <w:top w:val="single" w:color="FFFFFF" w:themeColor="background1" w:sz="4" w:space="0"/>
-        <w:left w:val="single" w:color="FFFFFF" w:themeColor="background1" w:sz="4" w:space="0"/>
-        <w:bottom w:val="single" w:color="FFFFFF" w:themeColor="background1" w:sz="4" w:space="0"/>
-        <w:right w:val="single" w:color="FFFFFF" w:themeColor="background1" w:sz="4" w:space="0"/>
-        <w:insideH w:val="single" w:color="FFFFFF" w:themeColor="background1" w:sz="4" w:space="0"/>
-        <w:insideV w:val="single" w:color="FFFFFF" w:themeColor="background1" w:sz="4" w:space="0"/>
+        <w:top w:val="single" w:sz="4" w:space="0" w:color="FFFFFF" w:themeColor="background1"/>
+        <w:left w:val="single" w:sz="4" w:space="0" w:color="FFFFFF" w:themeColor="background1"/>
+        <w:bottom w:val="single" w:sz="4" w:space="0" w:color="FFFFFF" w:themeColor="background1"/>
+        <w:right w:val="single" w:sz="4" w:space="0" w:color="FFFFFF" w:themeColor="background1"/>
+        <w:insideH w:val="single" w:sz="4" w:space="0" w:color="FFFFFF" w:themeColor="background1"/>
+        <w:insideV w:val="single" w:sz="4" w:space="0" w:color="FFFFFF" w:themeColor="background1"/>
       </w:tblBorders>
     </w:tblPr>
     <w:tcPr>
@@ -6019,9 +5917,9 @@
       <w:tblPr/>
       <w:tcPr>
         <w:tcBorders>
-          <w:top w:val="single" w:color="FFFFFF" w:themeColor="background1" w:sz="4" w:space="0"/>
-          <w:left w:val="single" w:color="FFFFFF" w:themeColor="background1" w:sz="4" w:space="0"/>
-          <w:right w:val="single" w:color="FFFFFF" w:themeColor="background1" w:sz="4" w:space="0"/>
+          <w:top w:val="single" w:sz="4" w:space="0" w:color="FFFFFF" w:themeColor="background1"/>
+          <w:left w:val="single" w:sz="4" w:space="0" w:color="FFFFFF" w:themeColor="background1"/>
+          <w:right w:val="single" w:sz="4" w:space="0" w:color="FFFFFF" w:themeColor="background1"/>
           <w:insideH w:val="nil"/>
           <w:insideV w:val="nil"/>
         </w:tcBorders>
@@ -6037,9 +5935,9 @@
       <w:tblPr/>
       <w:tcPr>
         <w:tcBorders>
-          <w:left w:val="single" w:color="FFFFFF" w:themeColor="background1" w:sz="4" w:space="0"/>
-          <w:bottom w:val="single" w:color="FFFFFF" w:themeColor="background1" w:sz="4" w:space="0"/>
-          <w:right w:val="single" w:color="FFFFFF" w:themeColor="background1" w:sz="4" w:space="0"/>
+          <w:left w:val="single" w:sz="4" w:space="0" w:color="FFFFFF" w:themeColor="background1"/>
+          <w:bottom w:val="single" w:sz="4" w:space="0" w:color="FFFFFF" w:themeColor="background1"/>
+          <w:right w:val="single" w:sz="4" w:space="0" w:color="FFFFFF" w:themeColor="background1"/>
           <w:insideH w:val="nil"/>
           <w:insideV w:val="nil"/>
         </w:tcBorders>
@@ -6055,9 +5953,9 @@
       <w:tblPr/>
       <w:tcPr>
         <w:tcBorders>
-          <w:top w:val="single" w:color="FFFFFF" w:themeColor="background1" w:sz="4" w:space="0"/>
-          <w:left w:val="single" w:color="FFFFFF" w:themeColor="background1" w:sz="4" w:space="0"/>
-          <w:bottom w:val="single" w:color="FFFFFF" w:themeColor="background1" w:sz="4" w:space="0"/>
+          <w:top w:val="single" w:sz="4" w:space="0" w:color="FFFFFF" w:themeColor="background1"/>
+          <w:left w:val="single" w:sz="4" w:space="0" w:color="FFFFFF" w:themeColor="background1"/>
+          <w:bottom w:val="single" w:sz="4" w:space="0" w:color="FFFFFF" w:themeColor="background1"/>
           <w:insideV w:val="nil"/>
         </w:tcBorders>
         <w:shd w:val="clear" w:color="auto" w:fill="5B9BD5" w:themeFill="accent5"/>
@@ -6072,9 +5970,9 @@
       <w:tblPr/>
       <w:tcPr>
         <w:tcBorders>
-          <w:top w:val="single" w:color="FFFFFF" w:themeColor="background1" w:sz="4" w:space="0"/>
-          <w:bottom w:val="single" w:color="FFFFFF" w:themeColor="background1" w:sz="4" w:space="0"/>
-          <w:right w:val="single" w:color="FFFFFF" w:themeColor="background1" w:sz="4" w:space="0"/>
+          <w:top w:val="single" w:sz="4" w:space="0" w:color="FFFFFF" w:themeColor="background1"/>
+          <w:bottom w:val="single" w:sz="4" w:space="0" w:color="FFFFFF" w:themeColor="background1"/>
+          <w:right w:val="single" w:sz="4" w:space="0" w:color="FFFFFF" w:themeColor="background1"/>
           <w:insideV w:val="nil"/>
         </w:tcBorders>
         <w:shd w:val="clear" w:color="auto" w:fill="5B9BD5" w:themeFill="accent5"/>
@@ -6103,12 +6001,12 @@
     </w:pPr>
     <w:tblPr>
       <w:tblBorders>
-        <w:top w:val="single" w:color="auto" w:sz="4" w:space="0"/>
-        <w:left w:val="single" w:color="auto" w:sz="4" w:space="0"/>
-        <w:bottom w:val="single" w:color="auto" w:sz="4" w:space="0"/>
-        <w:right w:val="single" w:color="auto" w:sz="4" w:space="0"/>
-        <w:insideH w:val="single" w:color="auto" w:sz="4" w:space="0"/>
-        <w:insideV w:val="single" w:color="auto" w:sz="4" w:space="0"/>
+        <w:top w:val="single" w:sz="4" w:space="0" w:color="auto"/>
+        <w:left w:val="single" w:sz="4" w:space="0" w:color="auto"/>
+        <w:bottom w:val="single" w:sz="4" w:space="0" w:color="auto"/>
+        <w:right w:val="single" w:sz="4" w:space="0" w:color="auto"/>
+        <w:insideH w:val="single" w:sz="4" w:space="0" w:color="auto"/>
+        <w:insideV w:val="single" w:sz="4" w:space="0" w:color="auto"/>
       </w:tblBorders>
     </w:tblPr>
   </w:style>
@@ -6140,7 +6038,7 @@
       <w:szCs w:val="20"/>
     </w:rPr>
   </w:style>
-  <w:style w:type="character" w:styleId="CommentTextChar" w:customStyle="1">
+  <w:style w:type="character" w:customStyle="1" w:styleId="CommentTextChar">
     <w:name w:val="Comment Text Char"/>
     <w:basedOn w:val="DefaultParagraphFont"/>
     <w:link w:val="CommentText"/>
@@ -6166,7 +6064,7 @@
       <w:bCs/>
     </w:rPr>
   </w:style>
-  <w:style w:type="character" w:styleId="CommentSubjectChar" w:customStyle="1">
+  <w:style w:type="character" w:customStyle="1" w:styleId="CommentSubjectChar">
     <w:name w:val="Comment Subject Char"/>
     <w:basedOn w:val="CommentTextChar"/>
     <w:link w:val="CommentSubject"/>
@@ -6195,7 +6093,7 @@
       <w:spacing w:after="0" w:line="240" w:lineRule="auto"/>
     </w:pPr>
   </w:style>
-  <w:style w:type="character" w:styleId="HeaderChar" w:customStyle="1">
+  <w:style w:type="character" w:customStyle="1" w:styleId="HeaderChar">
     <w:name w:val="Header Char"/>
     <w:basedOn w:val="DefaultParagraphFont"/>
     <w:link w:val="Header"/>
@@ -6217,7 +6115,7 @@
       <w:spacing w:after="0" w:line="240" w:lineRule="auto"/>
     </w:pPr>
   </w:style>
-  <w:style w:type="character" w:styleId="FooterChar" w:customStyle="1">
+  <w:style w:type="character" w:customStyle="1" w:styleId="FooterChar">
     <w:name w:val="Footer Char"/>
     <w:basedOn w:val="DefaultParagraphFont"/>
     <w:link w:val="Footer"/>
@@ -6237,35 +6135,35 @@
       <w:contextualSpacing/>
     </w:pPr>
     <w:rPr>
-      <w:rFonts w:asciiTheme="majorHAnsi" w:hAnsiTheme="majorHAnsi" w:eastAsiaTheme="majorEastAsia" w:cstheme="majorBidi"/>
+      <w:rFonts w:asciiTheme="majorHAnsi" w:eastAsiaTheme="majorEastAsia" w:hAnsiTheme="majorHAnsi" w:cstheme="majorBidi"/>
       <w:spacing w:val="-10"/>
       <w:kern w:val="28"/>
       <w:sz w:val="48"/>
       <w:szCs w:val="56"/>
     </w:rPr>
   </w:style>
-  <w:style w:type="character" w:styleId="TitleChar" w:customStyle="1">
+  <w:style w:type="character" w:customStyle="1" w:styleId="TitleChar">
     <w:name w:val="Title Char"/>
     <w:basedOn w:val="DefaultParagraphFont"/>
     <w:link w:val="Title"/>
     <w:uiPriority w:val="10"/>
     <w:rsid w:val="00915062"/>
     <w:rPr>
-      <w:rFonts w:asciiTheme="majorHAnsi" w:hAnsiTheme="majorHAnsi" w:eastAsiaTheme="majorEastAsia" w:cstheme="majorBidi"/>
+      <w:rFonts w:asciiTheme="majorHAnsi" w:eastAsiaTheme="majorEastAsia" w:hAnsiTheme="majorHAnsi" w:cstheme="majorBidi"/>
       <w:spacing w:val="-10"/>
       <w:kern w:val="28"/>
       <w:sz w:val="48"/>
       <w:szCs w:val="56"/>
     </w:rPr>
   </w:style>
-  <w:style w:type="character" w:styleId="Heading1Char" w:customStyle="1">
+  <w:style w:type="character" w:customStyle="1" w:styleId="Heading1Char">
     <w:name w:val="Heading 1 Char"/>
     <w:basedOn w:val="DefaultParagraphFont"/>
     <w:link w:val="Heading1"/>
     <w:uiPriority w:val="9"/>
     <w:rsid w:val="000C2F66"/>
     <w:rPr>
-      <w:rFonts w:asciiTheme="majorHAnsi" w:hAnsiTheme="majorHAnsi" w:eastAsiaTheme="majorEastAsia" w:cstheme="majorBidi"/>
+      <w:rFonts w:asciiTheme="majorHAnsi" w:eastAsiaTheme="majorEastAsia" w:hAnsiTheme="majorHAnsi" w:cstheme="majorBidi"/>
       <w:b/>
       <w:bCs/>
       <w:color w:val="000000" w:themeColor="text1"/>
@@ -6273,14 +6171,14 @@
       <w:szCs w:val="36"/>
     </w:rPr>
   </w:style>
-  <w:style w:type="character" w:styleId="Heading2Char" w:customStyle="1">
+  <w:style w:type="character" w:customStyle="1" w:styleId="Heading2Char">
     <w:name w:val="Heading 2 Char"/>
     <w:basedOn w:val="DefaultParagraphFont"/>
     <w:link w:val="Heading2"/>
     <w:uiPriority w:val="9"/>
     <w:rsid w:val="000C2F66"/>
     <w:rPr>
-      <w:rFonts w:asciiTheme="majorHAnsi" w:hAnsiTheme="majorHAnsi" w:eastAsiaTheme="majorEastAsia" w:cstheme="majorBidi"/>
+      <w:rFonts w:asciiTheme="majorHAnsi" w:eastAsiaTheme="majorEastAsia" w:hAnsiTheme="majorHAnsi" w:cstheme="majorBidi"/>
       <w:b/>
       <w:bCs/>
       <w:color w:val="000000" w:themeColor="text1"/>
@@ -6308,14 +6206,14 @@
       <w:szCs w:val="18"/>
     </w:rPr>
   </w:style>
-  <w:style w:type="character" w:styleId="Heading3Char" w:customStyle="1">
+  <w:style w:type="character" w:customStyle="1" w:styleId="Heading3Char">
     <w:name w:val="Heading 3 Char"/>
     <w:basedOn w:val="DefaultParagraphFont"/>
     <w:link w:val="Heading3"/>
     <w:uiPriority w:val="9"/>
     <w:rsid w:val="000C2F66"/>
     <w:rPr>
-      <w:rFonts w:asciiTheme="majorHAnsi" w:hAnsiTheme="majorHAnsi" w:eastAsiaTheme="majorEastAsia" w:cstheme="majorBidi"/>
+      <w:rFonts w:asciiTheme="majorHAnsi" w:eastAsiaTheme="majorEastAsia" w:hAnsiTheme="majorHAnsi" w:cstheme="majorBidi"/>
       <w:b/>
       <w:bCs/>
       <w:color w:val="000000" w:themeColor="text1"/>
@@ -6354,7 +6252,7 @@
       <w:sz w:val="28"/>
     </w:rPr>
   </w:style>
-  <w:style w:type="character" w:styleId="SubtitleChar" w:customStyle="1">
+  <w:style w:type="character" w:customStyle="1" w:styleId="SubtitleChar">
     <w:name w:val="Subtitle Char"/>
     <w:aliases w:val="Title for Table Char"/>
     <w:basedOn w:val="DefaultParagraphFont"/>
@@ -6392,7 +6290,7 @@
       <w:shd w:val="clear" w:color="auto" w:fill="E1DFDD"/>
     </w:rPr>
   </w:style>
-  <w:style w:type="paragraph" w:styleId="Worksheetsubtitle" w:customStyle="1">
+  <w:style w:type="paragraph" w:customStyle="1" w:styleId="Worksheetsubtitle">
     <w:name w:val="Worksheet subtitle"/>
     <w:basedOn w:val="Subtitle"/>
     <w:link w:val="WorksheetsubtitleChar"/>
@@ -6408,7 +6306,7 @@
       <w:szCs w:val="36"/>
     </w:rPr>
   </w:style>
-  <w:style w:type="character" w:styleId="WorksheetsubtitleChar" w:customStyle="1">
+  <w:style w:type="character" w:customStyle="1" w:styleId="WorksheetsubtitleChar">
     <w:name w:val="Worksheet subtitle Char"/>
     <w:basedOn w:val="SubtitleChar"/>
     <w:link w:val="Worksheetsubtitle"/>
@@ -6423,39 +6321,32 @@
       <w:szCs w:val="36"/>
     </w:rPr>
   </w:style>
-  <w:style xmlns:w14="http://schemas.microsoft.com/office/word/2010/wordml" xmlns:mc="http://schemas.openxmlformats.org/markup-compatibility/2006" xmlns:w="http://schemas.openxmlformats.org/wordprocessingml/2006/main" w:type="table" w:styleId="PlainTable1" mc:Ignorable="w14">
-    <w:name xmlns:w="http://schemas.openxmlformats.org/wordprocessingml/2006/main" w:val="Plain Table 1"/>
-    <w:basedOn xmlns:w="http://schemas.openxmlformats.org/wordprocessingml/2006/main" w:val="TableNormal"/>
-    <w:uiPriority xmlns:w="http://schemas.openxmlformats.org/wordprocessingml/2006/main" w:val="41"/>
-    <w:pPr xmlns:w="http://schemas.openxmlformats.org/wordprocessingml/2006/main">
-      <w:spacing xmlns:w="http://schemas.openxmlformats.org/wordprocessingml/2006/main" w:after="0" w:line="240" w:lineRule="auto"/>
+  <w:style w:type="table" w:styleId="PlainTable1">
+    <w:name w:val="Plain Table 1"/>
+    <w:basedOn w:val="TableNormal"/>
+    <w:uiPriority w:val="41"/>
+    <w:pPr>
+      <w:spacing w:after="0" w:line="240" w:lineRule="auto"/>
     </w:pPr>
-    <w:tblPr xmlns:w="http://schemas.openxmlformats.org/wordprocessingml/2006/main">
+    <w:tblPr>
       <w:tblStyleRowBandSize w:val="1"/>
       <w:tblStyleColBandSize w:val="1"/>
-      <w:tblInd w:w="0" w:type="dxa"/>
       <w:tblBorders>
-        <w:top w:val="single" w:color="BFBFBF" w:themeColor="background1" w:themeShade="BF" w:sz="4" w:space="0"/>
-        <w:left w:val="single" w:color="BFBFBF" w:themeColor="background1" w:themeShade="BF" w:sz="4" w:space="0"/>
-        <w:bottom w:val="single" w:color="BFBFBF" w:themeColor="background1" w:themeShade="BF" w:sz="4" w:space="0"/>
-        <w:right w:val="single" w:color="BFBFBF" w:themeColor="background1" w:themeShade="BF" w:sz="4" w:space="0"/>
-        <w:insideH w:val="single" w:color="BFBFBF" w:themeColor="background1" w:themeShade="BF" w:sz="4" w:space="0"/>
-        <w:insideV w:val="single" w:color="BFBFBF" w:themeColor="background1" w:themeShade="BF" w:sz="4" w:space="0"/>
+        <w:top w:val="single" w:sz="4" w:space="0" w:color="BFBFBF" w:themeColor="background1" w:themeShade="BF"/>
+        <w:left w:val="single" w:sz="4" w:space="0" w:color="BFBFBF" w:themeColor="background1" w:themeShade="BF"/>
+        <w:bottom w:val="single" w:sz="4" w:space="0" w:color="BFBFBF" w:themeColor="background1" w:themeShade="BF"/>
+        <w:right w:val="single" w:sz="4" w:space="0" w:color="BFBFBF" w:themeColor="background1" w:themeShade="BF"/>
+        <w:insideH w:val="single" w:sz="4" w:space="0" w:color="BFBFBF" w:themeColor="background1" w:themeShade="BF"/>
+        <w:insideV w:val="single" w:sz="4" w:space="0" w:color="BFBFBF" w:themeColor="background1" w:themeShade="BF"/>
       </w:tblBorders>
-      <w:tblCellMar>
-        <w:top w:w="0" w:type="dxa"/>
-        <w:left w:w="108" w:type="dxa"/>
-        <w:bottom w:w="0" w:type="dxa"/>
-        <w:right w:w="108" w:type="dxa"/>
-      </w:tblCellMar>
     </w:tblPr>
-    <w:tblStylePr xmlns:w="http://schemas.openxmlformats.org/wordprocessingml/2006/main" w:type="firstRow">
+    <w:tblStylePr w:type="firstRow">
       <w:rPr>
         <w:b/>
         <w:bCs/>
       </w:rPr>
     </w:tblStylePr>
-    <w:tblStylePr xmlns:w="http://schemas.openxmlformats.org/wordprocessingml/2006/main" w:type="lastRow">
+    <w:tblStylePr w:type="lastRow">
       <w:rPr>
         <w:b/>
         <w:bCs/>
@@ -6463,29 +6354,29 @@
       <w:tblPr/>
       <w:tcPr>
         <w:tcBorders>
-          <w:top w:val="double" w:color="BFBFBF" w:themeColor="background1" w:themeShade="BF" w:sz="4" w:space="0"/>
+          <w:top w:val="double" w:sz="4" w:space="0" w:color="BFBFBF" w:themeColor="background1" w:themeShade="BF"/>
         </w:tcBorders>
       </w:tcPr>
     </w:tblStylePr>
-    <w:tblStylePr xmlns:w="http://schemas.openxmlformats.org/wordprocessingml/2006/main" w:type="firstCol">
+    <w:tblStylePr w:type="firstCol">
       <w:rPr>
         <w:b/>
         <w:bCs/>
       </w:rPr>
     </w:tblStylePr>
-    <w:tblStylePr xmlns:w="http://schemas.openxmlformats.org/wordprocessingml/2006/main" w:type="lastCol">
+    <w:tblStylePr w:type="lastCol">
       <w:rPr>
         <w:b/>
         <w:bCs/>
       </w:rPr>
     </w:tblStylePr>
-    <w:tblStylePr xmlns:w="http://schemas.openxmlformats.org/wordprocessingml/2006/main" w:type="band1Vert">
+    <w:tblStylePr w:type="band1Vert">
       <w:tblPr/>
       <w:tcPr>
         <w:shd w:val="clear" w:color="auto" w:fill="F2F2F2" w:themeFill="background1" w:themeFillShade="F2"/>
       </w:tcPr>
     </w:tblStylePr>
-    <w:tblStylePr xmlns:w="http://schemas.openxmlformats.org/wordprocessingml/2006/main" w:type="band1Horz">
+    <w:tblStylePr w:type="band1Horz">
       <w:tblPr/>
       <w:tcPr>
         <w:shd w:val="clear" w:color="auto" w:fill="F2F2F2" w:themeFill="background1" w:themeFillShade="F2"/>
@@ -6493,39 +6384,6 @@
     </w:tblStylePr>
   </w:style>
 </w:styles>
-</file>
-
-<file path=word/glossary/document.xml><?xml version="1.0" encoding="utf-8"?>
-<w:glossaryDocument xmlns:w14="http://schemas.microsoft.com/office/word/2010/wordml" xmlns:w="http://schemas.openxmlformats.org/wordprocessingml/2006/main">
-  <w:docParts>
-    <w:docPart>
-      <w:docPartPr>
-        <w:name w:val="DefaultPlaceholder_1081868574"/>
-        <w:category>
-          <w:name w:val="General"/>
-          <w:gallery w:val="placeholder"/>
-        </w:category>
-        <w:types>
-          <w:type w:val="bbPlcHdr"/>
-        </w:types>
-        <w:behaviors>
-          <w:behavior w:val="content"/>
-        </w:behaviors>
-        <w:guid w:val="{157483b9-0baf-40a6-9fcf-a72c2a60a47f}"/>
-      </w:docPartPr>
-      <w:docPartBody>
-        <w:p>
-          <w:r>
-            <w:rPr>
-              <w:rStyle w:val="PlaceholderText"/>
-            </w:rPr>
-            <w:t/>
-          </w:r>
-        </w:p>
-      </w:docPartBody>
-    </w:docPart>
-  </w:docParts>
-</w:glossaryDocument>
 </file>
 
 <file path=word/theme/theme1.xml><?xml version="1.0" encoding="utf-8"?>
@@ -6824,15 +6682,6 @@
 </file>
 
 <file path=customXml/item1.xml><?xml version="1.0" encoding="utf-8"?>
-<?mso-contentType ?>
-<FormTemplates xmlns="http://schemas.microsoft.com/sharepoint/v3/contenttype/forms">
-  <Display>DocumentLibraryForm</Display>
-  <Edit>DocumentLibraryForm</Edit>
-  <New>DocumentLibraryForm</New>
-</FormTemplates>
-</file>
-
-<file path=customXml/item2.xml><?xml version="1.0" encoding="utf-8"?>
 <p:properties xmlns:p="http://schemas.microsoft.com/office/2006/metadata/properties" xmlns:xsi="http://www.w3.org/2001/XMLSchema-instance" xmlns:pc="http://schemas.microsoft.com/office/infopath/2007/PartnerControls">
   <documentManagement>
     <_Source xmlns="http://schemas.microsoft.com/sharepoint/v3/fields" xsi:nil="true"/>
@@ -6876,7 +6725,25 @@
 </p:properties>
 </file>
 
+<file path=customXml/item2.xml><?xml version="1.0" encoding="utf-8"?>
+<?mso-contentType ?>
+<FormTemplates xmlns="http://schemas.microsoft.com/sharepoint/v3/contenttype/forms">
+  <Display>DocumentLibraryForm</Display>
+  <Edit>DocumentLibraryForm</Edit>
+  <New>DocumentLibraryForm</New>
+</FormTemplates>
+</file>
+
 <file path=customXml/item3.xml><?xml version="1.0" encoding="utf-8"?>
+<?mso-contentType ?>
+<SharedContentType xmlns="Microsoft.SharePoint.Taxonomy.ContentTypeSync" SourceId="29f62856-1543-49d4-a736-4569d363f533" ContentTypeId="0x0101" PreviousValue="false"/>
+</file>
+
+<file path=customXml/item4.xml><?xml version="1.0" encoding="utf-8"?>
+<b:Sources xmlns:b="http://schemas.openxmlformats.org/officeDocument/2006/bibliography" xmlns="http://schemas.openxmlformats.org/officeDocument/2006/bibliography" SelectedStyle="/APASixthEditionOfficeOnline.xsl" StyleName="APA" Version="6"/>
+</file>
+
+<file path=customXml/item5.xml><?xml version="1.0" encoding="utf-8"?>
 <ct:contentTypeSchema xmlns:ct="http://schemas.microsoft.com/office/2006/metadata/contentType" xmlns:ma="http://schemas.microsoft.com/office/2006/metadata/properties/metaAttributes" ct:_="" ma:_="" ma:contentTypeName="Document" ma:contentTypeID="0x010100BCAB26B0D8085F48A9144F3A5DA03370" ma:contentTypeVersion="16" ma:contentTypeDescription="Create a new document." ma:contentTypeScope="" ma:versionID="6126d18dd34a033e834faa43c7012a8f">
   <xsd:schema xmlns:xsd="http://www.w3.org/2001/XMLSchema" xmlns:xs="http://www.w3.org/2001/XMLSchema" xmlns:p="http://schemas.microsoft.com/office/2006/metadata/properties" xmlns:ns1="http://schemas.microsoft.com/sharepoint/v3" xmlns:ns2="4ffa91fb-a0ff-4ac5-b2db-65c790d184a4" xmlns:ns3="http://schemas.microsoft.com/sharepoint.v3" xmlns:ns4="http://schemas.microsoft.com/sharepoint/v3/fields" xmlns:ns5="c3fe2bc6-81ec-4aad-a296-b74ae9f31a66" xmlns:ns6="8f0ccb0b-2b45-4ecf-807d-d8fd9145fac4" targetNamespace="http://schemas.microsoft.com/office/2006/metadata/properties" ma:root="true" ma:fieldsID="6017fc57cf11e672346f592896667005" ns1:_="" ns2:_="" ns3:_="" ns4:_="" ns5:_="" ns6:_="">
     <xsd:import namespace="http://schemas.microsoft.com/sharepoint/v3"/>
@@ -7327,16 +7194,21 @@
 </ct:contentTypeSchema>
 </file>
 
-<file path=customXml/item4.xml><?xml version="1.0" encoding="utf-8"?>
-<b:Sources xmlns:b="http://schemas.openxmlformats.org/officeDocument/2006/bibliography" xmlns="http://schemas.openxmlformats.org/officeDocument/2006/bibliography" SelectedStyle="/APASixthEditionOfficeOnline.xsl" StyleName="APA" Version="6"/>
+<file path=customXml/itemProps1.xml><?xml version="1.0" encoding="utf-8"?>
+<ds:datastoreItem xmlns:ds="http://schemas.openxmlformats.org/officeDocument/2006/customXml" ds:itemID="{1FC2BBAC-56A7-4304-8BBF-94A5098FDDD5}">
+  <ds:schemaRefs>
+    <ds:schemaRef ds:uri="http://schemas.microsoft.com/office/2006/metadata/properties"/>
+    <ds:schemaRef ds:uri="http://schemas.microsoft.com/office/infopath/2007/PartnerControls"/>
+    <ds:schemaRef ds:uri="http://schemas.microsoft.com/sharepoint/v3/fields"/>
+    <ds:schemaRef ds:uri="http://schemas.microsoft.com/sharepoint/v3"/>
+    <ds:schemaRef ds:uri="4ffa91fb-a0ff-4ac5-b2db-65c790d184a4"/>
+    <ds:schemaRef ds:uri="c3fe2bc6-81ec-4aad-a296-b74ae9f31a66"/>
+    <ds:schemaRef ds:uri="http://schemas.microsoft.com/sharepoint.v3"/>
+  </ds:schemaRefs>
+</ds:datastoreItem>
 </file>
 
-<file path=customXml/item5.xml><?xml version="1.0" encoding="utf-8"?>
-<?mso-contentType ?>
-<SharedContentType xmlns="Microsoft.SharePoint.Taxonomy.ContentTypeSync" SourceId="29f62856-1543-49d4-a736-4569d363f533" ContentTypeId="0x0101" PreviousValue="false"/>
-</file>
-
-<file path=customXml/itemProps1.xml><?xml version="1.0" encoding="utf-8"?>
+<file path=customXml/itemProps2.xml><?xml version="1.0" encoding="utf-8"?>
 <ds:datastoreItem xmlns:ds="http://schemas.openxmlformats.org/officeDocument/2006/customXml" ds:itemID="{05B01B4A-E3DD-40A3-9439-9148B5E83879}">
   <ds:schemaRefs>
     <ds:schemaRef ds:uri="http://schemas.microsoft.com/sharepoint/v3/contenttype/forms"/>
@@ -7344,28 +7216,23 @@
 </ds:datastoreItem>
 </file>
 
-<file path=customXml/itemProps2.xml><?xml version="1.0" encoding="utf-8"?>
-<ds:datastoreItem xmlns:ds="http://schemas.openxmlformats.org/officeDocument/2006/customXml" ds:itemID="{1FC2BBAC-56A7-4304-8BBF-94A5098FDDD5}">
+<file path=customXml/itemProps3.xml><?xml version="1.0" encoding="utf-8"?>
+<ds:datastoreItem xmlns:ds="http://schemas.openxmlformats.org/officeDocument/2006/customXml" ds:itemID="{04743092-C7A4-49C6-8074-ABEE7D6C9C8E}">
   <ds:schemaRefs>
-    <ds:schemaRef ds:uri="http://schemas.microsoft.com/office/infopath/2007/PartnerControls"/>
-    <ds:schemaRef ds:uri="http://purl.org/dc/dcmitype/"/>
-    <ds:schemaRef ds:uri="http://schemas.microsoft.com/office/2006/metadata/properties"/>
-    <ds:schemaRef ds:uri="http://schemas.microsoft.com/office/2006/documentManagement/types"/>
-    <ds:schemaRef ds:uri="http://schemas.openxmlformats.org/package/2006/metadata/core-properties"/>
-    <ds:schemaRef ds:uri="4ffa91fb-a0ff-4ac5-b2db-65c790d184a4"/>
-    <ds:schemaRef ds:uri="http://purl.org/dc/elements/1.1/"/>
-    <ds:schemaRef ds:uri="http://schemas.microsoft.com/sharepoint/v3"/>
-    <ds:schemaRef ds:uri="http://purl.org/dc/terms/"/>
-    <ds:schemaRef ds:uri="8f0ccb0b-2b45-4ecf-807d-d8fd9145fac4"/>
-    <ds:schemaRef ds:uri="http://schemas.microsoft.com/sharepoint.v3"/>
-    <ds:schemaRef ds:uri="c3fe2bc6-81ec-4aad-a296-b74ae9f31a66"/>
-    <ds:schemaRef ds:uri="http://schemas.microsoft.com/sharepoint/v3/fields"/>
-    <ds:schemaRef ds:uri="http://www.w3.org/XML/1998/namespace"/>
+    <ds:schemaRef ds:uri="Microsoft.SharePoint.Taxonomy.ContentTypeSync"/>
   </ds:schemaRefs>
 </ds:datastoreItem>
 </file>
 
-<file path=customXml/itemProps3.xml><?xml version="1.0" encoding="utf-8"?>
+<file path=customXml/itemProps4.xml><?xml version="1.0" encoding="utf-8"?>
+<ds:datastoreItem xmlns:ds="http://schemas.openxmlformats.org/officeDocument/2006/customXml" ds:itemID="{A899D5BE-70E1-CB49-B8F4-6CA908803984}">
+  <ds:schemaRefs>
+    <ds:schemaRef ds:uri="http://schemas.openxmlformats.org/officeDocument/2006/bibliography"/>
+  </ds:schemaRefs>
+</ds:datastoreItem>
+</file>
+
+<file path=customXml/itemProps5.xml><?xml version="1.0" encoding="utf-8"?>
 <ds:datastoreItem xmlns:ds="http://schemas.openxmlformats.org/officeDocument/2006/customXml" ds:itemID="{72E18A6A-526C-4CB1-94EE-7BAF1C66E174}">
   <ds:schemaRefs>
     <ds:schemaRef ds:uri="http://schemas.microsoft.com/office/2006/metadata/contentType"/>
@@ -7386,20 +7253,4 @@
     <ds:schemaRef ds:uri="http://schemas.microsoft.com/internal/obd"/>
   </ds:schemaRefs>
 </ds:datastoreItem>
-</file>
-
-<file path=customXml/itemProps4.xml><?xml version="1.0" encoding="utf-8"?>
-<ds:datastoreItem xmlns:ds="http://schemas.openxmlformats.org/officeDocument/2006/customXml" ds:itemID="{A899D5BE-70E1-CB49-B8F4-6CA908803984}">
-  <ds:schemaRefs>
-    <ds:schemaRef ds:uri="http://schemas.openxmlformats.org/officeDocument/2006/bibliography"/>
-  </ds:schemaRefs>
-</ds:datastoreItem>
-</file>
-
-<file path=customXml/itemProps5.xml><?xml version="1.0" encoding="utf-8"?>
-<ds:datastoreItem xmlns:ds="http://schemas.openxmlformats.org/officeDocument/2006/customXml" ds:itemID="{04743092-C7A4-49C6-8074-ABEE7D6C9C8E}">
-  <ds:schemaRefs>
-    <ds:schemaRef ds:uri="Microsoft.SharePoint.Taxonomy.ContentTypeSync"/>
-  </ds:schemaRefs>
-</ds:datastoreItem>
 </file>